--- a/programming_language/file_functions/readln.docx
+++ b/programming_language/file_functions/readln.docx
@@ -1,10 +1,11 @@
 
 <file path=word/document.xml><?xml version="1.0" encoding="utf-8"?>
-<w:document xmlns:ve="http://schemas.openxmlformats.org/markup-compatibility/2006" xmlns:o="urn:schemas-microsoft-com:office:office" xmlns:r="http://schemas.openxmlformats.org/officeDocument/2006/relationships" xmlns:m="http://schemas.openxmlformats.org/officeDocument/2006/math" xmlns:v="urn:schemas-microsoft-com:vml" xmlns:wp="http://schemas.openxmlformats.org/drawingml/2006/wordprocessingDrawing" xmlns:w10="urn:schemas-microsoft-com:office:word" xmlns:w="http://schemas.openxmlformats.org/wordprocessingml/2006/main" xmlns:wne="http://schemas.microsoft.com/office/word/2006/wordml">
+<w:document xmlns:wpc="http://schemas.microsoft.com/office/word/2010/wordprocessingCanvas" xmlns:mc="http://schemas.openxmlformats.org/markup-compatibility/2006" xmlns:o="urn:schemas-microsoft-com:office:office" xmlns:r="http://schemas.openxmlformats.org/officeDocument/2006/relationships" xmlns:m="http://schemas.openxmlformats.org/officeDocument/2006/math" xmlns:v="urn:schemas-microsoft-com:vml" xmlns:wp14="http://schemas.microsoft.com/office/word/2010/wordprocessingDrawing" xmlns:wp="http://schemas.openxmlformats.org/drawingml/2006/wordprocessingDrawing" xmlns:w10="urn:schemas-microsoft-com:office:word" xmlns:w="http://schemas.openxmlformats.org/wordprocessingml/2006/main" xmlns:w14="http://schemas.microsoft.com/office/word/2010/wordml" xmlns:w15="http://schemas.microsoft.com/office/word/2012/wordml" xmlns:wpg="http://schemas.microsoft.com/office/word/2010/wordprocessingGroup" xmlns:wpi="http://schemas.microsoft.com/office/word/2010/wordprocessingInk" xmlns:wne="http://schemas.microsoft.com/office/word/2006/wordml" xmlns:wps="http://schemas.microsoft.com/office/word/2010/wordprocessingShape" mc:Ignorable="w14 w15 wp14">
   <w:body>
     <w:p>
       <w:pPr>
         <w:rPr>
+          <w:rFonts w:ascii="Cambria" w:hAnsi="Cambria"/>
           <w:b/>
           <w:color w:val="0000FF"/>
           <w:sz w:val="36"/>
@@ -15,6 +16,7 @@
       <w:proofErr w:type="gramStart"/>
       <w:r>
         <w:rPr>
+          <w:rFonts w:ascii="Cambria" w:hAnsi="Cambria"/>
           <w:b/>
           <w:color w:val="0000FF"/>
           <w:sz w:val="36"/>
@@ -29,12 +31,14 @@
     <w:p>
       <w:pPr>
         <w:rPr>
+          <w:rFonts w:ascii="Cambria" w:hAnsi="Cambria"/>
           <w:i/>
           <w:color w:val="0000FF"/>
         </w:rPr>
       </w:pPr>
       <w:r>
         <w:rPr>
+          <w:rFonts w:ascii="Cambria" w:hAnsi="Cambria"/>
           <w:i/>
           <w:color w:val="0000FF"/>
         </w:rPr>
@@ -42,6 +46,7 @@
       </w:r>
       <w:r>
         <w:rPr>
+          <w:rFonts w:ascii="Cambria" w:hAnsi="Cambria"/>
           <w:i/>
           <w:color w:val="0000FF"/>
         </w:rPr>
@@ -49,55 +54,47 @@
       </w:r>
       <w:r>
         <w:rPr>
+          <w:rFonts w:ascii="Cambria" w:hAnsi="Cambria"/>
           <w:i/>
           <w:color w:val="0000FF"/>
         </w:rPr>
-        <w:t xml:space="preserve"> строк</w:t>
-      </w:r>
-      <w:r>
-        <w:rPr>
+        <w:t xml:space="preserve"> строки </w:t>
+      </w:r>
+      <w:r>
+        <w:rPr>
+          <w:rFonts w:ascii="Cambria" w:hAnsi="Cambria"/>
           <w:i/>
           <w:color w:val="0000FF"/>
         </w:rPr>
-        <w:t>и</w:t>
-      </w:r>
-      <w:r>
-        <w:rPr>
+        <w:t>из</w:t>
+      </w:r>
+      <w:r>
+        <w:rPr>
+          <w:rFonts w:ascii="Cambria" w:hAnsi="Cambria"/>
           <w:i/>
           <w:color w:val="0000FF"/>
         </w:rPr>
-        <w:t xml:space="preserve"> </w:t>
-      </w:r>
-      <w:r>
-        <w:rPr>
+        <w:t xml:space="preserve"> текстового </w:t>
+      </w:r>
+      <w:r>
+        <w:rPr>
+          <w:rFonts w:ascii="Cambria" w:hAnsi="Cambria"/>
           <w:i/>
           <w:color w:val="0000FF"/>
         </w:rPr>
-        <w:t>из</w:t>
-      </w:r>
-      <w:r>
-        <w:rPr>
+        <w:t>файл</w:t>
+      </w:r>
+      <w:r>
+        <w:rPr>
+          <w:rFonts w:ascii="Cambria" w:hAnsi="Cambria"/>
           <w:i/>
           <w:color w:val="0000FF"/>
         </w:rPr>
-        <w:t xml:space="preserve"> текстового </w:t>
-      </w:r>
-      <w:r>
-        <w:rPr>
-          <w:i/>
-          <w:color w:val="0000FF"/>
-        </w:rPr>
-        <w:t>файл</w:t>
-      </w:r>
-      <w:r>
-        <w:rPr>
-          <w:i/>
-          <w:color w:val="0000FF"/>
-        </w:rPr>
         <w:t>а</w:t>
       </w:r>
       <w:r>
         <w:rPr>
+          <w:rFonts w:ascii="Cambria" w:hAnsi="Cambria"/>
           <w:i/>
           <w:color w:val="0000FF"/>
         </w:rPr>
@@ -107,12 +104,14 @@
     <w:p>
       <w:pPr>
         <w:rPr>
+          <w:rFonts w:ascii="Cambria" w:hAnsi="Cambria"/>
           <w:color w:val="0070C0"/>
           <w:lang w:val="en-US"/>
         </w:rPr>
       </w:pPr>
       <w:r>
         <w:rPr>
+          <w:rFonts w:ascii="Cambria" w:hAnsi="Cambria"/>
           <w:color w:val="0070C0"/>
         </w:rPr>
         <w:pict>
@@ -123,6 +122,7 @@
     <w:p>
       <w:pPr>
         <w:rPr>
+          <w:rFonts w:ascii="Cambria" w:hAnsi="Cambria"/>
           <w:lang w:val="en-US"/>
         </w:rPr>
       </w:pPr>
@@ -131,18 +131,21 @@
       <w:pPr>
         <w:spacing w:line="360" w:lineRule="auto"/>
         <w:rPr>
+          <w:rFonts w:ascii="Cambria" w:hAnsi="Cambria"/>
           <w:b/>
           <w:lang w:val="en-US"/>
         </w:rPr>
       </w:pPr>
       <w:r>
         <w:rPr>
+          <w:rFonts w:ascii="Cambria" w:hAnsi="Cambria"/>
           <w:b/>
         </w:rPr>
         <w:t>Синтаксис</w:t>
       </w:r>
       <w:r>
         <w:rPr>
+          <w:rFonts w:ascii="Cambria" w:hAnsi="Cambria"/>
           <w:b/>
           <w:lang w:val="en-US"/>
         </w:rPr>
@@ -153,40 +156,24 @@
       <w:pPr>
         <w:spacing w:line="360" w:lineRule="auto"/>
         <w:rPr>
-          <w:rFonts w:ascii="Courier New" w:hAnsi="Courier New" w:cs="Courier New"/>
+          <w:rFonts w:ascii="Cambria" w:hAnsi="Cambria" w:cs="Courier New"/>
           <w:szCs w:val="24"/>
           <w:lang w:val="en-US"/>
         </w:rPr>
       </w:pPr>
       <w:r>
         <w:rPr>
-          <w:rFonts w:ascii="Courier New" w:hAnsi="Courier New" w:cs="Courier New"/>
+          <w:rFonts w:ascii="Cambria" w:hAnsi="Cambria" w:cs="Courier New"/>
           <w:szCs w:val="24"/>
           <w:lang w:val="en-US"/>
         </w:rPr>
-        <w:t>s</w:t>
-      </w:r>
-      <w:r>
-        <w:rPr>
-          <w:rFonts w:ascii="Courier New" w:hAnsi="Courier New" w:cs="Courier New"/>
-          <w:szCs w:val="24"/>
-          <w:lang w:val="en-US"/>
-        </w:rPr>
-        <w:t xml:space="preserve"> </w:t>
-      </w:r>
-      <w:r>
-        <w:rPr>
-          <w:rFonts w:ascii="Courier New" w:hAnsi="Courier New" w:cs="Courier New"/>
-          <w:szCs w:val="24"/>
-          <w:lang w:val="en-US"/>
-        </w:rPr>
-        <w:t xml:space="preserve">= </w:t>
+        <w:t xml:space="preserve">s = </w:t>
       </w:r>
       <w:proofErr w:type="spellStart"/>
       <w:proofErr w:type="gramStart"/>
       <w:r>
         <w:rPr>
-          <w:rFonts w:ascii="Courier New" w:hAnsi="Courier New" w:cs="Courier New"/>
+          <w:rFonts w:ascii="Cambria" w:hAnsi="Cambria" w:cs="Courier New"/>
           <w:b/>
           <w:szCs w:val="24"/>
           <w:lang w:val="en-US"/>
@@ -196,7 +183,7 @@
       <w:proofErr w:type="spellEnd"/>
       <w:r>
         <w:rPr>
-          <w:rFonts w:ascii="Courier New" w:hAnsi="Courier New" w:cs="Courier New"/>
+          <w:rFonts w:ascii="Cambria" w:hAnsi="Cambria" w:cs="Courier New"/>
           <w:szCs w:val="24"/>
           <w:lang w:val="en-US"/>
         </w:rPr>
@@ -206,7 +193,7 @@
       <w:proofErr w:type="gramEnd"/>
       <w:r>
         <w:rPr>
-          <w:rFonts w:ascii="Courier New" w:hAnsi="Courier New" w:cs="Courier New"/>
+          <w:rFonts w:ascii="Cambria" w:hAnsi="Cambria" w:cs="Courier New"/>
           <w:szCs w:val="24"/>
           <w:lang w:val="en-US"/>
         </w:rPr>
@@ -214,7 +201,7 @@
       </w:r>
       <w:r>
         <w:rPr>
-          <w:rFonts w:ascii="Courier New" w:hAnsi="Courier New" w:cs="Courier New"/>
+          <w:rFonts w:ascii="Cambria" w:hAnsi="Cambria" w:cs="Courier New"/>
           <w:szCs w:val="24"/>
           <w:lang w:val="en-US"/>
         </w:rPr>
@@ -223,7 +210,7 @@
       <w:proofErr w:type="spellEnd"/>
       <w:r>
         <w:rPr>
-          <w:rFonts w:ascii="Courier New" w:hAnsi="Courier New" w:cs="Courier New"/>
+          <w:rFonts w:ascii="Cambria" w:hAnsi="Cambria" w:cs="Courier New"/>
           <w:szCs w:val="24"/>
           <w:lang w:val="en-US"/>
         </w:rPr>
@@ -231,7 +218,7 @@
       </w:r>
       <w:r>
         <w:rPr>
-          <w:rFonts w:ascii="Courier New" w:hAnsi="Courier New" w:cs="Courier New"/>
+          <w:rFonts w:ascii="Cambria" w:hAnsi="Cambria" w:cs="Courier New"/>
           <w:szCs w:val="24"/>
           <w:lang w:val="en-US"/>
         </w:rPr>
@@ -241,6 +228,7 @@
     <w:p>
       <w:pPr>
         <w:rPr>
+          <w:rFonts w:ascii="Cambria" w:hAnsi="Cambria"/>
           <w:lang w:val="en-US"/>
         </w:rPr>
       </w:pPr>
@@ -249,18 +237,21 @@
       <w:pPr>
         <w:spacing w:line="360" w:lineRule="auto"/>
         <w:rPr>
+          <w:rFonts w:ascii="Cambria" w:hAnsi="Cambria"/>
           <w:b/>
           <w:lang w:val="en-US"/>
         </w:rPr>
       </w:pPr>
       <w:r>
         <w:rPr>
+          <w:rFonts w:ascii="Cambria" w:hAnsi="Cambria"/>
           <w:b/>
         </w:rPr>
         <w:t>Аргументы</w:t>
       </w:r>
       <w:r>
         <w:rPr>
+          <w:rFonts w:ascii="Cambria" w:hAnsi="Cambria"/>
           <w:b/>
           <w:lang w:val="en-US"/>
         </w:rPr>
@@ -270,23 +261,27 @@
     <w:p>
       <w:pPr>
         <w:spacing w:line="360" w:lineRule="auto"/>
-      </w:pPr>
-      <w:proofErr w:type="spellStart"/>
-      <w:r>
-        <w:rPr>
+        <w:rPr>
+          <w:rFonts w:ascii="Cambria" w:hAnsi="Cambria"/>
+        </w:rPr>
+      </w:pPr>
+      <w:r>
+        <w:rPr>
+          <w:rFonts w:ascii="Cambria" w:hAnsi="Cambria"/>
           <w:i/>
         </w:rPr>
         <w:t>f</w:t>
       </w:r>
-      <w:proofErr w:type="spellEnd"/>
-      <w:r>
-        <w:rPr>
+      <w:r>
+        <w:rPr>
+          <w:rFonts w:ascii="Cambria" w:hAnsi="Cambria"/>
           <w:i/>
         </w:rPr>
         <w:t>_</w:t>
       </w:r>
       <w:r>
         <w:rPr>
+          <w:rFonts w:ascii="Cambria" w:hAnsi="Cambria"/>
           <w:i/>
           <w:lang w:val="en-US"/>
         </w:rPr>
@@ -294,59 +289,66 @@
       </w:r>
       <w:r>
         <w:rPr>
+          <w:rFonts w:ascii="Cambria" w:hAnsi="Cambria"/>
           <w:i/>
         </w:rPr>
         <w:t xml:space="preserve"> </w:t>
       </w:r>
       <w:r>
+        <w:rPr>
+          <w:rFonts w:ascii="Cambria" w:hAnsi="Cambria"/>
+        </w:rPr>
         <w:t xml:space="preserve">– </w:t>
       </w:r>
       <w:r>
+        <w:rPr>
+          <w:rFonts w:ascii="Cambria" w:hAnsi="Cambria"/>
+        </w:rPr>
         <w:t>иде</w:t>
       </w:r>
       <w:r>
-        <w:t xml:space="preserve">нтификатор </w:t>
-      </w:r>
-      <w:r>
-        <w:t>файла</w:t>
-      </w:r>
-      <w:r>
-        <w:t>.</w:t>
+        <w:rPr>
+          <w:rFonts w:ascii="Cambria" w:hAnsi="Cambria"/>
+        </w:rPr>
+        <w:t>нтификатор файла.</w:t>
       </w:r>
     </w:p>
     <w:p>
       <w:pPr>
         <w:spacing w:line="360" w:lineRule="auto"/>
+        <w:rPr>
+          <w:rFonts w:ascii="Cambria" w:hAnsi="Cambria"/>
+        </w:rPr>
       </w:pPr>
     </w:p>
     <w:p>
       <w:pPr>
         <w:spacing w:line="360" w:lineRule="auto"/>
         <w:rPr>
+          <w:rFonts w:ascii="Cambria" w:hAnsi="Cambria"/>
           <w:b/>
         </w:rPr>
       </w:pPr>
       <w:r>
         <w:rPr>
+          <w:rFonts w:ascii="Cambria" w:hAnsi="Cambria"/>
           <w:b/>
         </w:rPr>
-        <w:t>Описание</w:t>
-      </w:r>
-      <w:r>
-        <w:rPr>
-          <w:b/>
-        </w:rPr>
-        <w:t>:</w:t>
+        <w:t>Описание:</w:t>
       </w:r>
     </w:p>
     <w:p>
       <w:pPr>
         <w:spacing w:line="360" w:lineRule="auto"/>
+        <w:rPr>
+          <w:rFonts w:ascii="Cambria" w:hAnsi="Cambria"/>
+        </w:rPr>
       </w:pPr>
       <w:proofErr w:type="spellStart"/>
       <w:proofErr w:type="gramStart"/>
       <w:r>
         <w:rPr>
+          <w:rFonts w:ascii="Cambria" w:hAnsi="Cambria"/>
           <w:i/>
           <w:lang w:val="en-US"/>
         </w:rPr>
@@ -355,6 +357,7 @@
       <w:proofErr w:type="spellEnd"/>
       <w:r>
         <w:rPr>
+          <w:rFonts w:ascii="Cambria" w:hAnsi="Cambria"/>
           <w:i/>
         </w:rPr>
         <w:t>(</w:t>
@@ -362,6 +365,7 @@
       <w:proofErr w:type="gramEnd"/>
       <w:r>
         <w:rPr>
+          <w:rFonts w:ascii="Cambria" w:hAnsi="Cambria"/>
           <w:i/>
           <w:szCs w:val="24"/>
           <w:lang w:val="en-US"/>
@@ -370,6 +374,7 @@
       </w:r>
       <w:r>
         <w:rPr>
+          <w:rFonts w:ascii="Cambria" w:hAnsi="Cambria"/>
           <w:i/>
           <w:szCs w:val="24"/>
         </w:rPr>
@@ -377,6 +382,7 @@
       </w:r>
       <w:r>
         <w:rPr>
+          <w:rFonts w:ascii="Cambria" w:hAnsi="Cambria"/>
           <w:i/>
           <w:szCs w:val="24"/>
           <w:lang w:val="en-US"/>
@@ -385,72 +391,109 @@
       </w:r>
       <w:r>
         <w:rPr>
+          <w:rFonts w:ascii="Cambria" w:hAnsi="Cambria"/>
           <w:i/>
         </w:rPr>
         <w:t>)</w:t>
       </w:r>
       <w:r>
         <w:rPr>
+          <w:rFonts w:ascii="Cambria" w:hAnsi="Cambria"/>
           <w:i/>
         </w:rPr>
         <w:t xml:space="preserve"> </w:t>
       </w:r>
       <w:r>
+        <w:rPr>
+          <w:rFonts w:ascii="Cambria" w:hAnsi="Cambria"/>
+        </w:rPr>
         <w:t>–</w:t>
       </w:r>
       <w:r>
+        <w:rPr>
+          <w:rFonts w:ascii="Cambria" w:hAnsi="Cambria"/>
+        </w:rPr>
         <w:t xml:space="preserve"> </w:t>
       </w:r>
       <w:r>
+        <w:rPr>
+          <w:rFonts w:ascii="Cambria" w:hAnsi="Cambria"/>
+        </w:rPr>
         <w:t>функция</w:t>
       </w:r>
       <w:r>
+        <w:rPr>
+          <w:rFonts w:ascii="Cambria" w:hAnsi="Cambria"/>
+        </w:rPr>
         <w:t xml:space="preserve"> </w:t>
       </w:r>
       <w:r>
+        <w:rPr>
+          <w:rFonts w:ascii="Cambria" w:hAnsi="Cambria"/>
+        </w:rPr>
         <w:t>чтения</w:t>
       </w:r>
       <w:r>
+        <w:rPr>
+          <w:rFonts w:ascii="Cambria" w:hAnsi="Cambria"/>
+        </w:rPr>
         <w:t xml:space="preserve"> одной строки</w:t>
       </w:r>
       <w:r>
+        <w:rPr>
+          <w:rFonts w:ascii="Cambria" w:hAnsi="Cambria"/>
+        </w:rPr>
         <w:t xml:space="preserve"> </w:t>
       </w:r>
       <w:r>
         <w:rPr>
+          <w:rFonts w:ascii="Cambria" w:hAnsi="Cambria"/>
           <w:szCs w:val="24"/>
         </w:rPr>
         <w:t>из</w:t>
       </w:r>
       <w:r>
         <w:rPr>
+          <w:rFonts w:ascii="Cambria" w:hAnsi="Cambria"/>
           <w:szCs w:val="24"/>
         </w:rPr>
         <w:t xml:space="preserve"> текстового</w:t>
       </w:r>
       <w:r>
         <w:rPr>
+          <w:rFonts w:ascii="Cambria" w:hAnsi="Cambria"/>
           <w:szCs w:val="24"/>
         </w:rPr>
         <w:t xml:space="preserve"> файл</w:t>
       </w:r>
       <w:r>
         <w:rPr>
+          <w:rFonts w:ascii="Cambria" w:hAnsi="Cambria"/>
           <w:szCs w:val="24"/>
         </w:rPr>
         <w:t>а</w:t>
       </w:r>
       <w:r>
+        <w:rPr>
+          <w:rFonts w:ascii="Cambria" w:hAnsi="Cambria"/>
+        </w:rPr>
         <w:t xml:space="preserve"> </w:t>
       </w:r>
       <w:r>
+        <w:rPr>
+          <w:rFonts w:ascii="Cambria" w:hAnsi="Cambria"/>
+        </w:rPr>
         <w:t>с идентификатором</w:t>
       </w:r>
       <w:r>
+        <w:rPr>
+          <w:rFonts w:ascii="Cambria" w:hAnsi="Cambria"/>
+        </w:rPr>
         <w:t xml:space="preserve"> </w:t>
       </w:r>
       <w:r>
         <w:rPr>
+          <w:rFonts w:ascii="Cambria" w:hAnsi="Cambria"/>
           <w:i/>
           <w:lang w:val="en-US"/>
         </w:rPr>
@@ -458,29 +501,35 @@
       </w:r>
       <w:r>
         <w:rPr>
+          <w:rFonts w:ascii="Cambria" w:hAnsi="Cambria"/>
           <w:i/>
         </w:rPr>
         <w:t>_</w:t>
       </w:r>
       <w:r>
         <w:rPr>
+          <w:rFonts w:ascii="Cambria" w:hAnsi="Cambria"/>
           <w:i/>
           <w:lang w:val="en-US"/>
         </w:rPr>
         <w:t>id</w:t>
       </w:r>
       <w:r>
+        <w:rPr>
+          <w:rFonts w:ascii="Cambria" w:hAnsi="Cambria"/>
+        </w:rPr>
         <w:t xml:space="preserve"> в строку.</w:t>
       </w:r>
       <w:r>
-        <w:t xml:space="preserve"> </w:t>
-      </w:r>
-      <w:r>
-        <w:t xml:space="preserve">Если строк в файле больше нет, возвращает пустую строку, положение указателя файла можно проверить функцией </w:t>
+        <w:rPr>
+          <w:rFonts w:ascii="Cambria" w:hAnsi="Cambria"/>
+        </w:rPr>
+        <w:t xml:space="preserve"> Если строк в файле больше нет, возвращает пустую строку, положение указателя файла можно проверить функцией </w:t>
       </w:r>
       <w:proofErr w:type="spellStart"/>
       <w:r>
         <w:rPr>
+          <w:rFonts w:ascii="Cambria" w:hAnsi="Cambria"/>
           <w:i/>
           <w:lang w:val="en-US"/>
         </w:rPr>
@@ -488,11 +537,15 @@
       </w:r>
       <w:proofErr w:type="spellEnd"/>
       <w:r>
+        <w:rPr>
+          <w:rFonts w:ascii="Cambria" w:hAnsi="Cambria"/>
+        </w:rPr>
         <w:t xml:space="preserve"> и </w:t>
       </w:r>
       <w:proofErr w:type="spellStart"/>
       <w:r>
         <w:rPr>
+          <w:rFonts w:ascii="Cambria" w:hAnsi="Cambria"/>
           <w:i/>
           <w:lang w:val="en-US"/>
         </w:rPr>
@@ -500,6 +553,9 @@
       </w:r>
       <w:proofErr w:type="spellEnd"/>
       <w:r>
+        <w:rPr>
+          <w:rFonts w:ascii="Cambria" w:hAnsi="Cambria"/>
+        </w:rPr>
         <w:t>.</w:t>
       </w:r>
     </w:p>
@@ -507,7 +563,7 @@
       <w:pPr>
         <w:spacing w:line="360" w:lineRule="auto"/>
         <w:rPr>
-          <w:rFonts w:ascii="Courier New" w:hAnsi="Courier New" w:cs="Courier New"/>
+          <w:rFonts w:ascii="Cambria" w:hAnsi="Cambria" w:cs="Courier New"/>
           <w:iCs/>
           <w:szCs w:val="24"/>
         </w:rPr>
@@ -517,28 +573,28 @@
       <w:pPr>
         <w:spacing w:line="360" w:lineRule="auto"/>
         <w:rPr>
+          <w:rFonts w:ascii="Cambria" w:hAnsi="Cambria"/>
           <w:b/>
         </w:rPr>
       </w:pPr>
       <w:r>
         <w:rPr>
+          <w:rFonts w:ascii="Cambria" w:hAnsi="Cambria"/>
           <w:b/>
         </w:rPr>
-        <w:t>Результат</w:t>
-      </w:r>
-      <w:r>
-        <w:rPr>
-          <w:b/>
-        </w:rPr>
-        <w:t>:</w:t>
+        <w:t>Результат:</w:t>
       </w:r>
     </w:p>
     <w:p>
       <w:pPr>
         <w:spacing w:line="360" w:lineRule="auto"/>
-      </w:pPr>
-      <w:r>
-        <w:rPr>
+        <w:rPr>
+          <w:rFonts w:ascii="Cambria" w:hAnsi="Cambria"/>
+        </w:rPr>
+      </w:pPr>
+      <w:r>
+        <w:rPr>
+          <w:rFonts w:ascii="Cambria" w:hAnsi="Cambria"/>
           <w:i/>
           <w:lang w:val="en-US"/>
         </w:rPr>
@@ -546,39 +602,57 @@
       </w:r>
       <w:r>
         <w:rPr>
+          <w:rFonts w:ascii="Cambria" w:hAnsi="Cambria"/>
           <w:i/>
         </w:rPr>
         <w:t xml:space="preserve"> </w:t>
       </w:r>
       <w:r>
+        <w:rPr>
+          <w:rFonts w:ascii="Cambria" w:hAnsi="Cambria"/>
+        </w:rPr>
         <w:t xml:space="preserve">– </w:t>
       </w:r>
       <w:proofErr w:type="gramStart"/>
       <w:r>
+        <w:rPr>
+          <w:rFonts w:ascii="Cambria" w:hAnsi="Cambria"/>
+        </w:rPr>
         <w:t>строка</w:t>
       </w:r>
       <w:proofErr w:type="gramEnd"/>
       <w:r>
+        <w:rPr>
+          <w:rFonts w:ascii="Cambria" w:hAnsi="Cambria"/>
+        </w:rPr>
         <w:t xml:space="preserve"> с загруженной из файла строкой</w:t>
       </w:r>
       <w:r>
+        <w:rPr>
+          <w:rFonts w:ascii="Cambria" w:hAnsi="Cambria"/>
+        </w:rPr>
         <w:t>.</w:t>
       </w:r>
     </w:p>
     <w:p>
       <w:pPr>
         <w:spacing w:line="360" w:lineRule="auto"/>
+        <w:rPr>
+          <w:rFonts w:ascii="Cambria" w:hAnsi="Cambria"/>
+        </w:rPr>
       </w:pPr>
     </w:p>
     <w:p>
       <w:pPr>
         <w:spacing w:line="360" w:lineRule="auto"/>
         <w:rPr>
+          <w:rFonts w:ascii="Cambria" w:hAnsi="Cambria"/>
           <w:b/>
         </w:rPr>
       </w:pPr>
       <w:r>
         <w:rPr>
+          <w:rFonts w:ascii="Cambria" w:hAnsi="Cambria"/>
           <w:b/>
         </w:rPr>
         <w:t>Пример:</w:t>
@@ -596,7 +670,7 @@
           <w:insideH w:val="none" w:sz="0" w:space="0" w:color="auto"/>
           <w:insideV w:val="none" w:sz="0" w:space="0" w:color="auto"/>
         </w:tblBorders>
-        <w:tblLook w:val="04A0"/>
+        <w:tblLook w:val="04A0" w:firstRow="1" w:lastRow="0" w:firstColumn="1" w:lastColumn="0" w:noHBand="0" w:noVBand="1"/>
       </w:tblPr>
       <w:tblGrid>
         <w:gridCol w:w="426"/>
@@ -612,7 +686,7 @@
               <w:pStyle w:val="afd"/>
               <w:spacing w:before="0" w:beforeAutospacing="0" w:after="0" w:afterAutospacing="0" w:line="360" w:lineRule="auto"/>
               <w:rPr>
-                <w:rFonts w:ascii="Courier New" w:hAnsi="Courier New" w:cs="Courier New"/>
+                <w:rFonts w:ascii="Cambria" w:hAnsi="Cambria" w:cs="Courier New"/>
                 <w:sz w:val="20"/>
                 <w:szCs w:val="20"/>
               </w:rPr>
@@ -629,7 +703,7 @@
               <w:pStyle w:val="afd"/>
               <w:spacing w:before="0" w:beforeAutospacing="0" w:after="0" w:afterAutospacing="0"/>
               <w:rPr>
-                <w:rFonts w:ascii="Courier New" w:hAnsi="Courier New" w:cs="Courier New"/>
+                <w:rFonts w:ascii="Consolas" w:hAnsi="Consolas" w:cs="Consolas"/>
                 <w:b/>
                 <w:lang w:val="en-US"/>
               </w:rPr>
@@ -637,19 +711,11 @@
             <w:proofErr w:type="spellStart"/>
             <w:r>
               <w:rPr>
-                <w:rFonts w:ascii="Courier New" w:hAnsi="Courier New" w:cs="Courier New"/>
+                <w:rFonts w:ascii="Consolas" w:hAnsi="Consolas" w:cs="Consolas"/>
                 <w:b/>
                 <w:lang w:val="en-US"/>
               </w:rPr>
-              <w:t>v</w:t>
-            </w:r>
-            <w:r>
-              <w:rPr>
-                <w:rFonts w:ascii="Courier New" w:hAnsi="Courier New" w:cs="Courier New"/>
-                <w:b/>
-                <w:lang w:val="en-US"/>
-              </w:rPr>
-              <w:t>ar</w:t>
+              <w:t>var</w:t>
             </w:r>
             <w:proofErr w:type="spellEnd"/>
           </w:p>
@@ -658,34 +724,20 @@
               <w:pStyle w:val="afd"/>
               <w:spacing w:before="0" w:beforeAutospacing="0" w:after="0" w:afterAutospacing="0"/>
               <w:rPr>
-                <w:rFonts w:ascii="Courier New" w:hAnsi="Courier New" w:cs="Courier New"/>
+                <w:rFonts w:ascii="Consolas" w:hAnsi="Consolas" w:cs="Consolas"/>
                 <w:lang w:val="en-US"/>
               </w:rPr>
             </w:pPr>
             <w:r>
               <w:rPr>
-                <w:rFonts w:ascii="Courier New" w:hAnsi="Courier New" w:cs="Courier New"/>
-                <w:lang w:val="en-US"/>
-              </w:rPr>
-              <w:t>s</w:t>
-            </w:r>
-            <w:r>
-              <w:rPr>
-                <w:rFonts w:ascii="Courier New" w:hAnsi="Courier New" w:cs="Courier New"/>
-                <w:lang w:val="en-US"/>
-              </w:rPr>
-              <w:t>1</w:t>
-            </w:r>
-            <w:r>
-              <w:rPr>
-                <w:rFonts w:ascii="Courier New" w:hAnsi="Courier New" w:cs="Courier New"/>
-                <w:lang w:val="en-US"/>
-              </w:rPr>
-              <w:t>:</w:t>
-            </w:r>
-            <w:r>
-              <w:rPr>
-                <w:rFonts w:ascii="Courier New" w:hAnsi="Courier New" w:cs="Courier New"/>
+                <w:rFonts w:ascii="Consolas" w:hAnsi="Consolas" w:cs="Consolas"/>
+                <w:lang w:val="en-US"/>
+              </w:rPr>
+              <w:t>s1:</w:t>
+            </w:r>
+            <w:r>
+              <w:rPr>
+                <w:rFonts w:ascii="Consolas" w:hAnsi="Consolas" w:cs="Consolas"/>
                 <w:b/>
                 <w:lang w:val="en-US"/>
               </w:rPr>
@@ -693,7 +745,7 @@
             </w:r>
             <w:r>
               <w:rPr>
-                <w:rFonts w:ascii="Courier New" w:hAnsi="Courier New" w:cs="Courier New"/>
+                <w:rFonts w:ascii="Consolas" w:hAnsi="Consolas" w:cs="Consolas"/>
                 <w:lang w:val="en-US"/>
               </w:rPr>
               <w:t xml:space="preserve"> = "string1" + </w:t>
@@ -701,7 +753,7 @@
             <w:proofErr w:type="spellStart"/>
             <w:r>
               <w:rPr>
-                <w:rFonts w:ascii="Courier New" w:hAnsi="Courier New" w:cs="Courier New"/>
+                <w:rFonts w:ascii="Consolas" w:hAnsi="Consolas" w:cs="Consolas"/>
                 <w:lang w:val="en-US"/>
               </w:rPr>
               <w:t>chr</w:t>
@@ -709,28 +761,14 @@
             <w:proofErr w:type="spellEnd"/>
             <w:r>
               <w:rPr>
-                <w:rFonts w:ascii="Courier New" w:hAnsi="Courier New" w:cs="Courier New"/>
-                <w:lang w:val="en-US"/>
-              </w:rPr>
-              <w:t>(1</w:t>
-            </w:r>
-            <w:r>
-              <w:rPr>
-                <w:rFonts w:ascii="Courier New" w:hAnsi="Courier New" w:cs="Courier New"/>
-                <w:lang w:val="en-US"/>
-              </w:rPr>
-              <w:t>0</w:t>
-            </w:r>
-            <w:r>
-              <w:rPr>
-                <w:rFonts w:ascii="Courier New" w:hAnsi="Courier New" w:cs="Courier New"/>
-                <w:lang w:val="en-US"/>
-              </w:rPr>
-              <w:t>) + "string2"</w:t>
-            </w:r>
-            <w:r>
-              <w:rPr>
-                <w:rFonts w:ascii="Courier New" w:hAnsi="Courier New" w:cs="Courier New"/>
+                <w:rFonts w:ascii="Consolas" w:hAnsi="Consolas" w:cs="Consolas"/>
+                <w:lang w:val="en-US"/>
+              </w:rPr>
+              <w:t>(10) + "string2"</w:t>
+            </w:r>
+            <w:r>
+              <w:rPr>
+                <w:rFonts w:ascii="Consolas" w:hAnsi="Consolas" w:cs="Consolas"/>
                 <w:lang w:val="en-US"/>
               </w:rPr>
               <w:t>;</w:t>
@@ -741,7 +779,7 @@
               <w:pStyle w:val="afd"/>
               <w:spacing w:before="0" w:beforeAutospacing="0" w:after="0" w:afterAutospacing="0"/>
               <w:rPr>
-                <w:rFonts w:ascii="Courier New" w:hAnsi="Courier New" w:cs="Courier New"/>
+                <w:rFonts w:ascii="Consolas" w:hAnsi="Consolas" w:cs="Consolas"/>
                 <w:lang w:val="en-US"/>
               </w:rPr>
             </w:pPr>
@@ -751,46 +789,46 @@
               <w:pStyle w:val="afd"/>
               <w:spacing w:before="0" w:beforeAutospacing="0" w:after="0" w:afterAutospacing="0"/>
               <w:rPr>
-                <w:rFonts w:ascii="Courier New" w:hAnsi="Courier New" w:cs="Courier New"/>
+                <w:rFonts w:ascii="Consolas" w:hAnsi="Consolas" w:cs="Consolas"/>
                 <w:lang w:val="en-US"/>
               </w:rPr>
             </w:pPr>
             <w:r>
               <w:rPr>
-                <w:rFonts w:ascii="Courier New" w:hAnsi="Courier New" w:cs="Courier New"/>
+                <w:rFonts w:ascii="Consolas" w:hAnsi="Consolas" w:cs="Consolas"/>
                 <w:lang w:val="en-US"/>
               </w:rPr>
               <w:t>//</w:t>
             </w:r>
             <w:r>
               <w:rPr>
-                <w:rFonts w:ascii="Courier New" w:hAnsi="Courier New" w:cs="Courier New"/>
+                <w:rFonts w:ascii="Consolas" w:hAnsi="Consolas" w:cs="Consolas"/>
               </w:rPr>
               <w:t>создадим</w:t>
             </w:r>
             <w:r>
               <w:rPr>
-                <w:rFonts w:ascii="Courier New" w:hAnsi="Courier New" w:cs="Courier New"/>
+                <w:rFonts w:ascii="Consolas" w:hAnsi="Consolas" w:cs="Consolas"/>
                 <w:lang w:val="en-US"/>
               </w:rPr>
               <w:t xml:space="preserve"> </w:t>
             </w:r>
             <w:r>
               <w:rPr>
-                <w:rFonts w:ascii="Courier New" w:hAnsi="Courier New" w:cs="Courier New"/>
+                <w:rFonts w:ascii="Consolas" w:hAnsi="Consolas" w:cs="Consolas"/>
               </w:rPr>
               <w:t>новый</w:t>
             </w:r>
             <w:r>
               <w:rPr>
-                <w:rFonts w:ascii="Courier New" w:hAnsi="Courier New" w:cs="Courier New"/>
+                <w:rFonts w:ascii="Consolas" w:hAnsi="Consolas" w:cs="Consolas"/>
                 <w:lang w:val="en-US"/>
               </w:rPr>
               <w:t xml:space="preserve"> </w:t>
             </w:r>
             <w:r>
               <w:rPr>
-                <w:rFonts w:ascii="Courier New" w:hAnsi="Courier New" w:cs="Courier New"/>
+                <w:rFonts w:ascii="Consolas" w:hAnsi="Consolas" w:cs="Consolas"/>
               </w:rPr>
               <w:t>файл</w:t>
             </w:r>
@@ -800,29 +838,22 @@
               <w:pStyle w:val="afd"/>
               <w:spacing w:before="0" w:beforeAutospacing="0" w:after="0" w:afterAutospacing="0"/>
               <w:rPr>
-                <w:rFonts w:ascii="Courier New" w:hAnsi="Courier New" w:cs="Courier New"/>
+                <w:rFonts w:ascii="Consolas" w:hAnsi="Consolas" w:cs="Consolas"/>
                 <w:lang w:val="en-US"/>
               </w:rPr>
             </w:pPr>
             <w:proofErr w:type="spellStart"/>
             <w:r>
               <w:rPr>
-                <w:rFonts w:ascii="Courier New" w:hAnsi="Courier New" w:cs="Courier New"/>
-                <w:lang w:val="en-US"/>
-              </w:rPr>
-              <w:t>f_</w:t>
-            </w:r>
-            <w:r>
-              <w:rPr>
-                <w:rFonts w:ascii="Courier New" w:hAnsi="Courier New" w:cs="Courier New"/>
-                <w:lang w:val="en-US"/>
-              </w:rPr>
-              <w:t>id</w:t>
+                <w:rFonts w:ascii="Consolas" w:hAnsi="Consolas" w:cs="Consolas"/>
+                <w:lang w:val="en-US"/>
+              </w:rPr>
+              <w:t>f_id</w:t>
             </w:r>
             <w:proofErr w:type="spellEnd"/>
             <w:r>
               <w:rPr>
-                <w:rFonts w:ascii="Courier New" w:hAnsi="Courier New" w:cs="Courier New"/>
+                <w:rFonts w:ascii="Consolas" w:hAnsi="Consolas" w:cs="Consolas"/>
                 <w:lang w:val="en-US"/>
               </w:rPr>
               <w:t xml:space="preserve"> = </w:t>
@@ -830,47 +861,29 @@
             <w:proofErr w:type="spellStart"/>
             <w:r>
               <w:rPr>
-                <w:rFonts w:ascii="Courier New" w:hAnsi="Courier New" w:cs="Courier New"/>
+                <w:rFonts w:ascii="Consolas" w:hAnsi="Consolas" w:cs="Consolas"/>
                 <w:b/>
                 <w:lang w:val="en-US"/>
               </w:rPr>
-              <w:t>createfile</w:t>
+              <w:t>cr</w:t>
+            </w:r>
+            <w:bookmarkStart w:id="0" w:name="_GoBack"/>
+            <w:bookmarkEnd w:id="0"/>
+            <w:r>
+              <w:rPr>
+                <w:rFonts w:ascii="Consolas" w:hAnsi="Consolas" w:cs="Consolas"/>
+                <w:b/>
+                <w:lang w:val="en-US"/>
+              </w:rPr>
+              <w:t>eatefile</w:t>
             </w:r>
             <w:proofErr w:type="spellEnd"/>
             <w:r>
               <w:rPr>
-                <w:rFonts w:ascii="Courier New" w:hAnsi="Courier New" w:cs="Courier New"/>
-                <w:lang w:val="en-US"/>
-              </w:rPr>
-              <w:t>("</w:t>
-            </w:r>
-            <w:r>
-              <w:rPr>
-                <w:rFonts w:ascii="Courier New" w:hAnsi="Courier New" w:cs="Courier New"/>
-                <w:lang w:val="en-US"/>
-              </w:rPr>
-              <w:t>file</w:t>
-            </w:r>
-            <w:r>
-              <w:rPr>
-                <w:rFonts w:ascii="Courier New" w:hAnsi="Courier New" w:cs="Courier New"/>
-                <w:lang w:val="en-US"/>
-              </w:rPr>
-              <w:t>1.</w:t>
-            </w:r>
-            <w:r>
-              <w:rPr>
-                <w:rFonts w:ascii="Courier New" w:hAnsi="Courier New" w:cs="Courier New"/>
-                <w:lang w:val="en-US"/>
-              </w:rPr>
-              <w:t>dat</w:t>
-            </w:r>
-            <w:r>
-              <w:rPr>
-                <w:rFonts w:ascii="Courier New" w:hAnsi="Courier New" w:cs="Courier New"/>
-                <w:lang w:val="en-US"/>
-              </w:rPr>
-              <w:t>", -1)</w:t>
+                <w:rFonts w:ascii="Consolas" w:hAnsi="Consolas" w:cs="Consolas"/>
+                <w:lang w:val="en-US"/>
+              </w:rPr>
+              <w:t>("file1.dat", -1)</w:t>
             </w:r>
           </w:p>
           <w:p>
@@ -878,7 +891,7 @@
               <w:pStyle w:val="afd"/>
               <w:spacing w:before="0" w:beforeAutospacing="0" w:after="0" w:afterAutospacing="0"/>
               <w:rPr>
-                <w:rFonts w:ascii="Courier New" w:hAnsi="Courier New" w:cs="Courier New"/>
+                <w:rFonts w:ascii="Consolas" w:hAnsi="Consolas" w:cs="Consolas"/>
                 <w:lang w:val="en-US"/>
               </w:rPr>
             </w:pPr>
@@ -888,56 +901,14 @@
               <w:pStyle w:val="afd"/>
               <w:spacing w:before="0" w:beforeAutospacing="0" w:after="0" w:afterAutospacing="0"/>
               <w:rPr>
-                <w:rFonts w:ascii="Courier New" w:hAnsi="Courier New" w:cs="Courier New"/>
+                <w:rFonts w:ascii="Consolas" w:hAnsi="Consolas" w:cs="Consolas"/>
               </w:rPr>
             </w:pPr>
             <w:r>
               <w:rPr>
-                <w:rFonts w:ascii="Courier New" w:hAnsi="Courier New" w:cs="Courier New"/>
-              </w:rPr>
-              <w:t>//</w:t>
-            </w:r>
-            <w:r>
-              <w:rPr>
-                <w:rFonts w:ascii="Courier New" w:hAnsi="Courier New" w:cs="Courier New"/>
-              </w:rPr>
-              <w:t>запишем</w:t>
-            </w:r>
-            <w:r>
-              <w:rPr>
-                <w:rFonts w:ascii="Courier New" w:hAnsi="Courier New" w:cs="Courier New"/>
-              </w:rPr>
-              <w:t xml:space="preserve"> </w:t>
-            </w:r>
-            <w:r>
-              <w:rPr>
-                <w:rFonts w:ascii="Courier New" w:hAnsi="Courier New" w:cs="Courier New"/>
-              </w:rPr>
-              <w:t>в</w:t>
-            </w:r>
-            <w:r>
-              <w:rPr>
-                <w:rFonts w:ascii="Courier New" w:hAnsi="Courier New" w:cs="Courier New"/>
-              </w:rPr>
-              <w:t xml:space="preserve"> </w:t>
-            </w:r>
-            <w:r>
-              <w:rPr>
-                <w:rFonts w:ascii="Courier New" w:hAnsi="Courier New" w:cs="Courier New"/>
-              </w:rPr>
-              <w:t>него</w:t>
-            </w:r>
-            <w:r>
-              <w:rPr>
-                <w:rFonts w:ascii="Courier New" w:hAnsi="Courier New" w:cs="Courier New"/>
-              </w:rPr>
-              <w:t xml:space="preserve"> </w:t>
-            </w:r>
-            <w:r>
-              <w:rPr>
-                <w:rFonts w:ascii="Courier New" w:hAnsi="Courier New" w:cs="Courier New"/>
-              </w:rPr>
-              <w:t>строку</w:t>
+                <w:rFonts w:ascii="Consolas" w:hAnsi="Consolas" w:cs="Consolas"/>
+              </w:rPr>
+              <w:t>//запишем в него строку</w:t>
             </w:r>
           </w:p>
           <w:p>
@@ -945,13 +916,13 @@
               <w:pStyle w:val="afd"/>
               <w:spacing w:before="0" w:beforeAutospacing="0" w:after="0" w:afterAutospacing="0"/>
               <w:rPr>
-                <w:rFonts w:ascii="Courier New" w:hAnsi="Courier New" w:cs="Courier New"/>
+                <w:rFonts w:ascii="Consolas" w:hAnsi="Consolas" w:cs="Consolas"/>
               </w:rPr>
             </w:pPr>
             <w:proofErr w:type="spellStart"/>
             <w:r>
               <w:rPr>
-                <w:rFonts w:ascii="Courier New" w:hAnsi="Courier New" w:cs="Courier New"/>
+                <w:rFonts w:ascii="Consolas" w:hAnsi="Consolas" w:cs="Consolas"/>
                 <w:b/>
                 <w:lang w:val="en-US"/>
               </w:rPr>
@@ -960,46 +931,46 @@
             <w:proofErr w:type="spellEnd"/>
             <w:r>
               <w:rPr>
-                <w:rFonts w:ascii="Courier New" w:hAnsi="Courier New" w:cs="Courier New"/>
+                <w:rFonts w:ascii="Consolas" w:hAnsi="Consolas" w:cs="Consolas"/>
               </w:rPr>
               <w:t>(</w:t>
             </w:r>
             <w:r>
               <w:rPr>
-                <w:rFonts w:ascii="Courier New" w:hAnsi="Courier New" w:cs="Courier New"/>
+                <w:rFonts w:ascii="Consolas" w:hAnsi="Consolas" w:cs="Consolas"/>
                 <w:lang w:val="en-US"/>
               </w:rPr>
               <w:t>f</w:t>
             </w:r>
             <w:r>
               <w:rPr>
-                <w:rFonts w:ascii="Courier New" w:hAnsi="Courier New" w:cs="Courier New"/>
+                <w:rFonts w:ascii="Consolas" w:hAnsi="Consolas" w:cs="Consolas"/>
               </w:rPr>
               <w:t>_</w:t>
             </w:r>
             <w:r>
               <w:rPr>
-                <w:rFonts w:ascii="Courier New" w:hAnsi="Courier New" w:cs="Courier New"/>
+                <w:rFonts w:ascii="Consolas" w:hAnsi="Consolas" w:cs="Consolas"/>
                 <w:lang w:val="en-US"/>
               </w:rPr>
               <w:t>id</w:t>
             </w:r>
             <w:r>
               <w:rPr>
-                <w:rFonts w:ascii="Courier New" w:hAnsi="Courier New" w:cs="Courier New"/>
+                <w:rFonts w:ascii="Consolas" w:hAnsi="Consolas" w:cs="Consolas"/>
               </w:rPr>
               <w:t xml:space="preserve">, </w:t>
             </w:r>
             <w:r>
               <w:rPr>
-                <w:rFonts w:ascii="Courier New" w:hAnsi="Courier New" w:cs="Courier New"/>
+                <w:rFonts w:ascii="Consolas" w:hAnsi="Consolas" w:cs="Consolas"/>
                 <w:lang w:val="en-US"/>
               </w:rPr>
               <w:t>s</w:t>
             </w:r>
             <w:r>
               <w:rPr>
-                <w:rFonts w:ascii="Courier New" w:hAnsi="Courier New" w:cs="Courier New"/>
+                <w:rFonts w:ascii="Consolas" w:hAnsi="Consolas" w:cs="Consolas"/>
               </w:rPr>
               <w:t>1);</w:t>
             </w:r>
@@ -1009,7 +980,7 @@
               <w:pStyle w:val="afd"/>
               <w:spacing w:before="0" w:beforeAutospacing="0" w:after="0" w:afterAutospacing="0"/>
               <w:rPr>
-                <w:rFonts w:ascii="Courier New" w:hAnsi="Courier New" w:cs="Courier New"/>
+                <w:rFonts w:ascii="Consolas" w:hAnsi="Consolas" w:cs="Consolas"/>
               </w:rPr>
             </w:pPr>
           </w:p>
@@ -1018,30 +989,33 @@
               <w:pStyle w:val="afd"/>
               <w:spacing w:before="0" w:beforeAutospacing="0" w:after="0" w:afterAutospacing="0"/>
               <w:rPr>
-                <w:rFonts w:ascii="Courier New" w:hAnsi="Courier New" w:cs="Courier New"/>
+                <w:rFonts w:ascii="Consolas" w:hAnsi="Consolas" w:cs="Consolas"/>
+                <w:lang w:val="en-US"/>
               </w:rPr>
             </w:pPr>
             <w:r>
               <w:rPr>
-                <w:rFonts w:ascii="Courier New" w:hAnsi="Courier New" w:cs="Courier New"/>
+                <w:rFonts w:ascii="Consolas" w:hAnsi="Consolas" w:cs="Consolas"/>
+                <w:lang w:val="en-US"/>
               </w:rPr>
               <w:t>//</w:t>
             </w:r>
             <w:r>
               <w:rPr>
-                <w:rFonts w:ascii="Courier New" w:hAnsi="Courier New" w:cs="Courier New"/>
+                <w:rFonts w:ascii="Consolas" w:hAnsi="Consolas" w:cs="Consolas"/>
               </w:rPr>
               <w:t>закроем</w:t>
             </w:r>
             <w:r>
               <w:rPr>
-                <w:rFonts w:ascii="Courier New" w:hAnsi="Courier New" w:cs="Courier New"/>
+                <w:rFonts w:ascii="Consolas" w:hAnsi="Consolas" w:cs="Consolas"/>
+                <w:lang w:val="en-US"/>
               </w:rPr>
               <w:t xml:space="preserve"> </w:t>
             </w:r>
             <w:r>
               <w:rPr>
-                <w:rFonts w:ascii="Courier New" w:hAnsi="Courier New" w:cs="Courier New"/>
+                <w:rFonts w:ascii="Consolas" w:hAnsi="Consolas" w:cs="Consolas"/>
               </w:rPr>
               <w:t>файл</w:t>
             </w:r>
@@ -1051,15 +1025,16 @@
               <w:pStyle w:val="afd"/>
               <w:spacing w:before="0" w:beforeAutospacing="0" w:after="0" w:afterAutospacing="0"/>
               <w:rPr>
-                <w:rFonts w:ascii="Courier New" w:hAnsi="Courier New" w:cs="Courier New"/>
+                <w:rFonts w:ascii="Consolas" w:hAnsi="Consolas" w:cs="Consolas"/>
                 <w:b/>
+                <w:lang w:val="en-US"/>
               </w:rPr>
             </w:pPr>
             <w:proofErr w:type="spellStart"/>
             <w:r>
               <w:rPr>
                 <w:rStyle w:val="a7"/>
-                <w:rFonts w:ascii="Courier New" w:hAnsi="Courier New" w:cs="Courier New"/>
+                <w:rFonts w:ascii="Consolas" w:hAnsi="Consolas" w:cs="Consolas"/>
                 <w:lang w:val="en-US"/>
               </w:rPr>
               <w:t>freeobject</w:t>
@@ -1068,40 +1043,27 @@
             <w:r>
               <w:rPr>
                 <w:rStyle w:val="a7"/>
-                <w:rFonts w:ascii="Courier New" w:hAnsi="Courier New" w:cs="Courier New"/>
+                <w:rFonts w:ascii="Consolas" w:hAnsi="Consolas" w:cs="Consolas"/>
                 <w:b w:val="0"/>
+                <w:lang w:val="en-US"/>
               </w:rPr>
               <w:t>(</w:t>
             </w:r>
             <w:proofErr w:type="spellStart"/>
             <w:r>
               <w:rPr>
-                <w:rFonts w:ascii="Courier New" w:hAnsi="Courier New" w:cs="Courier New"/>
-                <w:lang w:val="en-US"/>
-              </w:rPr>
-              <w:t>f</w:t>
+                <w:rFonts w:ascii="Consolas" w:hAnsi="Consolas" w:cs="Consolas"/>
+                <w:lang w:val="en-US"/>
+              </w:rPr>
+              <w:t>f_id</w:t>
             </w:r>
             <w:proofErr w:type="spellEnd"/>
             <w:r>
               <w:rPr>
-                <w:rFonts w:ascii="Courier New" w:hAnsi="Courier New" w:cs="Courier New"/>
-              </w:rPr>
-              <w:t>_</w:t>
-            </w:r>
-            <w:proofErr w:type="spellStart"/>
-            <w:r>
-              <w:rPr>
-                <w:rFonts w:ascii="Courier New" w:hAnsi="Courier New" w:cs="Courier New"/>
-                <w:lang w:val="en-US"/>
-              </w:rPr>
-              <w:t>id</w:t>
-            </w:r>
-            <w:proofErr w:type="spellEnd"/>
-            <w:r>
-              <w:rPr>
                 <w:rStyle w:val="a7"/>
-                <w:rFonts w:ascii="Courier New" w:hAnsi="Courier New" w:cs="Courier New"/>
+                <w:rFonts w:ascii="Consolas" w:hAnsi="Consolas" w:cs="Consolas"/>
                 <w:b w:val="0"/>
+                <w:lang w:val="en-US"/>
               </w:rPr>
               <w:t>);</w:t>
             </w:r>
@@ -1111,7 +1073,8 @@
               <w:pStyle w:val="afd"/>
               <w:spacing w:before="0" w:beforeAutospacing="0" w:after="0" w:afterAutospacing="0"/>
               <w:rPr>
-                <w:rFonts w:ascii="Courier New" w:hAnsi="Courier New" w:cs="Courier New"/>
+                <w:rFonts w:ascii="Consolas" w:hAnsi="Consolas" w:cs="Consolas"/>
+                <w:lang w:val="en-US"/>
               </w:rPr>
             </w:pPr>
           </w:p>
@@ -1120,14 +1083,61 @@
               <w:pStyle w:val="afd"/>
               <w:spacing w:before="0" w:beforeAutospacing="0" w:after="0" w:afterAutospacing="0"/>
               <w:rPr>
-                <w:rFonts w:ascii="Courier New" w:hAnsi="Courier New" w:cs="Courier New"/>
+                <w:rFonts w:ascii="Consolas" w:hAnsi="Consolas" w:cs="Consolas"/>
+                <w:lang w:val="en-US"/>
               </w:rPr>
             </w:pPr>
             <w:r>
               <w:rPr>
-                <w:rFonts w:ascii="Courier New" w:hAnsi="Courier New" w:cs="Courier New"/>
-              </w:rPr>
-              <w:t>//откроем файл для чтения</w:t>
+                <w:rFonts w:ascii="Consolas" w:hAnsi="Consolas" w:cs="Consolas"/>
+                <w:lang w:val="en-US"/>
+              </w:rPr>
+              <w:t>//</w:t>
+            </w:r>
+            <w:r>
+              <w:rPr>
+                <w:rFonts w:ascii="Consolas" w:hAnsi="Consolas" w:cs="Consolas"/>
+              </w:rPr>
+              <w:t>откроем</w:t>
+            </w:r>
+            <w:r>
+              <w:rPr>
+                <w:rFonts w:ascii="Consolas" w:hAnsi="Consolas" w:cs="Consolas"/>
+                <w:lang w:val="en-US"/>
+              </w:rPr>
+              <w:t xml:space="preserve"> </w:t>
+            </w:r>
+            <w:r>
+              <w:rPr>
+                <w:rFonts w:ascii="Consolas" w:hAnsi="Consolas" w:cs="Consolas"/>
+              </w:rPr>
+              <w:t>файл</w:t>
+            </w:r>
+            <w:r>
+              <w:rPr>
+                <w:rFonts w:ascii="Consolas" w:hAnsi="Consolas" w:cs="Consolas"/>
+                <w:lang w:val="en-US"/>
+              </w:rPr>
+              <w:t xml:space="preserve"> </w:t>
+            </w:r>
+            <w:r>
+              <w:rPr>
+                <w:rFonts w:ascii="Consolas" w:hAnsi="Consolas" w:cs="Consolas"/>
+              </w:rPr>
+              <w:t>для</w:t>
+            </w:r>
+            <w:r>
+              <w:rPr>
+                <w:rFonts w:ascii="Consolas" w:hAnsi="Consolas" w:cs="Consolas"/>
+                <w:lang w:val="en-US"/>
+              </w:rPr>
+              <w:t xml:space="preserve"> </w:t>
+            </w:r>
+            <w:r>
+              <w:rPr>
+                <w:rFonts w:ascii="Consolas" w:hAnsi="Consolas" w:cs="Consolas"/>
+              </w:rPr>
+              <w:t>чтения</w:t>
             </w:r>
           </w:p>
           <w:p>
@@ -1135,14 +1145,14 @@
               <w:pStyle w:val="afd"/>
               <w:spacing w:before="0" w:beforeAutospacing="0" w:after="0" w:afterAutospacing="0"/>
               <w:rPr>
-                <w:rFonts w:ascii="Courier New" w:hAnsi="Courier New" w:cs="Courier New"/>
+                <w:rFonts w:ascii="Consolas" w:hAnsi="Consolas" w:cs="Consolas"/>
                 <w:lang w:val="en-US"/>
               </w:rPr>
             </w:pPr>
             <w:proofErr w:type="spellStart"/>
             <w:r>
               <w:rPr>
-                <w:rFonts w:ascii="Courier New" w:hAnsi="Courier New" w:cs="Courier New"/>
+                <w:rFonts w:ascii="Consolas" w:hAnsi="Consolas" w:cs="Consolas"/>
                 <w:lang w:val="en-US"/>
               </w:rPr>
               <w:t>f_id</w:t>
@@ -1150,7 +1160,7 @@
             <w:proofErr w:type="spellEnd"/>
             <w:r>
               <w:rPr>
-                <w:rFonts w:ascii="Courier New" w:hAnsi="Courier New" w:cs="Courier New"/>
+                <w:rFonts w:ascii="Consolas" w:hAnsi="Consolas" w:cs="Consolas"/>
                 <w:lang w:val="en-US"/>
               </w:rPr>
               <w:t xml:space="preserve"> = </w:t>
@@ -1158,7 +1168,7 @@
             <w:proofErr w:type="spellStart"/>
             <w:r>
               <w:rPr>
-                <w:rFonts w:ascii="Courier New" w:hAnsi="Courier New" w:cs="Courier New"/>
+                <w:rFonts w:ascii="Consolas" w:hAnsi="Consolas" w:cs="Consolas"/>
                 <w:b/>
                 <w:lang w:val="en-US"/>
               </w:rPr>
@@ -1167,7 +1177,7 @@
             <w:proofErr w:type="spellEnd"/>
             <w:r>
               <w:rPr>
-                <w:rFonts w:ascii="Courier New" w:hAnsi="Courier New" w:cs="Courier New"/>
+                <w:rFonts w:ascii="Consolas" w:hAnsi="Consolas" w:cs="Consolas"/>
                 <w:lang w:val="en-US"/>
               </w:rPr>
               <w:t>("file1.dat", 0)</w:t>
@@ -1178,7 +1188,7 @@
               <w:pStyle w:val="afd"/>
               <w:spacing w:before="0" w:beforeAutospacing="0" w:after="0" w:afterAutospacing="0"/>
               <w:rPr>
-                <w:rFonts w:ascii="Courier New" w:hAnsi="Courier New" w:cs="Courier New"/>
+                <w:rFonts w:ascii="Consolas" w:hAnsi="Consolas" w:cs="Consolas"/>
                 <w:lang w:val="en-US"/>
               </w:rPr>
             </w:pPr>
@@ -1188,12 +1198,12 @@
               <w:pStyle w:val="afd"/>
               <w:spacing w:before="0" w:beforeAutospacing="0" w:after="0" w:afterAutospacing="0"/>
               <w:rPr>
-                <w:rFonts w:ascii="Courier New" w:hAnsi="Courier New" w:cs="Courier New"/>
+                <w:rFonts w:ascii="Consolas" w:hAnsi="Consolas" w:cs="Consolas"/>
               </w:rPr>
             </w:pPr>
             <w:r>
               <w:rPr>
-                <w:rFonts w:ascii="Courier New" w:hAnsi="Courier New" w:cs="Courier New"/>
+                <w:rFonts w:ascii="Consolas" w:hAnsi="Consolas" w:cs="Consolas"/>
               </w:rPr>
               <w:t>//прочитаем строки из файла</w:t>
             </w:r>
@@ -1203,32 +1213,32 @@
               <w:pStyle w:val="afd"/>
               <w:spacing w:before="0" w:beforeAutospacing="0" w:after="0" w:afterAutospacing="0"/>
               <w:rPr>
-                <w:rFonts w:ascii="Courier New" w:hAnsi="Courier New" w:cs="Courier New"/>
+                <w:rFonts w:ascii="Consolas" w:hAnsi="Consolas" w:cs="Consolas"/>
               </w:rPr>
             </w:pPr>
             <w:r>
               <w:rPr>
-                <w:rFonts w:ascii="Courier New" w:hAnsi="Courier New" w:cs="Courier New"/>
+                <w:rFonts w:ascii="Consolas" w:hAnsi="Consolas" w:cs="Consolas"/>
                 <w:lang w:val="en-US"/>
               </w:rPr>
               <w:t>s</w:t>
             </w:r>
             <w:r>
               <w:rPr>
-                <w:rFonts w:ascii="Courier New" w:hAnsi="Courier New" w:cs="Courier New"/>
+                <w:rFonts w:ascii="Consolas" w:hAnsi="Consolas" w:cs="Consolas"/>
               </w:rPr>
               <w:t>2</w:t>
             </w:r>
             <w:r>
               <w:rPr>
-                <w:rFonts w:ascii="Courier New" w:hAnsi="Courier New" w:cs="Courier New"/>
+                <w:rFonts w:ascii="Consolas" w:hAnsi="Consolas" w:cs="Consolas"/>
               </w:rPr>
               <w:t xml:space="preserve"> = </w:t>
             </w:r>
             <w:proofErr w:type="spellStart"/>
             <w:r>
               <w:rPr>
-                <w:rFonts w:ascii="Courier New" w:hAnsi="Courier New" w:cs="Courier New"/>
+                <w:rFonts w:ascii="Consolas" w:hAnsi="Consolas" w:cs="Consolas"/>
                 <w:b/>
                 <w:lang w:val="en-US"/>
               </w:rPr>
@@ -1237,33 +1247,33 @@
             <w:proofErr w:type="spellEnd"/>
             <w:r>
               <w:rPr>
-                <w:rFonts w:ascii="Courier New" w:hAnsi="Courier New" w:cs="Courier New"/>
+                <w:rFonts w:ascii="Consolas" w:hAnsi="Consolas" w:cs="Consolas"/>
               </w:rPr>
               <w:t>(</w:t>
             </w:r>
             <w:r>
               <w:rPr>
-                <w:rFonts w:ascii="Courier New" w:hAnsi="Courier New" w:cs="Courier New"/>
+                <w:rFonts w:ascii="Consolas" w:hAnsi="Consolas" w:cs="Consolas"/>
                 <w:lang w:val="en-US"/>
               </w:rPr>
               <w:t>f</w:t>
             </w:r>
             <w:r>
               <w:rPr>
-                <w:rFonts w:ascii="Courier New" w:hAnsi="Courier New" w:cs="Courier New"/>
+                <w:rFonts w:ascii="Consolas" w:hAnsi="Consolas" w:cs="Consolas"/>
               </w:rPr>
               <w:t>_</w:t>
             </w:r>
             <w:r>
               <w:rPr>
-                <w:rFonts w:ascii="Courier New" w:hAnsi="Courier New" w:cs="Courier New"/>
+                <w:rFonts w:ascii="Consolas" w:hAnsi="Consolas" w:cs="Consolas"/>
                 <w:lang w:val="en-US"/>
               </w:rPr>
               <w:t>id</w:t>
             </w:r>
             <w:r>
               <w:rPr>
-                <w:rFonts w:ascii="Courier New" w:hAnsi="Courier New" w:cs="Courier New"/>
+                <w:rFonts w:ascii="Consolas" w:hAnsi="Consolas" w:cs="Consolas"/>
               </w:rPr>
               <w:t>);</w:t>
             </w:r>
@@ -1273,20 +1283,20 @@
               <w:pStyle w:val="afd"/>
               <w:spacing w:before="0" w:beforeAutospacing="0" w:after="0" w:afterAutospacing="0"/>
               <w:rPr>
-                <w:rFonts w:ascii="Courier New" w:hAnsi="Courier New" w:cs="Courier New"/>
+                <w:rFonts w:ascii="Consolas" w:hAnsi="Consolas" w:cs="Consolas"/>
                 <w:lang w:val="en-US"/>
               </w:rPr>
             </w:pPr>
             <w:r>
               <w:rPr>
-                <w:rFonts w:ascii="Courier New" w:hAnsi="Courier New" w:cs="Courier New"/>
+                <w:rFonts w:ascii="Consolas" w:hAnsi="Consolas" w:cs="Consolas"/>
                 <w:lang w:val="en-US"/>
               </w:rPr>
               <w:t>s3</w:t>
             </w:r>
             <w:r>
               <w:rPr>
-                <w:rFonts w:ascii="Courier New" w:hAnsi="Courier New" w:cs="Courier New"/>
+                <w:rFonts w:ascii="Consolas" w:hAnsi="Consolas" w:cs="Consolas"/>
                 <w:lang w:val="en-US"/>
               </w:rPr>
               <w:t xml:space="preserve"> = </w:t>
@@ -1294,7 +1304,7 @@
             <w:proofErr w:type="spellStart"/>
             <w:r>
               <w:rPr>
-                <w:rFonts w:ascii="Courier New" w:hAnsi="Courier New" w:cs="Courier New"/>
+                <w:rFonts w:ascii="Consolas" w:hAnsi="Consolas" w:cs="Consolas"/>
                 <w:b/>
                 <w:lang w:val="en-US"/>
               </w:rPr>
@@ -1303,7 +1313,7 @@
             <w:proofErr w:type="spellEnd"/>
             <w:r>
               <w:rPr>
-                <w:rFonts w:ascii="Courier New" w:hAnsi="Courier New" w:cs="Courier New"/>
+                <w:rFonts w:ascii="Consolas" w:hAnsi="Consolas" w:cs="Consolas"/>
                 <w:lang w:val="en-US"/>
               </w:rPr>
               <w:t>(</w:t>
@@ -1311,29 +1321,15 @@
             <w:proofErr w:type="spellStart"/>
             <w:r>
               <w:rPr>
-                <w:rFonts w:ascii="Courier New" w:hAnsi="Courier New" w:cs="Courier New"/>
-                <w:lang w:val="en-US"/>
-              </w:rPr>
-              <w:t>f</w:t>
-            </w:r>
-            <w:r>
-              <w:rPr>
-                <w:rFonts w:ascii="Courier New" w:hAnsi="Courier New" w:cs="Courier New"/>
-                <w:lang w:val="en-US"/>
-              </w:rPr>
-              <w:t>_</w:t>
-            </w:r>
-            <w:r>
-              <w:rPr>
-                <w:rFonts w:ascii="Courier New" w:hAnsi="Courier New" w:cs="Courier New"/>
-                <w:lang w:val="en-US"/>
-              </w:rPr>
-              <w:t>id</w:t>
+                <w:rFonts w:ascii="Consolas" w:hAnsi="Consolas" w:cs="Consolas"/>
+                <w:lang w:val="en-US"/>
+              </w:rPr>
+              <w:t>f_id</w:t>
             </w:r>
             <w:proofErr w:type="spellEnd"/>
             <w:r>
               <w:rPr>
-                <w:rFonts w:ascii="Courier New" w:hAnsi="Courier New" w:cs="Courier New"/>
+                <w:rFonts w:ascii="Consolas" w:hAnsi="Consolas" w:cs="Consolas"/>
                 <w:lang w:val="en-US"/>
               </w:rPr>
               <w:t>);</w:t>
@@ -1344,7 +1340,7 @@
               <w:pStyle w:val="afd"/>
               <w:spacing w:before="0" w:beforeAutospacing="0" w:after="0" w:afterAutospacing="0"/>
               <w:rPr>
-                <w:rFonts w:ascii="Courier New" w:hAnsi="Courier New" w:cs="Courier New"/>
+                <w:rFonts w:ascii="Consolas" w:hAnsi="Consolas" w:cs="Consolas"/>
                 <w:lang w:val="en-US"/>
               </w:rPr>
             </w:pPr>
@@ -1354,33 +1350,33 @@
               <w:pStyle w:val="afd"/>
               <w:spacing w:before="0" w:beforeAutospacing="0" w:after="0" w:afterAutospacing="0"/>
               <w:rPr>
-                <w:rFonts w:ascii="Courier New" w:hAnsi="Courier New" w:cs="Courier New"/>
+                <w:rFonts w:ascii="Consolas" w:hAnsi="Consolas" w:cs="Consolas"/>
                 <w:lang w:val="en-US"/>
               </w:rPr>
             </w:pPr>
             <w:r>
               <w:rPr>
-                <w:rFonts w:ascii="Courier New" w:hAnsi="Courier New" w:cs="Courier New"/>
+                <w:rFonts w:ascii="Consolas" w:hAnsi="Consolas" w:cs="Consolas"/>
                 <w:lang w:val="en-US"/>
               </w:rPr>
               <w:t>//</w:t>
             </w:r>
             <w:r>
               <w:rPr>
-                <w:rFonts w:ascii="Courier New" w:hAnsi="Courier New" w:cs="Courier New"/>
+                <w:rFonts w:ascii="Consolas" w:hAnsi="Consolas" w:cs="Consolas"/>
               </w:rPr>
               <w:t>закроем</w:t>
             </w:r>
             <w:r>
               <w:rPr>
-                <w:rFonts w:ascii="Courier New" w:hAnsi="Courier New" w:cs="Courier New"/>
+                <w:rFonts w:ascii="Consolas" w:hAnsi="Consolas" w:cs="Consolas"/>
                 <w:lang w:val="en-US"/>
               </w:rPr>
               <w:t xml:space="preserve"> </w:t>
             </w:r>
             <w:r>
               <w:rPr>
-                <w:rFonts w:ascii="Courier New" w:hAnsi="Courier New" w:cs="Courier New"/>
+                <w:rFonts w:ascii="Consolas" w:hAnsi="Consolas" w:cs="Consolas"/>
               </w:rPr>
               <w:t>файл</w:t>
             </w:r>
@@ -1390,7 +1386,7 @@
               <w:pStyle w:val="afd"/>
               <w:spacing w:before="0" w:beforeAutospacing="0" w:after="0" w:afterAutospacing="0"/>
               <w:rPr>
-                <w:rFonts w:ascii="Courier New" w:hAnsi="Courier New" w:cs="Courier New"/>
+                <w:rFonts w:ascii="Consolas" w:hAnsi="Consolas" w:cs="Consolas"/>
                 <w:b/>
                 <w:lang w:val="en-US"/>
               </w:rPr>
@@ -1399,7 +1395,7 @@
             <w:r>
               <w:rPr>
                 <w:rStyle w:val="a7"/>
-                <w:rFonts w:ascii="Courier New" w:hAnsi="Courier New" w:cs="Courier New"/>
+                <w:rFonts w:ascii="Consolas" w:hAnsi="Consolas" w:cs="Consolas"/>
                 <w:lang w:val="en-US"/>
               </w:rPr>
               <w:t>freeobject</w:t>
@@ -1408,7 +1404,7 @@
             <w:r>
               <w:rPr>
                 <w:rStyle w:val="a7"/>
-                <w:rFonts w:ascii="Courier New" w:hAnsi="Courier New" w:cs="Courier New"/>
+                <w:rFonts w:ascii="Consolas" w:hAnsi="Consolas" w:cs="Consolas"/>
                 <w:b w:val="0"/>
                 <w:lang w:val="en-US"/>
               </w:rPr>
@@ -1417,7 +1413,7 @@
             <w:proofErr w:type="spellStart"/>
             <w:r>
               <w:rPr>
-                <w:rFonts w:ascii="Courier New" w:hAnsi="Courier New" w:cs="Courier New"/>
+                <w:rFonts w:ascii="Consolas" w:hAnsi="Consolas" w:cs="Consolas"/>
                 <w:lang w:val="en-US"/>
               </w:rPr>
               <w:t>f_id</w:t>
@@ -1426,7 +1422,7 @@
             <w:r>
               <w:rPr>
                 <w:rStyle w:val="a7"/>
-                <w:rFonts w:ascii="Courier New" w:hAnsi="Courier New" w:cs="Courier New"/>
+                <w:rFonts w:ascii="Consolas" w:hAnsi="Consolas" w:cs="Consolas"/>
                 <w:b w:val="0"/>
                 <w:lang w:val="en-US"/>
               </w:rPr>
@@ -1438,7 +1434,7 @@
               <w:pStyle w:val="afd"/>
               <w:spacing w:before="0" w:beforeAutospacing="0" w:after="0" w:afterAutospacing="0"/>
               <w:rPr>
-                <w:rFonts w:ascii="Courier New" w:hAnsi="Courier New" w:cs="Courier New"/>
+                <w:rFonts w:ascii="Cambria" w:hAnsi="Cambria" w:cs="Courier New"/>
                 <w:b/>
                 <w:lang w:val="en-US"/>
               </w:rPr>
@@ -1450,6 +1446,7 @@
     <w:p>
       <w:pPr>
         <w:rPr>
+          <w:rFonts w:ascii="Cambria" w:hAnsi="Cambria"/>
           <w:lang w:val="en-US"/>
         </w:rPr>
       </w:pPr>
@@ -1457,190 +1454,130 @@
     <w:p>
       <w:pPr>
         <w:spacing w:line="360" w:lineRule="auto"/>
-      </w:pPr>
-      <w:r>
+        <w:rPr>
+          <w:rFonts w:ascii="Cambria" w:hAnsi="Cambria"/>
+        </w:rPr>
+      </w:pPr>
+      <w:r>
+        <w:rPr>
+          <w:rFonts w:ascii="Cambria" w:hAnsi="Cambria"/>
+        </w:rPr>
         <w:lastRenderedPageBreak/>
-        <w:t>В</w:t>
-      </w:r>
-      <w:r>
+        <w:t xml:space="preserve">В процессе выполнения при помощи функции </w:t>
+      </w:r>
+      <w:proofErr w:type="spellStart"/>
+      <w:r>
+        <w:rPr>
+          <w:rFonts w:ascii="Cambria" w:hAnsi="Cambria"/>
+          <w:i/>
+          <w:lang w:val="en-US"/>
+        </w:rPr>
+        <w:t>createfile</w:t>
+      </w:r>
+      <w:proofErr w:type="spellEnd"/>
+      <w:r>
+        <w:rPr>
+          <w:rFonts w:ascii="Cambria" w:hAnsi="Cambria"/>
+        </w:rPr>
+        <w:t xml:space="preserve"> будет создан новый файл с идентификатором </w:t>
+      </w:r>
+      <w:r>
+        <w:rPr>
+          <w:rFonts w:ascii="Cambria" w:hAnsi="Cambria"/>
+          <w:i/>
+          <w:lang w:val="en-US"/>
+        </w:rPr>
+        <w:t>f</w:t>
+      </w:r>
+      <w:r>
+        <w:rPr>
+          <w:rFonts w:ascii="Cambria" w:hAnsi="Cambria"/>
+          <w:i/>
+        </w:rPr>
+        <w:t>_</w:t>
+      </w:r>
+      <w:r>
+        <w:rPr>
+          <w:rFonts w:ascii="Cambria" w:hAnsi="Cambria"/>
+          <w:i/>
+          <w:lang w:val="en-US"/>
+        </w:rPr>
+        <w:t>id</w:t>
+      </w:r>
+      <w:r>
+        <w:rPr>
+          <w:rFonts w:ascii="Cambria" w:hAnsi="Cambria"/>
+        </w:rPr>
+        <w:t xml:space="preserve"> (</w:t>
+      </w:r>
+      <w:r>
+        <w:rPr>
+          <w:rFonts w:ascii="Cambria" w:hAnsi="Cambria"/>
+          <w:i/>
+          <w:lang w:val="en-US"/>
+        </w:rPr>
+        <w:t>file</w:t>
+      </w:r>
+      <w:r>
+        <w:rPr>
+          <w:rFonts w:ascii="Cambria" w:hAnsi="Cambria"/>
+          <w:i/>
+        </w:rPr>
+        <w:t>1.</w:t>
+      </w:r>
+      <w:proofErr w:type="spellStart"/>
+      <w:r>
+        <w:rPr>
+          <w:rFonts w:ascii="Cambria" w:hAnsi="Cambria"/>
+          <w:i/>
+          <w:lang w:val="en-US"/>
+        </w:rPr>
+        <w:t>dat</w:t>
+      </w:r>
+      <w:proofErr w:type="spellEnd"/>
+      <w:r>
+        <w:rPr>
+          <w:rFonts w:ascii="Cambria" w:hAnsi="Cambria"/>
+        </w:rPr>
+        <w:t>)</w:t>
+      </w:r>
+      <w:r>
+        <w:rPr>
+          <w:rFonts w:ascii="Cambria" w:hAnsi="Cambria"/>
+        </w:rPr>
+        <w:t xml:space="preserve">. В файл при помощи функции </w:t>
+      </w:r>
+      <w:proofErr w:type="spellStart"/>
+      <w:r>
+        <w:rPr>
+          <w:rFonts w:ascii="Cambria" w:hAnsi="Cambria"/>
+          <w:i/>
+          <w:lang w:val="en-US"/>
+        </w:rPr>
+        <w:t>writeln</w:t>
+      </w:r>
+      <w:proofErr w:type="spellEnd"/>
+      <w:r>
+        <w:rPr>
+          <w:rFonts w:ascii="Cambria" w:hAnsi="Cambria"/>
+        </w:rPr>
+        <w:t xml:space="preserve"> будет записаны</w:t>
+      </w:r>
+      <w:r>
+        <w:rPr>
+          <w:rFonts w:ascii="Cambria" w:hAnsi="Cambria"/>
+        </w:rPr>
+        <w:t xml:space="preserve"> строка</w:t>
+      </w:r>
+      <w:r>
+        <w:rPr>
+          <w:rFonts w:ascii="Cambria" w:hAnsi="Cambria"/>
+        </w:rPr>
         <w:t xml:space="preserve"> </w:t>
       </w:r>
       <w:r>
-        <w:t>процессе</w:t>
-      </w:r>
-      <w:r>
-        <w:t xml:space="preserve"> </w:t>
-      </w:r>
-      <w:r>
-        <w:t>выполнения</w:t>
-      </w:r>
-      <w:r>
-        <w:t xml:space="preserve"> </w:t>
-      </w:r>
-      <w:r>
-        <w:t>при</w:t>
-      </w:r>
-      <w:r>
-        <w:t xml:space="preserve"> </w:t>
-      </w:r>
-      <w:r>
-        <w:t>помощи</w:t>
-      </w:r>
-      <w:r>
-        <w:t xml:space="preserve"> </w:t>
-      </w:r>
-      <w:r>
-        <w:t>функции</w:t>
-      </w:r>
-      <w:r>
-        <w:t xml:space="preserve"> </w:t>
-      </w:r>
-      <w:proofErr w:type="spellStart"/>
-      <w:r>
-        <w:rPr>
-          <w:i/>
-          <w:lang w:val="en-US"/>
-        </w:rPr>
-        <w:t>createfile</w:t>
-      </w:r>
-      <w:proofErr w:type="spellEnd"/>
-      <w:r>
-        <w:t xml:space="preserve"> </w:t>
-      </w:r>
-      <w:r>
-        <w:t>будет</w:t>
-      </w:r>
-      <w:r>
-        <w:t xml:space="preserve"> </w:t>
-      </w:r>
-      <w:r>
-        <w:t>создан</w:t>
-      </w:r>
-      <w:r>
-        <w:t xml:space="preserve"> </w:t>
-      </w:r>
-      <w:r>
-        <w:t>новый файл</w:t>
-      </w:r>
-      <w:r>
-        <w:t xml:space="preserve"> </w:t>
-      </w:r>
-      <w:r>
-        <w:t>с</w:t>
-      </w:r>
-      <w:r>
-        <w:t xml:space="preserve"> </w:t>
-      </w:r>
-      <w:r>
-        <w:t>идентификатором</w:t>
-      </w:r>
-      <w:r>
-        <w:t xml:space="preserve"> </w:t>
-      </w:r>
-      <w:r>
-        <w:rPr>
-          <w:i/>
-          <w:lang w:val="en-US"/>
-        </w:rPr>
-        <w:t>f</w:t>
-      </w:r>
-      <w:r>
-        <w:rPr>
-          <w:i/>
-        </w:rPr>
-        <w:t>_</w:t>
-      </w:r>
-      <w:r>
-        <w:rPr>
-          <w:i/>
-          <w:lang w:val="en-US"/>
-        </w:rPr>
-        <w:t>id</w:t>
-      </w:r>
-      <w:r>
-        <w:t xml:space="preserve"> (</w:t>
-      </w:r>
-      <w:r>
-        <w:rPr>
-          <w:i/>
-          <w:lang w:val="en-US"/>
-        </w:rPr>
-        <w:t>file</w:t>
-      </w:r>
-      <w:r>
-        <w:rPr>
-          <w:i/>
-        </w:rPr>
-        <w:t>1.</w:t>
-      </w:r>
-      <w:proofErr w:type="spellStart"/>
-      <w:r>
-        <w:rPr>
-          <w:i/>
-          <w:lang w:val="en-US"/>
-        </w:rPr>
-        <w:t>dat</w:t>
-      </w:r>
-      <w:proofErr w:type="spellEnd"/>
-      <w:r>
-        <w:t>)</w:t>
-      </w:r>
-      <w:r>
-        <w:t>.</w:t>
-      </w:r>
-      <w:r>
-        <w:t xml:space="preserve"> </w:t>
-      </w:r>
-      <w:r>
-        <w:t>В</w:t>
-      </w:r>
-      <w:r>
-        <w:t xml:space="preserve"> </w:t>
-      </w:r>
-      <w:r>
-        <w:t>файл</w:t>
-      </w:r>
-      <w:r>
-        <w:t xml:space="preserve"> </w:t>
-      </w:r>
-      <w:r>
-        <w:t>при</w:t>
-      </w:r>
-      <w:r>
-        <w:t xml:space="preserve"> </w:t>
-      </w:r>
-      <w:r>
-        <w:t>помощи</w:t>
-      </w:r>
-      <w:r>
-        <w:t xml:space="preserve"> </w:t>
-      </w:r>
-      <w:r>
-        <w:t xml:space="preserve">функции </w:t>
-      </w:r>
-      <w:proofErr w:type="spellStart"/>
-      <w:r>
-        <w:rPr>
-          <w:i/>
-          <w:lang w:val="en-US"/>
-        </w:rPr>
-        <w:t>writeln</w:t>
-      </w:r>
-      <w:proofErr w:type="spellEnd"/>
-      <w:r>
-        <w:t xml:space="preserve"> будет записан</w:t>
-      </w:r>
-      <w:r>
-        <w:t>ы</w:t>
-      </w:r>
-      <w:r>
-        <w:t xml:space="preserve"> строка</w:t>
-      </w:r>
-      <w:r>
-        <w:t xml:space="preserve"> </w:t>
-      </w:r>
-      <w:r>
-        <w:rPr>
+        <w:rPr>
+          <w:rFonts w:ascii="Cambria" w:hAnsi="Cambria"/>
           <w:i/>
         </w:rPr>
         <w:t>s1.</w:t>
@@ -1649,16 +1586,20 @@
     <w:p>
       <w:pPr>
         <w:spacing w:line="360" w:lineRule="auto"/>
-      </w:pPr>
-      <w:r>
-        <w:t xml:space="preserve">Перед чтением из файла необходимо его закрыть </w:t>
-      </w:r>
-      <w:r>
-        <w:t xml:space="preserve">при помощи функции </w:t>
+        <w:rPr>
+          <w:rFonts w:ascii="Cambria" w:hAnsi="Cambria"/>
+        </w:rPr>
+      </w:pPr>
+      <w:r>
+        <w:rPr>
+          <w:rFonts w:ascii="Cambria" w:hAnsi="Cambria"/>
+        </w:rPr>
+        <w:t xml:space="preserve">Перед чтением из файла необходимо его закрыть при помощи функции </w:t>
       </w:r>
       <w:proofErr w:type="spellStart"/>
       <w:r>
         <w:rPr>
+          <w:rFonts w:ascii="Cambria" w:hAnsi="Cambria"/>
           <w:i/>
           <w:lang w:val="en-US"/>
         </w:rPr>
@@ -1666,26 +1607,15 @@
       </w:r>
       <w:proofErr w:type="spellEnd"/>
       <w:r>
-        <w:t xml:space="preserve"> и открыть для чтения при</w:t>
-      </w:r>
-      <w:r>
-        <w:t xml:space="preserve"> </w:t>
-      </w:r>
-      <w:r>
-        <w:t>помощи</w:t>
-      </w:r>
-      <w:r>
-        <w:t xml:space="preserve"> </w:t>
-      </w:r>
-      <w:r>
-        <w:t>функции</w:t>
-      </w:r>
-      <w:r>
-        <w:t xml:space="preserve"> </w:t>
+        <w:rPr>
+          <w:rFonts w:ascii="Cambria" w:hAnsi="Cambria"/>
+        </w:rPr>
+        <w:t xml:space="preserve"> и открыть для чтения при помощи функции </w:t>
       </w:r>
       <w:proofErr w:type="spellStart"/>
       <w:r>
         <w:rPr>
+          <w:rFonts w:ascii="Cambria" w:hAnsi="Cambria"/>
           <w:i/>
           <w:lang w:val="en-US"/>
         </w:rPr>
@@ -1693,6 +1623,9 @@
       </w:r>
       <w:proofErr w:type="spellEnd"/>
       <w:r>
+        <w:rPr>
+          <w:rFonts w:ascii="Cambria" w:hAnsi="Cambria"/>
+        </w:rPr>
         <w:t>.</w:t>
       </w:r>
     </w:p>
@@ -1701,15 +1634,19 @@
         <w:pStyle w:val="afd"/>
         <w:spacing w:before="0" w:beforeAutospacing="0" w:after="0" w:afterAutospacing="0" w:line="360" w:lineRule="auto"/>
         <w:rPr>
-          <w:rFonts w:ascii="Courier New" w:hAnsi="Courier New" w:cs="Courier New"/>
-        </w:rPr>
-      </w:pPr>
-      <w:r>
+          <w:rFonts w:ascii="Cambria" w:hAnsi="Cambria" w:cs="Courier New"/>
+        </w:rPr>
+      </w:pPr>
+      <w:r>
+        <w:rPr>
+          <w:rFonts w:ascii="Cambria" w:hAnsi="Cambria"/>
+        </w:rPr>
         <w:t xml:space="preserve">При помощи функции </w:t>
       </w:r>
       <w:proofErr w:type="spellStart"/>
       <w:r>
         <w:rPr>
+          <w:rFonts w:ascii="Cambria" w:hAnsi="Cambria"/>
           <w:i/>
           <w:lang w:val="en-US"/>
         </w:rPr>
@@ -1717,25 +1654,34 @@
       </w:r>
       <w:proofErr w:type="spellEnd"/>
       <w:r>
+        <w:rPr>
+          <w:rFonts w:ascii="Cambria" w:hAnsi="Cambria"/>
+        </w:rPr>
         <w:t xml:space="preserve"> в строку </w:t>
       </w:r>
       <w:r>
         <w:rPr>
+          <w:rFonts w:ascii="Cambria" w:hAnsi="Cambria"/>
           <w:i/>
         </w:rPr>
         <w:t>s</w:t>
       </w:r>
       <w:r>
         <w:rPr>
+          <w:rFonts w:ascii="Cambria" w:hAnsi="Cambria"/>
           <w:i/>
         </w:rPr>
         <w:t>2</w:t>
       </w:r>
       <w:r>
+        <w:rPr>
+          <w:rFonts w:ascii="Cambria" w:hAnsi="Cambria"/>
+        </w:rPr>
         <w:t xml:space="preserve"> и </w:t>
       </w:r>
       <w:r>
         <w:rPr>
+          <w:rFonts w:ascii="Cambria" w:hAnsi="Cambria"/>
           <w:i/>
           <w:lang w:val="en-US"/>
         </w:rPr>
@@ -1743,36 +1689,44 @@
       </w:r>
       <w:r>
         <w:rPr>
+          <w:rFonts w:ascii="Cambria" w:hAnsi="Cambria"/>
           <w:i/>
         </w:rPr>
         <w:t>3</w:t>
       </w:r>
       <w:r>
+        <w:rPr>
+          <w:rFonts w:ascii="Cambria" w:hAnsi="Cambria"/>
+        </w:rPr>
         <w:t xml:space="preserve"> буд</w:t>
       </w:r>
       <w:r>
+        <w:rPr>
+          <w:rFonts w:ascii="Cambria" w:hAnsi="Cambria"/>
+        </w:rPr>
         <w:t>ут</w:t>
       </w:r>
       <w:r>
+        <w:rPr>
+          <w:rFonts w:ascii="Cambria" w:hAnsi="Cambria"/>
+        </w:rPr>
         <w:t xml:space="preserve"> загружен</w:t>
       </w:r>
       <w:r>
+        <w:rPr>
+          <w:rFonts w:ascii="Cambria" w:hAnsi="Cambria"/>
+        </w:rPr>
         <w:t>ы строки</w:t>
       </w:r>
       <w:r>
-        <w:t xml:space="preserve"> из файла с</w:t>
-      </w:r>
-      <w:r>
-        <w:t xml:space="preserve"> </w:t>
-      </w:r>
-      <w:r>
-        <w:t>идентификатором</w:t>
-      </w:r>
-      <w:r>
-        <w:t xml:space="preserve"> </w:t>
-      </w:r>
-      <w:r>
-        <w:rPr>
+        <w:rPr>
+          <w:rFonts w:ascii="Cambria" w:hAnsi="Cambria"/>
+        </w:rPr>
+        <w:t xml:space="preserve"> из файла с идентификатором </w:t>
+      </w:r>
+      <w:r>
+        <w:rPr>
+          <w:rFonts w:ascii="Cambria" w:hAnsi="Cambria"/>
           <w:i/>
           <w:lang w:val="en-US"/>
         </w:rPr>
@@ -1780,12 +1734,14 @@
       </w:r>
       <w:r>
         <w:rPr>
+          <w:rFonts w:ascii="Cambria" w:hAnsi="Cambria"/>
           <w:i/>
         </w:rPr>
         <w:t>_</w:t>
       </w:r>
       <w:r>
         <w:rPr>
+          <w:rFonts w:ascii="Cambria" w:hAnsi="Cambria"/>
           <w:i/>
           <w:lang w:val="en-US"/>
         </w:rPr>
@@ -1793,74 +1749,84 @@
       </w:r>
       <w:r>
         <w:rPr>
+          <w:rFonts w:ascii="Cambria" w:hAnsi="Cambria"/>
           <w:i/>
         </w:rPr>
         <w:t xml:space="preserve">. </w:t>
       </w:r>
       <w:r>
+        <w:rPr>
+          <w:rFonts w:ascii="Cambria" w:hAnsi="Cambria"/>
+        </w:rPr>
         <w:t xml:space="preserve">Строка </w:t>
       </w:r>
       <w:r>
+        <w:rPr>
+          <w:rFonts w:ascii="Cambria" w:hAnsi="Cambria"/>
+        </w:rPr>
         <w:t>s2</w:t>
       </w:r>
       <w:r>
-        <w:t xml:space="preserve"> будет</w:t>
-      </w:r>
-      <w:r>
-        <w:t xml:space="preserve"> содержать текст </w:t>
-      </w:r>
-      <w:r>
-        <w:t>“</w:t>
-      </w:r>
-      <w:r>
-        <w:rPr>
-          <w:rFonts w:ascii="Courier New" w:hAnsi="Courier New" w:cs="Courier New"/>
+        <w:rPr>
+          <w:rFonts w:ascii="Cambria" w:hAnsi="Cambria"/>
+        </w:rPr>
+        <w:t xml:space="preserve"> будет содержать текст “</w:t>
+      </w:r>
+      <w:r>
+        <w:rPr>
+          <w:rFonts w:ascii="Cambria" w:hAnsi="Cambria" w:cs="Courier New"/>
           <w:lang w:val="en-US"/>
         </w:rPr>
         <w:t>string</w:t>
       </w:r>
       <w:r>
         <w:rPr>
-          <w:rFonts w:ascii="Courier New" w:hAnsi="Courier New" w:cs="Courier New"/>
+          <w:rFonts w:ascii="Cambria" w:hAnsi="Cambria" w:cs="Courier New"/>
         </w:rPr>
         <w:t>1</w:t>
       </w:r>
       <w:r>
+        <w:rPr>
+          <w:rFonts w:ascii="Cambria" w:hAnsi="Cambria"/>
+        </w:rPr>
         <w:t>”</w:t>
       </w:r>
       <w:r>
+        <w:rPr>
+          <w:rFonts w:ascii="Cambria" w:hAnsi="Cambria"/>
+        </w:rPr>
         <w:t xml:space="preserve">, строка </w:t>
       </w:r>
       <w:r>
+        <w:rPr>
+          <w:rFonts w:ascii="Cambria" w:hAnsi="Cambria"/>
+        </w:rPr>
         <w:t>s3</w:t>
       </w:r>
       <w:r>
-        <w:t xml:space="preserve"> будет</w:t>
-      </w:r>
-      <w:r>
-        <w:t xml:space="preserve"> содержать текст </w:t>
-      </w:r>
-      <w:r>
-        <w:t>“</w:t>
-      </w:r>
-      <w:r>
-        <w:rPr>
-          <w:rFonts w:ascii="Courier New" w:hAnsi="Courier New" w:cs="Courier New"/>
+        <w:rPr>
+          <w:rFonts w:ascii="Cambria" w:hAnsi="Cambria"/>
+        </w:rPr>
+        <w:t xml:space="preserve"> будет содержать текст “</w:t>
+      </w:r>
+      <w:r>
+        <w:rPr>
+          <w:rFonts w:ascii="Cambria" w:hAnsi="Cambria" w:cs="Courier New"/>
           <w:lang w:val="en-US"/>
         </w:rPr>
         <w:t>string</w:t>
       </w:r>
       <w:r>
         <w:rPr>
-          <w:rFonts w:ascii="Courier New" w:hAnsi="Courier New" w:cs="Courier New"/>
+          <w:rFonts w:ascii="Cambria" w:hAnsi="Cambria" w:cs="Courier New"/>
         </w:rPr>
         <w:t>2</w:t>
       </w:r>
       <w:r>
-        <w:t>”</w:t>
-      </w:r>
-      <w:r>
-        <w:t>.</w:t>
+        <w:rPr>
+          <w:rFonts w:ascii="Cambria" w:hAnsi="Cambria"/>
+        </w:rPr>
+        <w:t>”.</w:t>
       </w:r>
     </w:p>
     <w:p>
@@ -1868,23 +1834,21 @@
         <w:pStyle w:val="afd"/>
         <w:spacing w:before="0" w:beforeAutospacing="0" w:after="0" w:afterAutospacing="0" w:line="360" w:lineRule="auto"/>
         <w:rPr>
-          <w:rFonts w:ascii="Courier New" w:hAnsi="Courier New" w:cs="Courier New"/>
+          <w:rFonts w:ascii="Cambria" w:hAnsi="Cambria" w:cs="Courier New"/>
           <w:sz w:val="20"/>
           <w:szCs w:val="20"/>
         </w:rPr>
       </w:pPr>
       <w:r>
-        <w:t xml:space="preserve">Перед завершением примера </w:t>
-      </w:r>
-      <w:r>
-        <w:t xml:space="preserve">файл закрывается </w:t>
-      </w:r>
-      <w:r>
-        <w:t xml:space="preserve">при помощи функции </w:t>
+        <w:rPr>
+          <w:rFonts w:ascii="Cambria" w:hAnsi="Cambria"/>
+        </w:rPr>
+        <w:t xml:space="preserve">Перед завершением примера файл закрывается при помощи функции </w:t>
       </w:r>
       <w:proofErr w:type="spellStart"/>
       <w:r>
         <w:rPr>
+          <w:rFonts w:ascii="Cambria" w:hAnsi="Cambria"/>
           <w:i/>
           <w:lang w:val="en-US"/>
         </w:rPr>
@@ -1892,6 +1856,9 @@
       </w:r>
       <w:proofErr w:type="spellEnd"/>
       <w:r>
+        <w:rPr>
+          <w:rFonts w:ascii="Cambria" w:hAnsi="Cambria"/>
+        </w:rPr>
         <w:t>.</w:t>
       </w:r>
     </w:p>
@@ -1906,8 +1873,8 @@
 </file>
 
 <file path=word/numbering.xml><?xml version="1.0" encoding="utf-8"?>
-<w:numbering xmlns:ve="http://schemas.openxmlformats.org/markup-compatibility/2006" xmlns:o="urn:schemas-microsoft-com:office:office" xmlns:r="http://schemas.openxmlformats.org/officeDocument/2006/relationships" xmlns:m="http://schemas.openxmlformats.org/officeDocument/2006/math" xmlns:v="urn:schemas-microsoft-com:vml" xmlns:wp="http://schemas.openxmlformats.org/drawingml/2006/wordprocessingDrawing" xmlns:w10="urn:schemas-microsoft-com:office:word" xmlns:w="http://schemas.openxmlformats.org/wordprocessingml/2006/main" xmlns:wne="http://schemas.microsoft.com/office/word/2006/wordml">
-  <w:abstractNum w:abstractNumId="0">
+<w:numbering xmlns:wpc="http://schemas.microsoft.com/office/word/2010/wordprocessingCanvas" xmlns:mc="http://schemas.openxmlformats.org/markup-compatibility/2006" xmlns:o="urn:schemas-microsoft-com:office:office" xmlns:r="http://schemas.openxmlformats.org/officeDocument/2006/relationships" xmlns:m="http://schemas.openxmlformats.org/officeDocument/2006/math" xmlns:v="urn:schemas-microsoft-com:vml" xmlns:wp14="http://schemas.microsoft.com/office/word/2010/wordprocessingDrawing" xmlns:wp="http://schemas.openxmlformats.org/drawingml/2006/wordprocessingDrawing" xmlns:w10="urn:schemas-microsoft-com:office:word" xmlns:w="http://schemas.openxmlformats.org/wordprocessingml/2006/main" xmlns:w14="http://schemas.microsoft.com/office/word/2010/wordml" xmlns:w15="http://schemas.microsoft.com/office/word/2012/wordml" xmlns:wpg="http://schemas.microsoft.com/office/word/2010/wordprocessingGroup" xmlns:wpi="http://schemas.microsoft.com/office/word/2010/wordprocessingInk" xmlns:wne="http://schemas.microsoft.com/office/word/2006/wordml" xmlns:wps="http://schemas.microsoft.com/office/word/2010/wordprocessingShape" mc:Ignorable="w14 w15 wp14">
+  <w:abstractNum w:abstractNumId="0" w15:restartNumberingAfterBreak="0">
     <w:nsid w:val="FFFFFFFB"/>
     <w:multiLevelType w:val="multilevel"/>
     <w:tmpl w:val="FFFFFFFF"/>
@@ -1975,7 +1942,7 @@
       <w:lvlJc w:val="left"/>
     </w:lvl>
   </w:abstractNum>
-  <w:abstractNum w:abstractNumId="1">
+  <w:abstractNum w:abstractNumId="1" w15:restartNumberingAfterBreak="0">
     <w:nsid w:val="32B925FB"/>
     <w:multiLevelType w:val="hybridMultilevel"/>
     <w:tmpl w:val="319A5E8C"/>
@@ -2088,7 +2055,7 @@
       </w:rPr>
     </w:lvl>
   </w:abstractNum>
-  <w:abstractNum w:abstractNumId="2">
+  <w:abstractNum w:abstractNumId="2" w15:restartNumberingAfterBreak="0">
     <w:nsid w:val="4AD519DD"/>
     <w:multiLevelType w:val="hybridMultilevel"/>
     <w:tmpl w:val="D7D83722"/>
@@ -2262,7 +2229,7 @@
 </file>
 
 <file path=word/styles.xml><?xml version="1.0" encoding="utf-8"?>
-<w:styles xmlns:r="http://schemas.openxmlformats.org/officeDocument/2006/relationships" xmlns:w="http://schemas.openxmlformats.org/wordprocessingml/2006/main">
+<w:styles xmlns:mc="http://schemas.openxmlformats.org/markup-compatibility/2006" xmlns:r="http://schemas.openxmlformats.org/officeDocument/2006/relationships" xmlns:w="http://schemas.openxmlformats.org/wordprocessingml/2006/main" xmlns:w14="http://schemas.microsoft.com/office/word/2010/wordml" xmlns:w15="http://schemas.microsoft.com/office/word/2012/wordml" mc:Ignorable="w14 w15">
   <w:docDefaults>
     <w:rPrDefault>
       <w:rPr>
@@ -2272,144 +2239,378 @@
     </w:rPrDefault>
     <w:pPrDefault/>
   </w:docDefaults>
-  <w:latentStyles w:defLockedState="0" w:defUIPriority="99" w:defSemiHidden="1" w:defUnhideWhenUsed="1" w:defQFormat="0" w:count="267">
-    <w:lsdException w:name="Normal" w:semiHidden="0" w:uiPriority="0" w:unhideWhenUsed="0" w:qFormat="1"/>
-    <w:lsdException w:name="heading 1" w:semiHidden="0" w:uiPriority="0" w:unhideWhenUsed="0" w:qFormat="1"/>
-    <w:lsdException w:name="heading 2" w:uiPriority="0" w:qFormat="1"/>
-    <w:lsdException w:name="heading 3" w:uiPriority="0" w:qFormat="1"/>
-    <w:lsdException w:name="heading 4" w:uiPriority="0" w:qFormat="1"/>
-    <w:lsdException w:name="heading 5" w:uiPriority="0" w:qFormat="1"/>
-    <w:lsdException w:name="heading 6" w:uiPriority="0" w:qFormat="1"/>
-    <w:lsdException w:name="heading 7" w:uiPriority="0" w:qFormat="1"/>
-    <w:lsdException w:name="heading 8" w:uiPriority="0" w:qFormat="1"/>
-    <w:lsdException w:name="heading 9" w:uiPriority="0" w:qFormat="1"/>
-    <w:lsdException w:name="toc 1" w:uiPriority="39"/>
-    <w:lsdException w:name="toc 2" w:uiPriority="39"/>
-    <w:lsdException w:name="toc 3" w:uiPriority="39"/>
-    <w:lsdException w:name="toc 4" w:uiPriority="39"/>
-    <w:lsdException w:name="toc 5" w:uiPriority="39"/>
-    <w:lsdException w:name="toc 6" w:uiPriority="39"/>
-    <w:lsdException w:name="toc 7" w:uiPriority="39"/>
-    <w:lsdException w:name="toc 8" w:uiPriority="39"/>
-    <w:lsdException w:name="toc 9" w:uiPriority="39"/>
-    <w:lsdException w:name="caption" w:uiPriority="35" w:qFormat="1"/>
-    <w:lsdException w:name="Title" w:semiHidden="0" w:uiPriority="0" w:unhideWhenUsed="0" w:qFormat="1"/>
-    <w:lsdException w:name="Default Paragraph Font" w:uiPriority="1"/>
-    <w:lsdException w:name="Subtitle" w:semiHidden="0" w:uiPriority="11" w:unhideWhenUsed="0" w:qFormat="1"/>
-    <w:lsdException w:name="Strong" w:semiHidden="0" w:uiPriority="22" w:unhideWhenUsed="0" w:qFormat="1"/>
-    <w:lsdException w:name="Emphasis" w:semiHidden="0" w:uiPriority="20" w:unhideWhenUsed="0" w:qFormat="1"/>
-    <w:lsdException w:name="Table Grid" w:semiHidden="0" w:uiPriority="59" w:unhideWhenUsed="0"/>
-    <w:lsdException w:name="Placeholder Text" w:unhideWhenUsed="0"/>
-    <w:lsdException w:name="No Spacing" w:semiHidden="0" w:uiPriority="1" w:unhideWhenUsed="0" w:qFormat="1"/>
-    <w:lsdException w:name="Light Shading" w:semiHidden="0" w:uiPriority="60" w:unhideWhenUsed="0"/>
-    <w:lsdException w:name="Light List" w:semiHidden="0" w:uiPriority="61" w:unhideWhenUsed="0"/>
-    <w:lsdException w:name="Light Grid" w:semiHidden="0" w:uiPriority="62" w:unhideWhenUsed="0"/>
-    <w:lsdException w:name="Medium Shading 1" w:semiHidden="0" w:uiPriority="63" w:unhideWhenUsed="0"/>
-    <w:lsdException w:name="Medium Shading 2" w:semiHidden="0" w:uiPriority="64" w:unhideWhenUsed="0"/>
-    <w:lsdException w:name="Medium List 1" w:semiHidden="0" w:uiPriority="65" w:unhideWhenUsed="0"/>
-    <w:lsdException w:name="Medium List 2" w:semiHidden="0" w:uiPriority="66" w:unhideWhenUsed="0"/>
-    <w:lsdException w:name="Medium Grid 1" w:semiHidden="0" w:uiPriority="67" w:unhideWhenUsed="0"/>
-    <w:lsdException w:name="Medium Grid 2" w:semiHidden="0" w:uiPriority="68" w:unhideWhenUsed="0"/>
-    <w:lsdException w:name="Medium Grid 3" w:semiHidden="0" w:uiPriority="69" w:unhideWhenUsed="0"/>
-    <w:lsdException w:name="Dark List" w:semiHidden="0" w:uiPriority="70" w:unhideWhenUsed="0"/>
-    <w:lsdException w:name="Colorful Shading" w:semiHidden="0" w:uiPriority="71" w:unhideWhenUsed="0"/>
-    <w:lsdException w:name="Colorful List" w:semiHidden="0" w:uiPriority="72" w:unhideWhenUsed="0"/>
-    <w:lsdException w:name="Colorful Grid" w:semiHidden="0" w:uiPriority="73" w:unhideWhenUsed="0"/>
-    <w:lsdException w:name="Light Shading Accent 1" w:semiHidden="0" w:uiPriority="60" w:unhideWhenUsed="0"/>
-    <w:lsdException w:name="Light List Accent 1" w:semiHidden="0" w:uiPriority="61" w:unhideWhenUsed="0"/>
-    <w:lsdException w:name="Light Grid Accent 1" w:semiHidden="0" w:uiPriority="62" w:unhideWhenUsed="0"/>
-    <w:lsdException w:name="Medium Shading 1 Accent 1" w:semiHidden="0" w:uiPriority="63" w:unhideWhenUsed="0"/>
-    <w:lsdException w:name="Medium Shading 2 Accent 1" w:semiHidden="0" w:uiPriority="64" w:unhideWhenUsed="0"/>
-    <w:lsdException w:name="Medium List 1 Accent 1" w:semiHidden="0" w:uiPriority="65" w:unhideWhenUsed="0"/>
-    <w:lsdException w:name="Revision" w:unhideWhenUsed="0"/>
-    <w:lsdException w:name="List Paragraph" w:semiHidden="0" w:uiPriority="34" w:unhideWhenUsed="0" w:qFormat="1"/>
-    <w:lsdException w:name="Quote" w:semiHidden="0" w:uiPriority="29" w:unhideWhenUsed="0" w:qFormat="1"/>
-    <w:lsdException w:name="Intense Quote" w:semiHidden="0" w:uiPriority="30" w:unhideWhenUsed="0" w:qFormat="1"/>
-    <w:lsdException w:name="Medium List 2 Accent 1" w:semiHidden="0" w:uiPriority="66" w:unhideWhenUsed="0"/>
-    <w:lsdException w:name="Medium Grid 1 Accent 1" w:semiHidden="0" w:uiPriority="67" w:unhideWhenUsed="0"/>
-    <w:lsdException w:name="Medium Grid 2 Accent 1" w:semiHidden="0" w:uiPriority="68" w:unhideWhenUsed="0"/>
-    <w:lsdException w:name="Medium Grid 3 Accent 1" w:semiHidden="0" w:uiPriority="69" w:unhideWhenUsed="0"/>
-    <w:lsdException w:name="Dark List Accent 1" w:semiHidden="0" w:uiPriority="70" w:unhideWhenUsed="0"/>
-    <w:lsdException w:name="Colorful Shading Accent 1" w:semiHidden="0" w:uiPriority="71" w:unhideWhenUsed="0"/>
-    <w:lsdException w:name="Colorful List Accent 1" w:semiHidden="0" w:uiPriority="72" w:unhideWhenUsed="0"/>
-    <w:lsdException w:name="Colorful Grid Accent 1" w:semiHidden="0" w:uiPriority="73" w:unhideWhenUsed="0"/>
-    <w:lsdException w:name="Light Shading Accent 2" w:semiHidden="0" w:uiPriority="60" w:unhideWhenUsed="0"/>
-    <w:lsdException w:name="Light List Accent 2" w:semiHidden="0" w:uiPriority="61" w:unhideWhenUsed="0"/>
-    <w:lsdException w:name="Light Grid Accent 2" w:semiHidden="0" w:uiPriority="62" w:unhideWhenUsed="0"/>
-    <w:lsdException w:name="Medium Shading 1 Accent 2" w:semiHidden="0" w:uiPriority="63" w:unhideWhenUsed="0"/>
-    <w:lsdException w:name="Medium Shading 2 Accent 2" w:semiHidden="0" w:uiPriority="64" w:unhideWhenUsed="0"/>
-    <w:lsdException w:name="Medium List 1 Accent 2" w:semiHidden="0" w:uiPriority="65" w:unhideWhenUsed="0"/>
-    <w:lsdException w:name="Medium List 2 Accent 2" w:semiHidden="0" w:uiPriority="66" w:unhideWhenUsed="0"/>
-    <w:lsdException w:name="Medium Grid 1 Accent 2" w:semiHidden="0" w:uiPriority="67" w:unhideWhenUsed="0"/>
-    <w:lsdException w:name="Medium Grid 2 Accent 2" w:semiHidden="0" w:uiPriority="68" w:unhideWhenUsed="0"/>
-    <w:lsdException w:name="Medium Grid 3 Accent 2" w:semiHidden="0" w:uiPriority="69" w:unhideWhenUsed="0"/>
-    <w:lsdException w:name="Dark List Accent 2" w:semiHidden="0" w:uiPriority="70" w:unhideWhenUsed="0"/>
-    <w:lsdException w:name="Colorful Shading Accent 2" w:semiHidden="0" w:uiPriority="71" w:unhideWhenUsed="0"/>
-    <w:lsdException w:name="Colorful List Accent 2" w:semiHidden="0" w:uiPriority="72" w:unhideWhenUsed="0"/>
-    <w:lsdException w:name="Colorful Grid Accent 2" w:semiHidden="0" w:uiPriority="73" w:unhideWhenUsed="0"/>
-    <w:lsdException w:name="Light Shading Accent 3" w:semiHidden="0" w:uiPriority="60" w:unhideWhenUsed="0"/>
-    <w:lsdException w:name="Light List Accent 3" w:semiHidden="0" w:uiPriority="61" w:unhideWhenUsed="0"/>
-    <w:lsdException w:name="Light Grid Accent 3" w:semiHidden="0" w:uiPriority="62" w:unhideWhenUsed="0"/>
-    <w:lsdException w:name="Medium Shading 1 Accent 3" w:semiHidden="0" w:uiPriority="63" w:unhideWhenUsed="0"/>
-    <w:lsdException w:name="Medium Shading 2 Accent 3" w:semiHidden="0" w:uiPriority="64" w:unhideWhenUsed="0"/>
-    <w:lsdException w:name="Medium List 1 Accent 3" w:semiHidden="0" w:uiPriority="65" w:unhideWhenUsed="0"/>
-    <w:lsdException w:name="Medium List 2 Accent 3" w:semiHidden="0" w:uiPriority="66" w:unhideWhenUsed="0"/>
-    <w:lsdException w:name="Medium Grid 1 Accent 3" w:semiHidden="0" w:uiPriority="67" w:unhideWhenUsed="0"/>
-    <w:lsdException w:name="Medium Grid 2 Accent 3" w:semiHidden="0" w:uiPriority="68" w:unhideWhenUsed="0"/>
-    <w:lsdException w:name="Medium Grid 3 Accent 3" w:semiHidden="0" w:uiPriority="69" w:unhideWhenUsed="0"/>
-    <w:lsdException w:name="Dark List Accent 3" w:semiHidden="0" w:uiPriority="70" w:unhideWhenUsed="0"/>
-    <w:lsdException w:name="Colorful Shading Accent 3" w:semiHidden="0" w:uiPriority="71" w:unhideWhenUsed="0"/>
-    <w:lsdException w:name="Colorful List Accent 3" w:semiHidden="0" w:uiPriority="72" w:unhideWhenUsed="0"/>
-    <w:lsdException w:name="Colorful Grid Accent 3" w:semiHidden="0" w:uiPriority="73" w:unhideWhenUsed="0"/>
-    <w:lsdException w:name="Light Shading Accent 4" w:semiHidden="0" w:uiPriority="60" w:unhideWhenUsed="0"/>
-    <w:lsdException w:name="Light List Accent 4" w:semiHidden="0" w:uiPriority="61" w:unhideWhenUsed="0"/>
-    <w:lsdException w:name="Light Grid Accent 4" w:semiHidden="0" w:uiPriority="62" w:unhideWhenUsed="0"/>
-    <w:lsdException w:name="Medium Shading 1 Accent 4" w:semiHidden="0" w:uiPriority="63" w:unhideWhenUsed="0"/>
-    <w:lsdException w:name="Medium Shading 2 Accent 4" w:semiHidden="0" w:uiPriority="64" w:unhideWhenUsed="0"/>
-    <w:lsdException w:name="Medium List 1 Accent 4" w:semiHidden="0" w:uiPriority="65" w:unhideWhenUsed="0"/>
-    <w:lsdException w:name="Medium List 2 Accent 4" w:semiHidden="0" w:uiPriority="66" w:unhideWhenUsed="0"/>
-    <w:lsdException w:name="Medium Grid 1 Accent 4" w:semiHidden="0" w:uiPriority="67" w:unhideWhenUsed="0"/>
-    <w:lsdException w:name="Medium Grid 2 Accent 4" w:semiHidden="0" w:uiPriority="68" w:unhideWhenUsed="0"/>
-    <w:lsdException w:name="Medium Grid 3 Accent 4" w:semiHidden="0" w:uiPriority="69" w:unhideWhenUsed="0"/>
-    <w:lsdException w:name="Dark List Accent 4" w:semiHidden="0" w:uiPriority="70" w:unhideWhenUsed="0"/>
-    <w:lsdException w:name="Colorful Shading Accent 4" w:semiHidden="0" w:uiPriority="71" w:unhideWhenUsed="0"/>
-    <w:lsdException w:name="Colorful List Accent 4" w:semiHidden="0" w:uiPriority="72" w:unhideWhenUsed="0"/>
-    <w:lsdException w:name="Colorful Grid Accent 4" w:semiHidden="0" w:uiPriority="73" w:unhideWhenUsed="0"/>
-    <w:lsdException w:name="Light Shading Accent 5" w:semiHidden="0" w:uiPriority="60" w:unhideWhenUsed="0"/>
-    <w:lsdException w:name="Light List Accent 5" w:semiHidden="0" w:uiPriority="61" w:unhideWhenUsed="0"/>
-    <w:lsdException w:name="Light Grid Accent 5" w:semiHidden="0" w:uiPriority="62" w:unhideWhenUsed="0"/>
-    <w:lsdException w:name="Medium Shading 1 Accent 5" w:semiHidden="0" w:uiPriority="63" w:unhideWhenUsed="0"/>
-    <w:lsdException w:name="Medium Shading 2 Accent 5" w:semiHidden="0" w:uiPriority="64" w:unhideWhenUsed="0"/>
-    <w:lsdException w:name="Medium List 1 Accent 5" w:semiHidden="0" w:uiPriority="65" w:unhideWhenUsed="0"/>
-    <w:lsdException w:name="Medium List 2 Accent 5" w:semiHidden="0" w:uiPriority="66" w:unhideWhenUsed="0"/>
-    <w:lsdException w:name="Medium Grid 1 Accent 5" w:semiHidden="0" w:uiPriority="67" w:unhideWhenUsed="0"/>
-    <w:lsdException w:name="Medium Grid 2 Accent 5" w:semiHidden="0" w:uiPriority="68" w:unhideWhenUsed="0"/>
-    <w:lsdException w:name="Medium Grid 3 Accent 5" w:semiHidden="0" w:uiPriority="69" w:unhideWhenUsed="0"/>
-    <w:lsdException w:name="Dark List Accent 5" w:semiHidden="0" w:uiPriority="70" w:unhideWhenUsed="0"/>
-    <w:lsdException w:name="Colorful Shading Accent 5" w:semiHidden="0" w:uiPriority="71" w:unhideWhenUsed="0"/>
-    <w:lsdException w:name="Colorful List Accent 5" w:semiHidden="0" w:uiPriority="72" w:unhideWhenUsed="0"/>
-    <w:lsdException w:name="Colorful Grid Accent 5" w:semiHidden="0" w:uiPriority="73" w:unhideWhenUsed="0"/>
-    <w:lsdException w:name="Light Shading Accent 6" w:semiHidden="0" w:uiPriority="60" w:unhideWhenUsed="0"/>
-    <w:lsdException w:name="Light List Accent 6" w:semiHidden="0" w:uiPriority="61" w:unhideWhenUsed="0"/>
-    <w:lsdException w:name="Light Grid Accent 6" w:semiHidden="0" w:uiPriority="62" w:unhideWhenUsed="0"/>
-    <w:lsdException w:name="Medium Shading 1 Accent 6" w:semiHidden="0" w:uiPriority="63" w:unhideWhenUsed="0"/>
-    <w:lsdException w:name="Medium Shading 2 Accent 6" w:semiHidden="0" w:uiPriority="64" w:unhideWhenUsed="0"/>
-    <w:lsdException w:name="Medium List 1 Accent 6" w:semiHidden="0" w:uiPriority="65" w:unhideWhenUsed="0"/>
-    <w:lsdException w:name="Medium List 2 Accent 6" w:semiHidden="0" w:uiPriority="66" w:unhideWhenUsed="0"/>
-    <w:lsdException w:name="Medium Grid 1 Accent 6" w:semiHidden="0" w:uiPriority="67" w:unhideWhenUsed="0"/>
-    <w:lsdException w:name="Medium Grid 2 Accent 6" w:semiHidden="0" w:uiPriority="68" w:unhideWhenUsed="0"/>
-    <w:lsdException w:name="Medium Grid 3 Accent 6" w:semiHidden="0" w:uiPriority="69" w:unhideWhenUsed="0"/>
-    <w:lsdException w:name="Dark List Accent 6" w:semiHidden="0" w:uiPriority="70" w:unhideWhenUsed="0"/>
-    <w:lsdException w:name="Colorful Shading Accent 6" w:semiHidden="0" w:uiPriority="71" w:unhideWhenUsed="0"/>
-    <w:lsdException w:name="Colorful List Accent 6" w:semiHidden="0" w:uiPriority="72" w:unhideWhenUsed="0"/>
-    <w:lsdException w:name="Colorful Grid Accent 6" w:semiHidden="0" w:uiPriority="73" w:unhideWhenUsed="0"/>
-    <w:lsdException w:name="Subtle Emphasis" w:semiHidden="0" w:uiPriority="19" w:unhideWhenUsed="0" w:qFormat="1"/>
-    <w:lsdException w:name="Intense Emphasis" w:semiHidden="0" w:uiPriority="21" w:unhideWhenUsed="0" w:qFormat="1"/>
-    <w:lsdException w:name="Subtle Reference" w:semiHidden="0" w:uiPriority="31" w:unhideWhenUsed="0" w:qFormat="1"/>
-    <w:lsdException w:name="Intense Reference" w:semiHidden="0" w:uiPriority="32" w:unhideWhenUsed="0" w:qFormat="1"/>
-    <w:lsdException w:name="Book Title" w:semiHidden="0" w:uiPriority="33" w:unhideWhenUsed="0" w:qFormat="1"/>
-    <w:lsdException w:name="Bibliography" w:uiPriority="37"/>
-    <w:lsdException w:name="TOC Heading" w:uiPriority="39" w:qFormat="1"/>
+  <w:latentStyles w:defLockedState="0" w:defUIPriority="99" w:defSemiHidden="0" w:defUnhideWhenUsed="0" w:defQFormat="0" w:count="371">
+    <w:lsdException w:name="Normal" w:uiPriority="0" w:qFormat="1"/>
+    <w:lsdException w:name="heading 1" w:uiPriority="0" w:qFormat="1"/>
+    <w:lsdException w:name="heading 2" w:semiHidden="1" w:uiPriority="0" w:unhideWhenUsed="1" w:qFormat="1"/>
+    <w:lsdException w:name="heading 3" w:semiHidden="1" w:uiPriority="0" w:unhideWhenUsed="1" w:qFormat="1"/>
+    <w:lsdException w:name="heading 4" w:semiHidden="1" w:uiPriority="0" w:unhideWhenUsed="1" w:qFormat="1"/>
+    <w:lsdException w:name="heading 5" w:semiHidden="1" w:uiPriority="0" w:unhideWhenUsed="1" w:qFormat="1"/>
+    <w:lsdException w:name="heading 6" w:semiHidden="1" w:uiPriority="0" w:unhideWhenUsed="1" w:qFormat="1"/>
+    <w:lsdException w:name="heading 7" w:semiHidden="1" w:uiPriority="0" w:unhideWhenUsed="1" w:qFormat="1"/>
+    <w:lsdException w:name="heading 8" w:semiHidden="1" w:uiPriority="0" w:unhideWhenUsed="1" w:qFormat="1"/>
+    <w:lsdException w:name="heading 9" w:semiHidden="1" w:uiPriority="0" w:unhideWhenUsed="1" w:qFormat="1"/>
+    <w:lsdException w:name="index 1" w:semiHidden="1" w:unhideWhenUsed="1"/>
+    <w:lsdException w:name="index 2" w:semiHidden="1" w:unhideWhenUsed="1"/>
+    <w:lsdException w:name="index 3" w:semiHidden="1" w:unhideWhenUsed="1"/>
+    <w:lsdException w:name="index 4" w:semiHidden="1" w:unhideWhenUsed="1"/>
+    <w:lsdException w:name="index 5" w:semiHidden="1" w:unhideWhenUsed="1"/>
+    <w:lsdException w:name="index 6" w:semiHidden="1" w:unhideWhenUsed="1"/>
+    <w:lsdException w:name="index 7" w:semiHidden="1" w:unhideWhenUsed="1"/>
+    <w:lsdException w:name="index 8" w:semiHidden="1" w:unhideWhenUsed="1"/>
+    <w:lsdException w:name="index 9" w:semiHidden="1" w:unhideWhenUsed="1"/>
+    <w:lsdException w:name="toc 1" w:semiHidden="1" w:uiPriority="39" w:unhideWhenUsed="1"/>
+    <w:lsdException w:name="toc 2" w:semiHidden="1" w:uiPriority="39" w:unhideWhenUsed="1"/>
+    <w:lsdException w:name="toc 3" w:semiHidden="1" w:uiPriority="39" w:unhideWhenUsed="1"/>
+    <w:lsdException w:name="toc 4" w:semiHidden="1" w:uiPriority="39" w:unhideWhenUsed="1"/>
+    <w:lsdException w:name="toc 5" w:semiHidden="1" w:uiPriority="39" w:unhideWhenUsed="1"/>
+    <w:lsdException w:name="toc 6" w:semiHidden="1" w:uiPriority="39" w:unhideWhenUsed="1"/>
+    <w:lsdException w:name="toc 7" w:semiHidden="1" w:uiPriority="39" w:unhideWhenUsed="1"/>
+    <w:lsdException w:name="toc 8" w:semiHidden="1" w:uiPriority="39" w:unhideWhenUsed="1"/>
+    <w:lsdException w:name="toc 9" w:semiHidden="1" w:uiPriority="39" w:unhideWhenUsed="1"/>
+    <w:lsdException w:name="Normal Indent" w:semiHidden="1" w:unhideWhenUsed="1"/>
+    <w:lsdException w:name="footnote text" w:semiHidden="1" w:unhideWhenUsed="1"/>
+    <w:lsdException w:name="annotation text" w:semiHidden="1" w:unhideWhenUsed="1"/>
+    <w:lsdException w:name="header" w:semiHidden="1" w:unhideWhenUsed="1"/>
+    <w:lsdException w:name="footer" w:semiHidden="1" w:unhideWhenUsed="1"/>
+    <w:lsdException w:name="index heading" w:semiHidden="1" w:unhideWhenUsed="1"/>
+    <w:lsdException w:name="caption" w:semiHidden="1" w:uiPriority="35" w:unhideWhenUsed="1" w:qFormat="1"/>
+    <w:lsdException w:name="table of figures" w:semiHidden="1" w:unhideWhenUsed="1"/>
+    <w:lsdException w:name="envelope address" w:semiHidden="1" w:unhideWhenUsed="1"/>
+    <w:lsdException w:name="envelope return" w:semiHidden="1" w:unhideWhenUsed="1"/>
+    <w:lsdException w:name="footnote reference" w:semiHidden="1" w:unhideWhenUsed="1"/>
+    <w:lsdException w:name="annotation reference" w:semiHidden="1" w:unhideWhenUsed="1"/>
+    <w:lsdException w:name="line number" w:semiHidden="1" w:unhideWhenUsed="1"/>
+    <w:lsdException w:name="page number" w:semiHidden="1" w:unhideWhenUsed="1"/>
+    <w:lsdException w:name="endnote reference" w:semiHidden="1" w:unhideWhenUsed="1"/>
+    <w:lsdException w:name="endnote text" w:semiHidden="1" w:unhideWhenUsed="1"/>
+    <w:lsdException w:name="table of authorities" w:semiHidden="1" w:unhideWhenUsed="1"/>
+    <w:lsdException w:name="macro" w:semiHidden="1" w:unhideWhenUsed="1"/>
+    <w:lsdException w:name="toa heading" w:semiHidden="1" w:unhideWhenUsed="1"/>
+    <w:lsdException w:name="List" w:semiHidden="1" w:unhideWhenUsed="1"/>
+    <w:lsdException w:name="List Bullet" w:semiHidden="1" w:unhideWhenUsed="1"/>
+    <w:lsdException w:name="List Number" w:semiHidden="1" w:unhideWhenUsed="1"/>
+    <w:lsdException w:name="List 2" w:semiHidden="1" w:unhideWhenUsed="1"/>
+    <w:lsdException w:name="List 3" w:semiHidden="1" w:unhideWhenUsed="1"/>
+    <w:lsdException w:name="List 4" w:semiHidden="1" w:unhideWhenUsed="1"/>
+    <w:lsdException w:name="List 5" w:semiHidden="1" w:unhideWhenUsed="1"/>
+    <w:lsdException w:name="List Bullet 2" w:semiHidden="1" w:unhideWhenUsed="1"/>
+    <w:lsdException w:name="List Bullet 3" w:semiHidden="1" w:unhideWhenUsed="1"/>
+    <w:lsdException w:name="List Bullet 4" w:semiHidden="1" w:unhideWhenUsed="1"/>
+    <w:lsdException w:name="List Bullet 5" w:semiHidden="1" w:unhideWhenUsed="1"/>
+    <w:lsdException w:name="List Number 2" w:semiHidden="1" w:unhideWhenUsed="1"/>
+    <w:lsdException w:name="List Number 3" w:semiHidden="1" w:unhideWhenUsed="1"/>
+    <w:lsdException w:name="List Number 4" w:semiHidden="1" w:unhideWhenUsed="1"/>
+    <w:lsdException w:name="List Number 5" w:semiHidden="1" w:unhideWhenUsed="1"/>
+    <w:lsdException w:name="Title" w:uiPriority="0" w:qFormat="1"/>
+    <w:lsdException w:name="Closing" w:semiHidden="1" w:unhideWhenUsed="1"/>
+    <w:lsdException w:name="Signature" w:semiHidden="1" w:unhideWhenUsed="1"/>
+    <w:lsdException w:name="Default Paragraph Font" w:semiHidden="1" w:uiPriority="1" w:unhideWhenUsed="1"/>
+    <w:lsdException w:name="Body Text" w:semiHidden="1" w:unhideWhenUsed="1"/>
+    <w:lsdException w:name="Body Text Indent" w:semiHidden="1" w:unhideWhenUsed="1"/>
+    <w:lsdException w:name="List Continue" w:semiHidden="1" w:unhideWhenUsed="1"/>
+    <w:lsdException w:name="List Continue 2" w:semiHidden="1" w:unhideWhenUsed="1"/>
+    <w:lsdException w:name="List Continue 3" w:semiHidden="1" w:unhideWhenUsed="1"/>
+    <w:lsdException w:name="List Continue 4" w:semiHidden="1" w:unhideWhenUsed="1"/>
+    <w:lsdException w:name="List Continue 5" w:semiHidden="1" w:unhideWhenUsed="1"/>
+    <w:lsdException w:name="Message Header" w:semiHidden="1" w:unhideWhenUsed="1"/>
+    <w:lsdException w:name="Subtitle" w:uiPriority="11" w:qFormat="1"/>
+    <w:lsdException w:name="Salutation" w:semiHidden="1" w:unhideWhenUsed="1"/>
+    <w:lsdException w:name="Date" w:semiHidden="1" w:unhideWhenUsed="1"/>
+    <w:lsdException w:name="Body Text First Indent" w:semiHidden="1" w:unhideWhenUsed="1"/>
+    <w:lsdException w:name="Body Text First Indent 2" w:semiHidden="1" w:unhideWhenUsed="1"/>
+    <w:lsdException w:name="Note Heading" w:semiHidden="1" w:unhideWhenUsed="1"/>
+    <w:lsdException w:name="Body Text 2" w:semiHidden="1" w:unhideWhenUsed="1"/>
+    <w:lsdException w:name="Body Text 3" w:semiHidden="1" w:unhideWhenUsed="1"/>
+    <w:lsdException w:name="Body Text Indent 2" w:semiHidden="1" w:unhideWhenUsed="1"/>
+    <w:lsdException w:name="Body Text Indent 3" w:semiHidden="1" w:unhideWhenUsed="1"/>
+    <w:lsdException w:name="Block Text" w:semiHidden="1" w:unhideWhenUsed="1"/>
+    <w:lsdException w:name="Hyperlink" w:semiHidden="1" w:unhideWhenUsed="1"/>
+    <w:lsdException w:name="FollowedHyperlink" w:semiHidden="1" w:unhideWhenUsed="1"/>
+    <w:lsdException w:name="Strong" w:uiPriority="22" w:qFormat="1"/>
+    <w:lsdException w:name="Emphasis" w:uiPriority="20" w:qFormat="1"/>
+    <w:lsdException w:name="Document Map" w:semiHidden="1" w:unhideWhenUsed="1"/>
+    <w:lsdException w:name="Plain Text" w:semiHidden="1" w:unhideWhenUsed="1"/>
+    <w:lsdException w:name="E-mail Signature" w:semiHidden="1" w:unhideWhenUsed="1"/>
+    <w:lsdException w:name="HTML Top of Form" w:semiHidden="1" w:unhideWhenUsed="1"/>
+    <w:lsdException w:name="HTML Bottom of Form" w:semiHidden="1" w:unhideWhenUsed="1"/>
+    <w:lsdException w:name="Normal (Web)" w:semiHidden="1" w:unhideWhenUsed="1"/>
+    <w:lsdException w:name="HTML Acronym" w:semiHidden="1" w:unhideWhenUsed="1"/>
+    <w:lsdException w:name="HTML Address" w:semiHidden="1" w:unhideWhenUsed="1"/>
+    <w:lsdException w:name="HTML Cite" w:semiHidden="1" w:unhideWhenUsed="1"/>
+    <w:lsdException w:name="HTML Code" w:semiHidden="1" w:unhideWhenUsed="1"/>
+    <w:lsdException w:name="HTML Definition" w:semiHidden="1" w:unhideWhenUsed="1"/>
+    <w:lsdException w:name="HTML Keyboard" w:semiHidden="1" w:unhideWhenUsed="1"/>
+    <w:lsdException w:name="HTML Preformatted" w:semiHidden="1" w:unhideWhenUsed="1"/>
+    <w:lsdException w:name="HTML Sample" w:semiHidden="1" w:unhideWhenUsed="1"/>
+    <w:lsdException w:name="HTML Typewriter" w:semiHidden="1" w:unhideWhenUsed="1"/>
+    <w:lsdException w:name="HTML Variable" w:semiHidden="1" w:unhideWhenUsed="1"/>
+    <w:lsdException w:name="Normal Table" w:semiHidden="1" w:unhideWhenUsed="1"/>
+    <w:lsdException w:name="annotation subject" w:semiHidden="1" w:unhideWhenUsed="1"/>
+    <w:lsdException w:name="No List" w:semiHidden="1" w:unhideWhenUsed="1"/>
+    <w:lsdException w:name="Outline List 1" w:semiHidden="1" w:unhideWhenUsed="1"/>
+    <w:lsdException w:name="Outline List 2" w:semiHidden="1" w:unhideWhenUsed="1"/>
+    <w:lsdException w:name="Outline List 3" w:semiHidden="1" w:unhideWhenUsed="1"/>
+    <w:lsdException w:name="Table Simple 1" w:semiHidden="1" w:unhideWhenUsed="1"/>
+    <w:lsdException w:name="Table Simple 2" w:semiHidden="1" w:unhideWhenUsed="1"/>
+    <w:lsdException w:name="Table Simple 3" w:semiHidden="1" w:unhideWhenUsed="1"/>
+    <w:lsdException w:name="Table Classic 1" w:semiHidden="1" w:unhideWhenUsed="1"/>
+    <w:lsdException w:name="Table Classic 2" w:semiHidden="1" w:unhideWhenUsed="1"/>
+    <w:lsdException w:name="Table Classic 3" w:semiHidden="1" w:unhideWhenUsed="1"/>
+    <w:lsdException w:name="Table Classic 4" w:semiHidden="1" w:unhideWhenUsed="1"/>
+    <w:lsdException w:name="Table Colorful 1" w:semiHidden="1" w:unhideWhenUsed="1"/>
+    <w:lsdException w:name="Table Colorful 2" w:semiHidden="1" w:unhideWhenUsed="1"/>
+    <w:lsdException w:name="Table Colorful 3" w:semiHidden="1" w:unhideWhenUsed="1"/>
+    <w:lsdException w:name="Table Columns 1" w:semiHidden="1" w:unhideWhenUsed="1"/>
+    <w:lsdException w:name="Table Columns 2" w:semiHidden="1" w:unhideWhenUsed="1"/>
+    <w:lsdException w:name="Table Columns 3" w:semiHidden="1" w:unhideWhenUsed="1"/>
+    <w:lsdException w:name="Table Columns 4" w:semiHidden="1" w:unhideWhenUsed="1"/>
+    <w:lsdException w:name="Table Columns 5" w:semiHidden="1" w:unhideWhenUsed="1"/>
+    <w:lsdException w:name="Table Grid 1" w:semiHidden="1" w:unhideWhenUsed="1"/>
+    <w:lsdException w:name="Table Grid 2" w:semiHidden="1" w:unhideWhenUsed="1"/>
+    <w:lsdException w:name="Table Grid 3" w:semiHidden="1" w:unhideWhenUsed="1"/>
+    <w:lsdException w:name="Table Grid 4" w:semiHidden="1" w:unhideWhenUsed="1"/>
+    <w:lsdException w:name="Table Grid 5" w:semiHidden="1" w:unhideWhenUsed="1"/>
+    <w:lsdException w:name="Table Grid 6" w:semiHidden="1" w:unhideWhenUsed="1"/>
+    <w:lsdException w:name="Table Grid 7" w:semiHidden="1" w:unhideWhenUsed="1"/>
+    <w:lsdException w:name="Table Grid 8" w:semiHidden="1" w:unhideWhenUsed="1"/>
+    <w:lsdException w:name="Table List 1" w:semiHidden="1" w:unhideWhenUsed="1"/>
+    <w:lsdException w:name="Table List 2" w:semiHidden="1" w:unhideWhenUsed="1"/>
+    <w:lsdException w:name="Table List 3" w:semiHidden="1" w:unhideWhenUsed="1"/>
+    <w:lsdException w:name="Table List 4" w:semiHidden="1" w:unhideWhenUsed="1"/>
+    <w:lsdException w:name="Table List 5" w:semiHidden="1" w:unhideWhenUsed="1"/>
+    <w:lsdException w:name="Table List 6" w:semiHidden="1" w:unhideWhenUsed="1"/>
+    <w:lsdException w:name="Table List 7" w:semiHidden="1" w:unhideWhenUsed="1"/>
+    <w:lsdException w:name="Table List 8" w:semiHidden="1" w:unhideWhenUsed="1"/>
+    <w:lsdException w:name="Table 3D effects 1" w:semiHidden="1" w:unhideWhenUsed="1"/>
+    <w:lsdException w:name="Table 3D effects 2" w:semiHidden="1" w:unhideWhenUsed="1"/>
+    <w:lsdException w:name="Table 3D effects 3" w:semiHidden="1" w:unhideWhenUsed="1"/>
+    <w:lsdException w:name="Table Contemporary" w:semiHidden="1" w:unhideWhenUsed="1"/>
+    <w:lsdException w:name="Table Elegant" w:semiHidden="1" w:unhideWhenUsed="1"/>
+    <w:lsdException w:name="Table Professional" w:semiHidden="1" w:unhideWhenUsed="1"/>
+    <w:lsdException w:name="Table Subtle 1" w:semiHidden="1" w:unhideWhenUsed="1"/>
+    <w:lsdException w:name="Table Subtle 2" w:semiHidden="1" w:unhideWhenUsed="1"/>
+    <w:lsdException w:name="Table Web 1" w:semiHidden="1" w:unhideWhenUsed="1"/>
+    <w:lsdException w:name="Table Web 2" w:semiHidden="1" w:unhideWhenUsed="1"/>
+    <w:lsdException w:name="Table Web 3" w:semiHidden="1" w:unhideWhenUsed="1"/>
+    <w:lsdException w:name="Balloon Text" w:semiHidden="1" w:unhideWhenUsed="1"/>
+    <w:lsdException w:name="Table Grid" w:uiPriority="59"/>
+    <w:lsdException w:name="Table Theme" w:semiHidden="1" w:unhideWhenUsed="1"/>
+    <w:lsdException w:name="Placeholder Text" w:semiHidden="1"/>
+    <w:lsdException w:name="No Spacing" w:uiPriority="1" w:qFormat="1"/>
+    <w:lsdException w:name="Light Shading" w:uiPriority="60"/>
+    <w:lsdException w:name="Light List" w:uiPriority="61"/>
+    <w:lsdException w:name="Light Grid" w:uiPriority="62"/>
+    <w:lsdException w:name="Medium Shading 1" w:uiPriority="63"/>
+    <w:lsdException w:name="Medium Shading 2" w:uiPriority="64"/>
+    <w:lsdException w:name="Medium List 1" w:uiPriority="65"/>
+    <w:lsdException w:name="Medium List 2" w:uiPriority="66"/>
+    <w:lsdException w:name="Medium Grid 1" w:uiPriority="67"/>
+    <w:lsdException w:name="Medium Grid 2" w:uiPriority="68"/>
+    <w:lsdException w:name="Medium Grid 3" w:uiPriority="69"/>
+    <w:lsdException w:name="Dark List" w:uiPriority="70"/>
+    <w:lsdException w:name="Colorful Shading" w:uiPriority="71"/>
+    <w:lsdException w:name="Colorful List" w:uiPriority="72"/>
+    <w:lsdException w:name="Colorful Grid" w:uiPriority="73"/>
+    <w:lsdException w:name="Light Shading Accent 1" w:uiPriority="60"/>
+    <w:lsdException w:name="Light List Accent 1" w:uiPriority="61"/>
+    <w:lsdException w:name="Light Grid Accent 1" w:uiPriority="62"/>
+    <w:lsdException w:name="Medium Shading 1 Accent 1" w:uiPriority="63"/>
+    <w:lsdException w:name="Medium Shading 2 Accent 1" w:uiPriority="64"/>
+    <w:lsdException w:name="Medium List 1 Accent 1" w:uiPriority="65"/>
+    <w:lsdException w:name="Revision" w:semiHidden="1"/>
+    <w:lsdException w:name="List Paragraph" w:uiPriority="34" w:qFormat="1"/>
+    <w:lsdException w:name="Quote" w:uiPriority="29" w:qFormat="1"/>
+    <w:lsdException w:name="Intense Quote" w:uiPriority="30" w:qFormat="1"/>
+    <w:lsdException w:name="Medium List 2 Accent 1" w:uiPriority="66"/>
+    <w:lsdException w:name="Medium Grid 1 Accent 1" w:uiPriority="67"/>
+    <w:lsdException w:name="Medium Grid 2 Accent 1" w:uiPriority="68"/>
+    <w:lsdException w:name="Medium Grid 3 Accent 1" w:uiPriority="69"/>
+    <w:lsdException w:name="Dark List Accent 1" w:uiPriority="70"/>
+    <w:lsdException w:name="Colorful Shading Accent 1" w:uiPriority="71"/>
+    <w:lsdException w:name="Colorful List Accent 1" w:uiPriority="72"/>
+    <w:lsdException w:name="Colorful Grid Accent 1" w:uiPriority="73"/>
+    <w:lsdException w:name="Light Shading Accent 2" w:uiPriority="60"/>
+    <w:lsdException w:name="Light List Accent 2" w:uiPriority="61"/>
+    <w:lsdException w:name="Light Grid Accent 2" w:uiPriority="62"/>
+    <w:lsdException w:name="Medium Shading 1 Accent 2" w:uiPriority="63"/>
+    <w:lsdException w:name="Medium Shading 2 Accent 2" w:uiPriority="64"/>
+    <w:lsdException w:name="Medium List 1 Accent 2" w:uiPriority="65"/>
+    <w:lsdException w:name="Medium List 2 Accent 2" w:uiPriority="66"/>
+    <w:lsdException w:name="Medium Grid 1 Accent 2" w:uiPriority="67"/>
+    <w:lsdException w:name="Medium Grid 2 Accent 2" w:uiPriority="68"/>
+    <w:lsdException w:name="Medium Grid 3 Accent 2" w:uiPriority="69"/>
+    <w:lsdException w:name="Dark List Accent 2" w:uiPriority="70"/>
+    <w:lsdException w:name="Colorful Shading Accent 2" w:uiPriority="71"/>
+    <w:lsdException w:name="Colorful List Accent 2" w:uiPriority="72"/>
+    <w:lsdException w:name="Colorful Grid Accent 2" w:uiPriority="73"/>
+    <w:lsdException w:name="Light Shading Accent 3" w:uiPriority="60"/>
+    <w:lsdException w:name="Light List Accent 3" w:uiPriority="61"/>
+    <w:lsdException w:name="Light Grid Accent 3" w:uiPriority="62"/>
+    <w:lsdException w:name="Medium Shading 1 Accent 3" w:uiPriority="63"/>
+    <w:lsdException w:name="Medium Shading 2 Accent 3" w:uiPriority="64"/>
+    <w:lsdException w:name="Medium List 1 Accent 3" w:uiPriority="65"/>
+    <w:lsdException w:name="Medium List 2 Accent 3" w:uiPriority="66"/>
+    <w:lsdException w:name="Medium Grid 1 Accent 3" w:uiPriority="67"/>
+    <w:lsdException w:name="Medium Grid 2 Accent 3" w:uiPriority="68"/>
+    <w:lsdException w:name="Medium Grid 3 Accent 3" w:uiPriority="69"/>
+    <w:lsdException w:name="Dark List Accent 3" w:uiPriority="70"/>
+    <w:lsdException w:name="Colorful Shading Accent 3" w:uiPriority="71"/>
+    <w:lsdException w:name="Colorful List Accent 3" w:uiPriority="72"/>
+    <w:lsdException w:name="Colorful Grid Accent 3" w:uiPriority="73"/>
+    <w:lsdException w:name="Light Shading Accent 4" w:uiPriority="60"/>
+    <w:lsdException w:name="Light List Accent 4" w:uiPriority="61"/>
+    <w:lsdException w:name="Light Grid Accent 4" w:uiPriority="62"/>
+    <w:lsdException w:name="Medium Shading 1 Accent 4" w:uiPriority="63"/>
+    <w:lsdException w:name="Medium Shading 2 Accent 4" w:uiPriority="64"/>
+    <w:lsdException w:name="Medium List 1 Accent 4" w:uiPriority="65"/>
+    <w:lsdException w:name="Medium List 2 Accent 4" w:uiPriority="66"/>
+    <w:lsdException w:name="Medium Grid 1 Accent 4" w:uiPriority="67"/>
+    <w:lsdException w:name="Medium Grid 2 Accent 4" w:uiPriority="68"/>
+    <w:lsdException w:name="Medium Grid 3 Accent 4" w:uiPriority="69"/>
+    <w:lsdException w:name="Dark List Accent 4" w:uiPriority="70"/>
+    <w:lsdException w:name="Colorful Shading Accent 4" w:uiPriority="71"/>
+    <w:lsdException w:name="Colorful List Accent 4" w:uiPriority="72"/>
+    <w:lsdException w:name="Colorful Grid Accent 4" w:uiPriority="73"/>
+    <w:lsdException w:name="Light Shading Accent 5" w:uiPriority="60"/>
+    <w:lsdException w:name="Light List Accent 5" w:uiPriority="61"/>
+    <w:lsdException w:name="Light Grid Accent 5" w:uiPriority="62"/>
+    <w:lsdException w:name="Medium Shading 1 Accent 5" w:uiPriority="63"/>
+    <w:lsdException w:name="Medium Shading 2 Accent 5" w:uiPriority="64"/>
+    <w:lsdException w:name="Medium List 1 Accent 5" w:uiPriority="65"/>
+    <w:lsdException w:name="Medium List 2 Accent 5" w:uiPriority="66"/>
+    <w:lsdException w:name="Medium Grid 1 Accent 5" w:uiPriority="67"/>
+    <w:lsdException w:name="Medium Grid 2 Accent 5" w:uiPriority="68"/>
+    <w:lsdException w:name="Medium Grid 3 Accent 5" w:uiPriority="69"/>
+    <w:lsdException w:name="Dark List Accent 5" w:uiPriority="70"/>
+    <w:lsdException w:name="Colorful Shading Accent 5" w:uiPriority="71"/>
+    <w:lsdException w:name="Colorful List Accent 5" w:uiPriority="72"/>
+    <w:lsdException w:name="Colorful Grid Accent 5" w:uiPriority="73"/>
+    <w:lsdException w:name="Light Shading Accent 6" w:uiPriority="60"/>
+    <w:lsdException w:name="Light List Accent 6" w:uiPriority="61"/>
+    <w:lsdException w:name="Light Grid Accent 6" w:uiPriority="62"/>
+    <w:lsdException w:name="Medium Shading 1 Accent 6" w:uiPriority="63"/>
+    <w:lsdException w:name="Medium Shading 2 Accent 6" w:uiPriority="64"/>
+    <w:lsdException w:name="Medium List 1 Accent 6" w:uiPriority="65"/>
+    <w:lsdException w:name="Medium List 2 Accent 6" w:uiPriority="66"/>
+    <w:lsdException w:name="Medium Grid 1 Accent 6" w:uiPriority="67"/>
+    <w:lsdException w:name="Medium Grid 2 Accent 6" w:uiPriority="68"/>
+    <w:lsdException w:name="Medium Grid 3 Accent 6" w:uiPriority="69"/>
+    <w:lsdException w:name="Dark List Accent 6" w:uiPriority="70"/>
+    <w:lsdException w:name="Colorful Shading Accent 6" w:uiPriority="71"/>
+    <w:lsdException w:name="Colorful List Accent 6" w:uiPriority="72"/>
+    <w:lsdException w:name="Colorful Grid Accent 6" w:uiPriority="73"/>
+    <w:lsdException w:name="Subtle Emphasis" w:uiPriority="19" w:qFormat="1"/>
+    <w:lsdException w:name="Intense Emphasis" w:uiPriority="21" w:qFormat="1"/>
+    <w:lsdException w:name="Subtle Reference" w:uiPriority="31" w:qFormat="1"/>
+    <w:lsdException w:name="Intense Reference" w:uiPriority="32" w:qFormat="1"/>
+    <w:lsdException w:name="Book Title" w:uiPriority="33" w:qFormat="1"/>
+    <w:lsdException w:name="Bibliography" w:semiHidden="1" w:uiPriority="37" w:unhideWhenUsed="1"/>
+    <w:lsdException w:name="TOC Heading" w:semiHidden="1" w:uiPriority="39" w:unhideWhenUsed="1" w:qFormat="1"/>
+    <w:lsdException w:name="Plain Table 1" w:uiPriority="41"/>
+    <w:lsdException w:name="Plain Table 2" w:uiPriority="42"/>
+    <w:lsdException w:name="Plain Table 3" w:uiPriority="43"/>
+    <w:lsdException w:name="Plain Table 4" w:uiPriority="44"/>
+    <w:lsdException w:name="Plain Table 5" w:uiPriority="45"/>
+    <w:lsdException w:name="Grid Table Light" w:uiPriority="40"/>
+    <w:lsdException w:name="Grid Table 1 Light" w:uiPriority="46"/>
+    <w:lsdException w:name="Grid Table 2" w:uiPriority="47"/>
+    <w:lsdException w:name="Grid Table 3" w:uiPriority="48"/>
+    <w:lsdException w:name="Grid Table 4" w:uiPriority="49"/>
+    <w:lsdException w:name="Grid Table 5 Dark" w:uiPriority="50"/>
+    <w:lsdException w:name="Grid Table 6 Colorful" w:uiPriority="51"/>
+    <w:lsdException w:name="Grid Table 7 Colorful" w:uiPriority="52"/>
+    <w:lsdException w:name="Grid Table 1 Light Accent 1" w:uiPriority="46"/>
+    <w:lsdException w:name="Grid Table 2 Accent 1" w:uiPriority="47"/>
+    <w:lsdException w:name="Grid Table 3 Accent 1" w:uiPriority="48"/>
+    <w:lsdException w:name="Grid Table 4 Accent 1" w:uiPriority="49"/>
+    <w:lsdException w:name="Grid Table 5 Dark Accent 1" w:uiPriority="50"/>
+    <w:lsdException w:name="Grid Table 6 Colorful Accent 1" w:uiPriority="51"/>
+    <w:lsdException w:name="Grid Table 7 Colorful Accent 1" w:uiPriority="52"/>
+    <w:lsdException w:name="Grid Table 1 Light Accent 2" w:uiPriority="46"/>
+    <w:lsdException w:name="Grid Table 2 Accent 2" w:uiPriority="47"/>
+    <w:lsdException w:name="Grid Table 3 Accent 2" w:uiPriority="48"/>
+    <w:lsdException w:name="Grid Table 4 Accent 2" w:uiPriority="49"/>
+    <w:lsdException w:name="Grid Table 5 Dark Accent 2" w:uiPriority="50"/>
+    <w:lsdException w:name="Grid Table 6 Colorful Accent 2" w:uiPriority="51"/>
+    <w:lsdException w:name="Grid Table 7 Colorful Accent 2" w:uiPriority="52"/>
+    <w:lsdException w:name="Grid Table 1 Light Accent 3" w:uiPriority="46"/>
+    <w:lsdException w:name="Grid Table 2 Accent 3" w:uiPriority="47"/>
+    <w:lsdException w:name="Grid Table 3 Accent 3" w:uiPriority="48"/>
+    <w:lsdException w:name="Grid Table 4 Accent 3" w:uiPriority="49"/>
+    <w:lsdException w:name="Grid Table 5 Dark Accent 3" w:uiPriority="50"/>
+    <w:lsdException w:name="Grid Table 6 Colorful Accent 3" w:uiPriority="51"/>
+    <w:lsdException w:name="Grid Table 7 Colorful Accent 3" w:uiPriority="52"/>
+    <w:lsdException w:name="Grid Table 1 Light Accent 4" w:uiPriority="46"/>
+    <w:lsdException w:name="Grid Table 2 Accent 4" w:uiPriority="47"/>
+    <w:lsdException w:name="Grid Table 3 Accent 4" w:uiPriority="48"/>
+    <w:lsdException w:name="Grid Table 4 Accent 4" w:uiPriority="49"/>
+    <w:lsdException w:name="Grid Table 5 Dark Accent 4" w:uiPriority="50"/>
+    <w:lsdException w:name="Grid Table 6 Colorful Accent 4" w:uiPriority="51"/>
+    <w:lsdException w:name="Grid Table 7 Colorful Accent 4" w:uiPriority="52"/>
+    <w:lsdException w:name="Grid Table 1 Light Accent 5" w:uiPriority="46"/>
+    <w:lsdException w:name="Grid Table 2 Accent 5" w:uiPriority="47"/>
+    <w:lsdException w:name="Grid Table 3 Accent 5" w:uiPriority="48"/>
+    <w:lsdException w:name="Grid Table 4 Accent 5" w:uiPriority="49"/>
+    <w:lsdException w:name="Grid Table 5 Dark Accent 5" w:uiPriority="50"/>
+    <w:lsdException w:name="Grid Table 6 Colorful Accent 5" w:uiPriority="51"/>
+    <w:lsdException w:name="Grid Table 7 Colorful Accent 5" w:uiPriority="52"/>
+    <w:lsdException w:name="Grid Table 1 Light Accent 6" w:uiPriority="46"/>
+    <w:lsdException w:name="Grid Table 2 Accent 6" w:uiPriority="47"/>
+    <w:lsdException w:name="Grid Table 3 Accent 6" w:uiPriority="48"/>
+    <w:lsdException w:name="Grid Table 4 Accent 6" w:uiPriority="49"/>
+    <w:lsdException w:name="Grid Table 5 Dark Accent 6" w:uiPriority="50"/>
+    <w:lsdException w:name="Grid Table 6 Colorful Accent 6" w:uiPriority="51"/>
+    <w:lsdException w:name="Grid Table 7 Colorful Accent 6" w:uiPriority="52"/>
+    <w:lsdException w:name="List Table 1 Light" w:uiPriority="46"/>
+    <w:lsdException w:name="List Table 2" w:uiPriority="47"/>
+    <w:lsdException w:name="List Table 3" w:uiPriority="48"/>
+    <w:lsdException w:name="List Table 4" w:uiPriority="49"/>
+    <w:lsdException w:name="List Table 5 Dark" w:uiPriority="50"/>
+    <w:lsdException w:name="List Table 6 Colorful" w:uiPriority="51"/>
+    <w:lsdException w:name="List Table 7 Colorful" w:uiPriority="52"/>
+    <w:lsdException w:name="List Table 1 Light Accent 1" w:uiPriority="46"/>
+    <w:lsdException w:name="List Table 2 Accent 1" w:uiPriority="47"/>
+    <w:lsdException w:name="List Table 3 Accent 1" w:uiPriority="48"/>
+    <w:lsdException w:name="List Table 4 Accent 1" w:uiPriority="49"/>
+    <w:lsdException w:name="List Table 5 Dark Accent 1" w:uiPriority="50"/>
+    <w:lsdException w:name="List Table 6 Colorful Accent 1" w:uiPriority="51"/>
+    <w:lsdException w:name="List Table 7 Colorful Accent 1" w:uiPriority="52"/>
+    <w:lsdException w:name="List Table 1 Light Accent 2" w:uiPriority="46"/>
+    <w:lsdException w:name="List Table 2 Accent 2" w:uiPriority="47"/>
+    <w:lsdException w:name="List Table 3 Accent 2" w:uiPriority="48"/>
+    <w:lsdException w:name="List Table 4 Accent 2" w:uiPriority="49"/>
+    <w:lsdException w:name="List Table 5 Dark Accent 2" w:uiPriority="50"/>
+    <w:lsdException w:name="List Table 6 Colorful Accent 2" w:uiPriority="51"/>
+    <w:lsdException w:name="List Table 7 Colorful Accent 2" w:uiPriority="52"/>
+    <w:lsdException w:name="List Table 1 Light Accent 3" w:uiPriority="46"/>
+    <w:lsdException w:name="List Table 2 Accent 3" w:uiPriority="47"/>
+    <w:lsdException w:name="List Table 3 Accent 3" w:uiPriority="48"/>
+    <w:lsdException w:name="List Table 4 Accent 3" w:uiPriority="49"/>
+    <w:lsdException w:name="List Table 5 Dark Accent 3" w:uiPriority="50"/>
+    <w:lsdException w:name="List Table 6 Colorful Accent 3" w:uiPriority="51"/>
+    <w:lsdException w:name="List Table 7 Colorful Accent 3" w:uiPriority="52"/>
+    <w:lsdException w:name="List Table 1 Light Accent 4" w:uiPriority="46"/>
+    <w:lsdException w:name="List Table 2 Accent 4" w:uiPriority="47"/>
+    <w:lsdException w:name="List Table 3 Accent 4" w:uiPriority="48"/>
+    <w:lsdException w:name="List Table 4 Accent 4" w:uiPriority="49"/>
+    <w:lsdException w:name="List Table 5 Dark Accent 4" w:uiPriority="50"/>
+    <w:lsdException w:name="List Table 6 Colorful Accent 4" w:uiPriority="51"/>
+    <w:lsdException w:name="List Table 7 Colorful Accent 4" w:uiPriority="52"/>
+    <w:lsdException w:name="List Table 1 Light Accent 5" w:uiPriority="46"/>
+    <w:lsdException w:name="List Table 2 Accent 5" w:uiPriority="47"/>
+    <w:lsdException w:name="List Table 3 Accent 5" w:uiPriority="48"/>
+    <w:lsdException w:name="List Table 4 Accent 5" w:uiPriority="49"/>
+    <w:lsdException w:name="List Table 5 Dark Accent 5" w:uiPriority="50"/>
+    <w:lsdException w:name="List Table 6 Colorful Accent 5" w:uiPriority="51"/>
+    <w:lsdException w:name="List Table 7 Colorful Accent 5" w:uiPriority="52"/>
+    <w:lsdException w:name="List Table 1 Light Accent 6" w:uiPriority="46"/>
+    <w:lsdException w:name="List Table 2 Accent 6" w:uiPriority="47"/>
+    <w:lsdException w:name="List Table 3 Accent 6" w:uiPriority="48"/>
+    <w:lsdException w:name="List Table 4 Accent 6" w:uiPriority="49"/>
+    <w:lsdException w:name="List Table 5 Dark Accent 6" w:uiPriority="50"/>
+    <w:lsdException w:name="List Table 6 Colorful Accent 6" w:uiPriority="51"/>
+    <w:lsdException w:name="List Table 7 Colorful Accent 6" w:uiPriority="52"/>
   </w:latentStyles>
   <w:style w:type="paragraph" w:default="1" w:styleId="a">
     <w:name w:val="Normal"/>
@@ -2621,7 +2822,6 @@
     <w:uiPriority w:val="99"/>
     <w:semiHidden/>
     <w:unhideWhenUsed/>
-    <w:qFormat/>
     <w:tblPr>
       <w:tblInd w:w="0" w:type="dxa"/>
       <w:tblCellMar>
@@ -3200,7 +3400,6 @@
     <w:uiPriority w:val="59"/>
     <w:rsid w:val="00F94A73"/>
     <w:tblPr>
-      <w:tblInd w:w="0" w:type="dxa"/>
       <w:tblBorders>
         <w:top w:val="single" w:sz="4" w:space="0" w:color="auto"/>
         <w:left w:val="single" w:sz="4" w:space="0" w:color="auto"/>
@@ -3209,12 +3408,6 @@
         <w:insideH w:val="single" w:sz="4" w:space="0" w:color="auto"/>
         <w:insideV w:val="single" w:sz="4" w:space="0" w:color="auto"/>
       </w:tblBorders>
-      <w:tblCellMar>
-        <w:top w:w="0" w:type="dxa"/>
-        <w:left w:w="108" w:type="dxa"/>
-        <w:bottom w:w="0" w:type="dxa"/>
-        <w:right w:w="108" w:type="dxa"/>
-      </w:tblCellMar>
     </w:tblPr>
   </w:style>
 </w:styles>
@@ -3508,7 +3701,7 @@
 </file>
 
 <file path=customXml/itemProps1.xml><?xml version="1.0" encoding="utf-8"?>
-<ds:datastoreItem xmlns:ds="http://schemas.openxmlformats.org/officeDocument/2006/customXml" ds:itemID="{1AF73B1B-578B-4D05-A3E7-EC27CDFC9E48}">
+<ds:datastoreItem xmlns:ds="http://schemas.openxmlformats.org/officeDocument/2006/customXml" ds:itemID="{59215F2B-18F7-4195-AB3A-934ECF4271F8}">
   <ds:schemaRefs>
     <ds:schemaRef ds:uri="http://schemas.openxmlformats.org/officeDocument/2006/bibliography"/>
   </ds:schemaRefs>

--- a/programming_language/file_functions/readln.docx
+++ b/programming_language/file_functions/readln.docx
@@ -12,7 +12,6 @@
           <w:szCs w:val="36"/>
         </w:rPr>
       </w:pPr>
-      <w:proofErr w:type="spellStart"/>
       <w:proofErr w:type="gramStart"/>
       <w:r>
         <w:rPr>
@@ -25,7 +24,6 @@
         </w:rPr>
         <w:t>readln</w:t>
       </w:r>
-      <w:proofErr w:type="spellEnd"/>
       <w:proofErr w:type="gramEnd"/>
     </w:p>
     <w:p>
@@ -34,6 +32,8 @@
           <w:rFonts w:ascii="Cambria" w:hAnsi="Cambria"/>
           <w:i/>
           <w:color w:val="0000FF"/>
+          <w:sz w:val="28"/>
+          <w:szCs w:val="28"/>
         </w:rPr>
       </w:pPr>
       <w:r>
@@ -41,6 +41,8 @@
           <w:rFonts w:ascii="Cambria" w:hAnsi="Cambria"/>
           <w:i/>
           <w:color w:val="0000FF"/>
+          <w:sz w:val="28"/>
+          <w:szCs w:val="28"/>
         </w:rPr>
         <w:t>Функция</w:t>
       </w:r>
@@ -49,6 +51,8 @@
           <w:rFonts w:ascii="Cambria" w:hAnsi="Cambria"/>
           <w:i/>
           <w:color w:val="0000FF"/>
+          <w:sz w:val="28"/>
+          <w:szCs w:val="28"/>
         </w:rPr>
         <w:t xml:space="preserve"> чтения</w:t>
       </w:r>
@@ -57,6 +61,8 @@
           <w:rFonts w:ascii="Cambria" w:hAnsi="Cambria"/>
           <w:i/>
           <w:color w:val="0000FF"/>
+          <w:sz w:val="28"/>
+          <w:szCs w:val="28"/>
         </w:rPr>
         <w:t xml:space="preserve"> строки </w:t>
       </w:r>
@@ -65,6 +71,8 @@
           <w:rFonts w:ascii="Cambria" w:hAnsi="Cambria"/>
           <w:i/>
           <w:color w:val="0000FF"/>
+          <w:sz w:val="28"/>
+          <w:szCs w:val="28"/>
         </w:rPr>
         <w:t>из</w:t>
       </w:r>
@@ -73,6 +81,8 @@
           <w:rFonts w:ascii="Cambria" w:hAnsi="Cambria"/>
           <w:i/>
           <w:color w:val="0000FF"/>
+          <w:sz w:val="28"/>
+          <w:szCs w:val="28"/>
         </w:rPr>
         <w:t xml:space="preserve"> текстового </w:t>
       </w:r>
@@ -81,6 +91,8 @@
           <w:rFonts w:ascii="Cambria" w:hAnsi="Cambria"/>
           <w:i/>
           <w:color w:val="0000FF"/>
+          <w:sz w:val="28"/>
+          <w:szCs w:val="28"/>
         </w:rPr>
         <w:t>файл</w:t>
       </w:r>
@@ -89,6 +101,8 @@
           <w:rFonts w:ascii="Cambria" w:hAnsi="Cambria"/>
           <w:i/>
           <w:color w:val="0000FF"/>
+          <w:sz w:val="28"/>
+          <w:szCs w:val="28"/>
         </w:rPr>
         <w:t>а</w:t>
       </w:r>
@@ -97,6 +111,8 @@
           <w:rFonts w:ascii="Cambria" w:hAnsi="Cambria"/>
           <w:i/>
           <w:color w:val="0000FF"/>
+          <w:sz w:val="28"/>
+          <w:szCs w:val="28"/>
         </w:rPr>
         <w:t>.</w:t>
       </w:r>
@@ -106,6 +122,8 @@
         <w:rPr>
           <w:rFonts w:ascii="Cambria" w:hAnsi="Cambria"/>
           <w:color w:val="0070C0"/>
+          <w:sz w:val="28"/>
+          <w:szCs w:val="28"/>
           <w:lang w:val="en-US"/>
         </w:rPr>
       </w:pPr>
@@ -113,6 +131,8 @@
         <w:rPr>
           <w:rFonts w:ascii="Cambria" w:hAnsi="Cambria"/>
           <w:color w:val="0070C0"/>
+          <w:sz w:val="28"/>
+          <w:szCs w:val="28"/>
         </w:rPr>
         <w:pict>
           <v:rect id="_x0000_i1025" style="width:467.75pt;height:1pt" o:hralign="center" o:hrstd="t" o:hrnoshade="t" o:hr="t" fillcolor="#4f81bd [3204]" stroked="f"/>
@@ -123,6 +143,8 @@
       <w:pPr>
         <w:rPr>
           <w:rFonts w:ascii="Cambria" w:hAnsi="Cambria"/>
+          <w:sz w:val="28"/>
+          <w:szCs w:val="28"/>
           <w:lang w:val="en-US"/>
         </w:rPr>
       </w:pPr>
@@ -133,6 +155,8 @@
         <w:rPr>
           <w:rFonts w:ascii="Cambria" w:hAnsi="Cambria"/>
           <w:b/>
+          <w:sz w:val="28"/>
+          <w:szCs w:val="28"/>
           <w:lang w:val="en-US"/>
         </w:rPr>
       </w:pPr>
@@ -140,6 +164,8 @@
         <w:rPr>
           <w:rFonts w:ascii="Cambria" w:hAnsi="Cambria"/>
           <w:b/>
+          <w:sz w:val="28"/>
+          <w:szCs w:val="28"/>
         </w:rPr>
         <w:t>Синтаксис</w:t>
       </w:r>
@@ -147,6 +173,8 @@
         <w:rPr>
           <w:rFonts w:ascii="Cambria" w:hAnsi="Cambria"/>
           <w:b/>
+          <w:sz w:val="28"/>
+          <w:szCs w:val="28"/>
           <w:lang w:val="en-US"/>
         </w:rPr>
         <w:t>:</w:t>
@@ -157,44 +185,46 @@
         <w:spacing w:line="360" w:lineRule="auto"/>
         <w:rPr>
           <w:rFonts w:ascii="Cambria" w:hAnsi="Cambria" w:cs="Courier New"/>
-          <w:szCs w:val="24"/>
+          <w:sz w:val="28"/>
+          <w:szCs w:val="28"/>
           <w:lang w:val="en-US"/>
         </w:rPr>
       </w:pPr>
       <w:r>
         <w:rPr>
           <w:rFonts w:ascii="Cambria" w:hAnsi="Cambria" w:cs="Courier New"/>
-          <w:szCs w:val="24"/>
+          <w:sz w:val="28"/>
+          <w:szCs w:val="28"/>
           <w:lang w:val="en-US"/>
         </w:rPr>
         <w:t xml:space="preserve">s = </w:t>
       </w:r>
-      <w:proofErr w:type="spellStart"/>
       <w:proofErr w:type="gramStart"/>
       <w:r>
         <w:rPr>
           <w:rFonts w:ascii="Cambria" w:hAnsi="Cambria" w:cs="Courier New"/>
           <w:b/>
-          <w:szCs w:val="24"/>
+          <w:sz w:val="28"/>
+          <w:szCs w:val="28"/>
           <w:lang w:val="en-US"/>
         </w:rPr>
         <w:t>readln</w:t>
       </w:r>
-      <w:proofErr w:type="spellEnd"/>
       <w:r>
         <w:rPr>
           <w:rFonts w:ascii="Cambria" w:hAnsi="Cambria" w:cs="Courier New"/>
-          <w:szCs w:val="24"/>
+          <w:sz w:val="28"/>
+          <w:szCs w:val="28"/>
           <w:lang w:val="en-US"/>
         </w:rPr>
         <w:t>(</w:t>
       </w:r>
-      <w:proofErr w:type="spellStart"/>
       <w:proofErr w:type="gramEnd"/>
       <w:r>
         <w:rPr>
           <w:rFonts w:ascii="Cambria" w:hAnsi="Cambria" w:cs="Courier New"/>
-          <w:szCs w:val="24"/>
+          <w:sz w:val="28"/>
+          <w:szCs w:val="28"/>
           <w:lang w:val="en-US"/>
         </w:rPr>
         <w:t>f</w:t>
@@ -202,16 +232,17 @@
       <w:r>
         <w:rPr>
           <w:rFonts w:ascii="Cambria" w:hAnsi="Cambria" w:cs="Courier New"/>
-          <w:szCs w:val="24"/>
+          <w:sz w:val="28"/>
+          <w:szCs w:val="28"/>
           <w:lang w:val="en-US"/>
         </w:rPr>
         <w:t>_id</w:t>
       </w:r>
-      <w:proofErr w:type="spellEnd"/>
       <w:r>
         <w:rPr>
           <w:rFonts w:ascii="Cambria" w:hAnsi="Cambria" w:cs="Courier New"/>
-          <w:szCs w:val="24"/>
+          <w:sz w:val="28"/>
+          <w:szCs w:val="28"/>
           <w:lang w:val="en-US"/>
         </w:rPr>
         <w:t>)</w:t>
@@ -219,7 +250,8 @@
       <w:r>
         <w:rPr>
           <w:rFonts w:ascii="Cambria" w:hAnsi="Cambria" w:cs="Courier New"/>
-          <w:szCs w:val="24"/>
+          <w:sz w:val="28"/>
+          <w:szCs w:val="28"/>
           <w:lang w:val="en-US"/>
         </w:rPr>
         <w:t>;</w:t>
@@ -229,6 +261,8 @@
       <w:pPr>
         <w:rPr>
           <w:rFonts w:ascii="Cambria" w:hAnsi="Cambria"/>
+          <w:sz w:val="28"/>
+          <w:szCs w:val="28"/>
           <w:lang w:val="en-US"/>
         </w:rPr>
       </w:pPr>
@@ -239,6 +273,8 @@
         <w:rPr>
           <w:rFonts w:ascii="Cambria" w:hAnsi="Cambria"/>
           <w:b/>
+          <w:sz w:val="28"/>
+          <w:szCs w:val="28"/>
           <w:lang w:val="en-US"/>
         </w:rPr>
       </w:pPr>
@@ -246,6 +282,8 @@
         <w:rPr>
           <w:rFonts w:ascii="Cambria" w:hAnsi="Cambria"/>
           <w:b/>
+          <w:sz w:val="28"/>
+          <w:szCs w:val="28"/>
         </w:rPr>
         <w:t>Аргументы</w:t>
       </w:r>
@@ -253,6 +291,8 @@
         <w:rPr>
           <w:rFonts w:ascii="Cambria" w:hAnsi="Cambria"/>
           <w:b/>
+          <w:sz w:val="28"/>
+          <w:szCs w:val="28"/>
           <w:lang w:val="en-US"/>
         </w:rPr>
         <w:t>:</w:t>
@@ -263,12 +303,16 @@
         <w:spacing w:line="360" w:lineRule="auto"/>
         <w:rPr>
           <w:rFonts w:ascii="Cambria" w:hAnsi="Cambria"/>
+          <w:sz w:val="28"/>
+          <w:szCs w:val="28"/>
         </w:rPr>
       </w:pPr>
       <w:r>
         <w:rPr>
           <w:rFonts w:ascii="Cambria" w:hAnsi="Cambria"/>
           <w:i/>
+          <w:sz w:val="28"/>
+          <w:szCs w:val="28"/>
         </w:rPr>
         <w:t>f</w:t>
       </w:r>
@@ -276,6 +320,8 @@
         <w:rPr>
           <w:rFonts w:ascii="Cambria" w:hAnsi="Cambria"/>
           <w:i/>
+          <w:sz w:val="28"/>
+          <w:szCs w:val="28"/>
         </w:rPr>
         <w:t>_</w:t>
       </w:r>
@@ -283,6 +329,8 @@
         <w:rPr>
           <w:rFonts w:ascii="Cambria" w:hAnsi="Cambria"/>
           <w:i/>
+          <w:sz w:val="28"/>
+          <w:szCs w:val="28"/>
           <w:lang w:val="en-US"/>
         </w:rPr>
         <w:t>id</w:t>
@@ -291,24 +339,32 @@
         <w:rPr>
           <w:rFonts w:ascii="Cambria" w:hAnsi="Cambria"/>
           <w:i/>
+          <w:sz w:val="28"/>
+          <w:szCs w:val="28"/>
         </w:rPr>
         <w:t xml:space="preserve"> </w:t>
       </w:r>
       <w:r>
         <w:rPr>
           <w:rFonts w:ascii="Cambria" w:hAnsi="Cambria"/>
+          <w:sz w:val="28"/>
+          <w:szCs w:val="28"/>
         </w:rPr>
         <w:t xml:space="preserve">– </w:t>
       </w:r>
       <w:r>
         <w:rPr>
           <w:rFonts w:ascii="Cambria" w:hAnsi="Cambria"/>
+          <w:sz w:val="28"/>
+          <w:szCs w:val="28"/>
         </w:rPr>
         <w:t>иде</w:t>
       </w:r>
       <w:r>
         <w:rPr>
           <w:rFonts w:ascii="Cambria" w:hAnsi="Cambria"/>
+          <w:sz w:val="28"/>
+          <w:szCs w:val="28"/>
         </w:rPr>
         <w:t>нтификатор файла.</w:t>
       </w:r>
@@ -318,6 +374,8 @@
         <w:spacing w:line="360" w:lineRule="auto"/>
         <w:rPr>
           <w:rFonts w:ascii="Cambria" w:hAnsi="Cambria"/>
+          <w:sz w:val="28"/>
+          <w:szCs w:val="28"/>
         </w:rPr>
       </w:pPr>
     </w:p>
@@ -327,12 +385,16 @@
         <w:rPr>
           <w:rFonts w:ascii="Cambria" w:hAnsi="Cambria"/>
           <w:b/>
+          <w:sz w:val="28"/>
+          <w:szCs w:val="28"/>
         </w:rPr>
       </w:pPr>
       <w:r>
         <w:rPr>
           <w:rFonts w:ascii="Cambria" w:hAnsi="Cambria"/>
           <w:b/>
+          <w:sz w:val="28"/>
+          <w:szCs w:val="28"/>
         </w:rPr>
         <w:t>Описание:</w:t>
       </w:r>
@@ -342,23 +404,27 @@
         <w:spacing w:line="360" w:lineRule="auto"/>
         <w:rPr>
           <w:rFonts w:ascii="Cambria" w:hAnsi="Cambria"/>
+          <w:sz w:val="28"/>
+          <w:szCs w:val="28"/>
         </w:rPr>
       </w:pPr>
-      <w:proofErr w:type="spellStart"/>
       <w:proofErr w:type="gramStart"/>
       <w:r>
         <w:rPr>
           <w:rFonts w:ascii="Cambria" w:hAnsi="Cambria"/>
           <w:i/>
+          <w:sz w:val="28"/>
+          <w:szCs w:val="28"/>
           <w:lang w:val="en-US"/>
         </w:rPr>
         <w:t>readln</w:t>
       </w:r>
-      <w:proofErr w:type="spellEnd"/>
-      <w:r>
-        <w:rPr>
-          <w:rFonts w:ascii="Cambria" w:hAnsi="Cambria"/>
-          <w:i/>
+      <w:r>
+        <w:rPr>
+          <w:rFonts w:ascii="Cambria" w:hAnsi="Cambria"/>
+          <w:i/>
+          <w:sz w:val="28"/>
+          <w:szCs w:val="28"/>
         </w:rPr>
         <w:t>(</w:t>
       </w:r>
@@ -367,7 +433,8 @@
         <w:rPr>
           <w:rFonts w:ascii="Cambria" w:hAnsi="Cambria"/>
           <w:i/>
-          <w:szCs w:val="24"/>
+          <w:sz w:val="28"/>
+          <w:szCs w:val="28"/>
           <w:lang w:val="en-US"/>
         </w:rPr>
         <w:t>f</w:t>
@@ -376,7 +443,8 @@
         <w:rPr>
           <w:rFonts w:ascii="Cambria" w:hAnsi="Cambria"/>
           <w:i/>
-          <w:szCs w:val="24"/>
+          <w:sz w:val="28"/>
+          <w:szCs w:val="28"/>
         </w:rPr>
         <w:t>_</w:t>
       </w:r>
@@ -384,7 +452,8 @@
         <w:rPr>
           <w:rFonts w:ascii="Cambria" w:hAnsi="Cambria"/>
           <w:i/>
-          <w:szCs w:val="24"/>
+          <w:sz w:val="28"/>
+          <w:szCs w:val="28"/>
           <w:lang w:val="en-US"/>
         </w:rPr>
         <w:t>id</w:t>
@@ -393,6 +462,8 @@
         <w:rPr>
           <w:rFonts w:ascii="Cambria" w:hAnsi="Cambria"/>
           <w:i/>
+          <w:sz w:val="28"/>
+          <w:szCs w:val="28"/>
         </w:rPr>
         <w:t>)</w:t>
       </w:r>
@@ -400,94 +471,120 @@
         <w:rPr>
           <w:rFonts w:ascii="Cambria" w:hAnsi="Cambria"/>
           <w:i/>
+          <w:sz w:val="28"/>
+          <w:szCs w:val="28"/>
         </w:rPr>
         <w:t xml:space="preserve"> </w:t>
       </w:r>
       <w:r>
         <w:rPr>
           <w:rFonts w:ascii="Cambria" w:hAnsi="Cambria"/>
+          <w:sz w:val="28"/>
+          <w:szCs w:val="28"/>
         </w:rPr>
         <w:t>–</w:t>
       </w:r>
       <w:r>
         <w:rPr>
           <w:rFonts w:ascii="Cambria" w:hAnsi="Cambria"/>
+          <w:sz w:val="28"/>
+          <w:szCs w:val="28"/>
         </w:rPr>
         <w:t xml:space="preserve"> </w:t>
       </w:r>
       <w:r>
         <w:rPr>
           <w:rFonts w:ascii="Cambria" w:hAnsi="Cambria"/>
+          <w:sz w:val="28"/>
+          <w:szCs w:val="28"/>
         </w:rPr>
         <w:t>функция</w:t>
       </w:r>
       <w:r>
         <w:rPr>
           <w:rFonts w:ascii="Cambria" w:hAnsi="Cambria"/>
+          <w:sz w:val="28"/>
+          <w:szCs w:val="28"/>
         </w:rPr>
         <w:t xml:space="preserve"> </w:t>
       </w:r>
       <w:r>
         <w:rPr>
           <w:rFonts w:ascii="Cambria" w:hAnsi="Cambria"/>
+          <w:sz w:val="28"/>
+          <w:szCs w:val="28"/>
         </w:rPr>
         <w:t>чтения</w:t>
       </w:r>
       <w:r>
         <w:rPr>
           <w:rFonts w:ascii="Cambria" w:hAnsi="Cambria"/>
+          <w:sz w:val="28"/>
+          <w:szCs w:val="28"/>
         </w:rPr>
         <w:t xml:space="preserve"> одной строки</w:t>
       </w:r>
       <w:r>
         <w:rPr>
           <w:rFonts w:ascii="Cambria" w:hAnsi="Cambria"/>
+          <w:sz w:val="28"/>
+          <w:szCs w:val="28"/>
         </w:rPr>
         <w:t xml:space="preserve"> </w:t>
       </w:r>
       <w:r>
         <w:rPr>
           <w:rFonts w:ascii="Cambria" w:hAnsi="Cambria"/>
-          <w:szCs w:val="24"/>
+          <w:sz w:val="28"/>
+          <w:szCs w:val="28"/>
         </w:rPr>
         <w:t>из</w:t>
       </w:r>
       <w:r>
         <w:rPr>
           <w:rFonts w:ascii="Cambria" w:hAnsi="Cambria"/>
-          <w:szCs w:val="24"/>
+          <w:sz w:val="28"/>
+          <w:szCs w:val="28"/>
         </w:rPr>
         <w:t xml:space="preserve"> текстового</w:t>
       </w:r>
       <w:r>
         <w:rPr>
           <w:rFonts w:ascii="Cambria" w:hAnsi="Cambria"/>
-          <w:szCs w:val="24"/>
+          <w:sz w:val="28"/>
+          <w:szCs w:val="28"/>
         </w:rPr>
         <w:t xml:space="preserve"> файл</w:t>
       </w:r>
       <w:r>
         <w:rPr>
           <w:rFonts w:ascii="Cambria" w:hAnsi="Cambria"/>
-          <w:szCs w:val="24"/>
+          <w:sz w:val="28"/>
+          <w:szCs w:val="28"/>
         </w:rPr>
         <w:t>а</w:t>
       </w:r>
       <w:r>
         <w:rPr>
           <w:rFonts w:ascii="Cambria" w:hAnsi="Cambria"/>
+          <w:sz w:val="28"/>
+          <w:szCs w:val="28"/>
         </w:rPr>
         <w:t xml:space="preserve"> </w:t>
       </w:r>
       <w:r>
         <w:rPr>
           <w:rFonts w:ascii="Cambria" w:hAnsi="Cambria"/>
+          <w:sz w:val="28"/>
+          <w:szCs w:val="28"/>
         </w:rPr>
         <w:t>с идентификатором</w:t>
       </w:r>
       <w:r>
         <w:rPr>
           <w:rFonts w:ascii="Cambria" w:hAnsi="Cambria"/>
+          <w:sz w:val="28"/>
+          <w:szCs w:val="28"/>
         </w:rPr>
         <w:t xml:space="preserve"> </w:t>
       </w:r>
@@ -495,6 +592,8 @@
         <w:rPr>
           <w:rFonts w:ascii="Cambria" w:hAnsi="Cambria"/>
           <w:i/>
+          <w:sz w:val="28"/>
+          <w:szCs w:val="28"/>
           <w:lang w:val="en-US"/>
         </w:rPr>
         <w:t>f</w:t>
@@ -503,6 +602,8 @@
         <w:rPr>
           <w:rFonts w:ascii="Cambria" w:hAnsi="Cambria"/>
           <w:i/>
+          <w:sz w:val="28"/>
+          <w:szCs w:val="28"/>
         </w:rPr>
         <w:t>_</w:t>
       </w:r>
@@ -510,6 +611,8 @@
         <w:rPr>
           <w:rFonts w:ascii="Cambria" w:hAnsi="Cambria"/>
           <w:i/>
+          <w:sz w:val="28"/>
+          <w:szCs w:val="28"/>
           <w:lang w:val="en-US"/>
         </w:rPr>
         <w:t>id</w:t>
@@ -517,44 +620,52 @@
       <w:r>
         <w:rPr>
           <w:rFonts w:ascii="Cambria" w:hAnsi="Cambria"/>
+          <w:sz w:val="28"/>
+          <w:szCs w:val="28"/>
         </w:rPr>
         <w:t xml:space="preserve"> в строку.</w:t>
       </w:r>
       <w:r>
         <w:rPr>
           <w:rFonts w:ascii="Cambria" w:hAnsi="Cambria"/>
+          <w:sz w:val="28"/>
+          <w:szCs w:val="28"/>
         </w:rPr>
         <w:t xml:space="preserve"> Если строк в файле больше нет, возвращает пустую строку, положение указателя файла можно проверить функцией </w:t>
       </w:r>
-      <w:proofErr w:type="spellStart"/>
-      <w:r>
-        <w:rPr>
-          <w:rFonts w:ascii="Cambria" w:hAnsi="Cambria"/>
-          <w:i/>
+      <w:r>
+        <w:rPr>
+          <w:rFonts w:ascii="Cambria" w:hAnsi="Cambria"/>
+          <w:i/>
+          <w:sz w:val="28"/>
+          <w:szCs w:val="28"/>
           <w:lang w:val="en-US"/>
         </w:rPr>
         <w:t>getpos</w:t>
       </w:r>
-      <w:proofErr w:type="spellEnd"/>
-      <w:r>
-        <w:rPr>
-          <w:rFonts w:ascii="Cambria" w:hAnsi="Cambria"/>
+      <w:r>
+        <w:rPr>
+          <w:rFonts w:ascii="Cambria" w:hAnsi="Cambria"/>
+          <w:sz w:val="28"/>
+          <w:szCs w:val="28"/>
         </w:rPr>
         <w:t xml:space="preserve"> и </w:t>
       </w:r>
-      <w:proofErr w:type="spellStart"/>
-      <w:r>
-        <w:rPr>
-          <w:rFonts w:ascii="Cambria" w:hAnsi="Cambria"/>
-          <w:i/>
+      <w:r>
+        <w:rPr>
+          <w:rFonts w:ascii="Cambria" w:hAnsi="Cambria"/>
+          <w:i/>
+          <w:sz w:val="28"/>
+          <w:szCs w:val="28"/>
           <w:lang w:val="en-US"/>
         </w:rPr>
         <w:t>filesize</w:t>
       </w:r>
-      <w:proofErr w:type="spellEnd"/>
-      <w:r>
-        <w:rPr>
-          <w:rFonts w:ascii="Cambria" w:hAnsi="Cambria"/>
+      <w:r>
+        <w:rPr>
+          <w:rFonts w:ascii="Cambria" w:hAnsi="Cambria"/>
+          <w:sz w:val="28"/>
+          <w:szCs w:val="28"/>
         </w:rPr>
         <w:t>.</w:t>
       </w:r>
@@ -565,7 +676,8 @@
         <w:rPr>
           <w:rFonts w:ascii="Cambria" w:hAnsi="Cambria" w:cs="Courier New"/>
           <w:iCs/>
-          <w:szCs w:val="24"/>
+          <w:sz w:val="28"/>
+          <w:szCs w:val="28"/>
         </w:rPr>
       </w:pPr>
     </w:p>
@@ -575,12 +687,16 @@
         <w:rPr>
           <w:rFonts w:ascii="Cambria" w:hAnsi="Cambria"/>
           <w:b/>
+          <w:sz w:val="28"/>
+          <w:szCs w:val="28"/>
         </w:rPr>
       </w:pPr>
       <w:r>
         <w:rPr>
           <w:rFonts w:ascii="Cambria" w:hAnsi="Cambria"/>
           <w:b/>
+          <w:sz w:val="28"/>
+          <w:szCs w:val="28"/>
         </w:rPr>
         <w:t>Результат:</w:t>
       </w:r>
@@ -590,12 +706,16 @@
         <w:spacing w:line="360" w:lineRule="auto"/>
         <w:rPr>
           <w:rFonts w:ascii="Cambria" w:hAnsi="Cambria"/>
+          <w:sz w:val="28"/>
+          <w:szCs w:val="28"/>
         </w:rPr>
       </w:pPr>
       <w:r>
         <w:rPr>
           <w:rFonts w:ascii="Cambria" w:hAnsi="Cambria"/>
           <w:i/>
+          <w:sz w:val="28"/>
+          <w:szCs w:val="28"/>
           <w:lang w:val="en-US"/>
         </w:rPr>
         <w:t>s</w:t>
@@ -604,12 +724,16 @@
         <w:rPr>
           <w:rFonts w:ascii="Cambria" w:hAnsi="Cambria"/>
           <w:i/>
+          <w:sz w:val="28"/>
+          <w:szCs w:val="28"/>
         </w:rPr>
         <w:t xml:space="preserve"> </w:t>
       </w:r>
       <w:r>
         <w:rPr>
           <w:rFonts w:ascii="Cambria" w:hAnsi="Cambria"/>
+          <w:sz w:val="28"/>
+          <w:szCs w:val="28"/>
         </w:rPr>
         <w:t xml:space="preserve">– </w:t>
       </w:r>
@@ -617,6 +741,8 @@
       <w:r>
         <w:rPr>
           <w:rFonts w:ascii="Cambria" w:hAnsi="Cambria"/>
+          <w:sz w:val="28"/>
+          <w:szCs w:val="28"/>
         </w:rPr>
         <w:t>строка</w:t>
       </w:r>
@@ -624,12 +750,16 @@
       <w:r>
         <w:rPr>
           <w:rFonts w:ascii="Cambria" w:hAnsi="Cambria"/>
+          <w:sz w:val="28"/>
+          <w:szCs w:val="28"/>
         </w:rPr>
         <w:t xml:space="preserve"> с загруженной из файла строкой</w:t>
       </w:r>
       <w:r>
         <w:rPr>
           <w:rFonts w:ascii="Cambria" w:hAnsi="Cambria"/>
+          <w:sz w:val="28"/>
+          <w:szCs w:val="28"/>
         </w:rPr>
         <w:t>.</w:t>
       </w:r>
@@ -639,6 +769,8 @@
         <w:spacing w:line="360" w:lineRule="auto"/>
         <w:rPr>
           <w:rFonts w:ascii="Cambria" w:hAnsi="Cambria"/>
+          <w:sz w:val="28"/>
+          <w:szCs w:val="28"/>
         </w:rPr>
       </w:pPr>
     </w:p>
@@ -648,12 +780,16 @@
         <w:rPr>
           <w:rFonts w:ascii="Cambria" w:hAnsi="Cambria"/>
           <w:b/>
+          <w:sz w:val="28"/>
+          <w:szCs w:val="28"/>
         </w:rPr>
       </w:pPr>
       <w:r>
         <w:rPr>
           <w:rFonts w:ascii="Cambria" w:hAnsi="Cambria"/>
           <w:b/>
+          <w:sz w:val="28"/>
+          <w:szCs w:val="28"/>
         </w:rPr>
         <w:t>Пример:</w:t>
       </w:r>
@@ -673,8 +809,8 @@
         <w:tblLook w:val="04A0" w:firstRow="1" w:lastRow="0" w:firstColumn="1" w:lastColumn="0" w:noHBand="0" w:noVBand="1"/>
       </w:tblPr>
       <w:tblGrid>
-        <w:gridCol w:w="426"/>
-        <w:gridCol w:w="9145"/>
+        <w:gridCol w:w="418"/>
+        <w:gridCol w:w="8937"/>
       </w:tblGrid>
       <w:tr>
         <w:tc>
@@ -687,8 +823,8 @@
               <w:spacing w:before="0" w:beforeAutospacing="0" w:after="0" w:afterAutospacing="0" w:line="360" w:lineRule="auto"/>
               <w:rPr>
                 <w:rFonts w:ascii="Cambria" w:hAnsi="Cambria" w:cs="Courier New"/>
-                <w:sz w:val="20"/>
-                <w:szCs w:val="20"/>
+                <w:sz w:val="28"/>
+                <w:szCs w:val="28"/>
               </w:rPr>
             </w:pPr>
           </w:p>
@@ -705,19 +841,21 @@
               <w:rPr>
                 <w:rFonts w:ascii="Consolas" w:hAnsi="Consolas" w:cs="Consolas"/>
                 <w:b/>
+                <w:sz w:val="28"/>
+                <w:szCs w:val="28"/>
                 <w:lang w:val="en-US"/>
               </w:rPr>
             </w:pPr>
-            <w:proofErr w:type="spellStart"/>
             <w:r>
               <w:rPr>
                 <w:rFonts w:ascii="Consolas" w:hAnsi="Consolas" w:cs="Consolas"/>
                 <w:b/>
+                <w:sz w:val="28"/>
+                <w:szCs w:val="28"/>
                 <w:lang w:val="en-US"/>
               </w:rPr>
               <w:t>var</w:t>
             </w:r>
-            <w:proofErr w:type="spellEnd"/>
           </w:p>
           <w:p>
             <w:pPr>
@@ -725,12 +863,16 @@
               <w:spacing w:before="0" w:beforeAutospacing="0" w:after="0" w:afterAutospacing="0"/>
               <w:rPr>
                 <w:rFonts w:ascii="Consolas" w:hAnsi="Consolas" w:cs="Consolas"/>
+                <w:sz w:val="28"/>
+                <w:szCs w:val="28"/>
                 <w:lang w:val="en-US"/>
               </w:rPr>
             </w:pPr>
             <w:r>
               <w:rPr>
                 <w:rFonts w:ascii="Consolas" w:hAnsi="Consolas" w:cs="Consolas"/>
+                <w:sz w:val="28"/>
+                <w:szCs w:val="28"/>
                 <w:lang w:val="en-US"/>
               </w:rPr>
               <w:t>s1:</w:t>
@@ -739,6 +881,8 @@
               <w:rPr>
                 <w:rFonts w:ascii="Consolas" w:hAnsi="Consolas" w:cs="Consolas"/>
                 <w:b/>
+                <w:sz w:val="28"/>
+                <w:szCs w:val="28"/>
                 <w:lang w:val="en-US"/>
               </w:rPr>
               <w:t>string</w:t>
@@ -746,29 +890,17 @@
             <w:r>
               <w:rPr>
                 <w:rFonts w:ascii="Consolas" w:hAnsi="Consolas" w:cs="Consolas"/>
-                <w:lang w:val="en-US"/>
-              </w:rPr>
-              <w:t xml:space="preserve"> = "string1" + </w:t>
-            </w:r>
-            <w:proofErr w:type="spellStart"/>
-            <w:r>
-              <w:rPr>
-                <w:rFonts w:ascii="Consolas" w:hAnsi="Consolas" w:cs="Consolas"/>
-                <w:lang w:val="en-US"/>
-              </w:rPr>
-              <w:t>chr</w:t>
-            </w:r>
-            <w:proofErr w:type="spellEnd"/>
-            <w:r>
-              <w:rPr>
-                <w:rFonts w:ascii="Consolas" w:hAnsi="Consolas" w:cs="Consolas"/>
-                <w:lang w:val="en-US"/>
-              </w:rPr>
-              <w:t>(10) + "string2"</w:t>
-            </w:r>
-            <w:r>
-              <w:rPr>
-                <w:rFonts w:ascii="Consolas" w:hAnsi="Consolas" w:cs="Consolas"/>
+                <w:sz w:val="28"/>
+                <w:szCs w:val="28"/>
+                <w:lang w:val="en-US"/>
+              </w:rPr>
+              <w:t xml:space="preserve"> = "string1" + chr(10) + "string2"</w:t>
+            </w:r>
+            <w:r>
+              <w:rPr>
+                <w:rFonts w:ascii="Consolas" w:hAnsi="Consolas" w:cs="Consolas"/>
+                <w:sz w:val="28"/>
+                <w:szCs w:val="28"/>
                 <w:lang w:val="en-US"/>
               </w:rPr>
               <w:t>;</w:t>
@@ -780,6 +912,8 @@
               <w:spacing w:before="0" w:beforeAutospacing="0" w:after="0" w:afterAutospacing="0"/>
               <w:rPr>
                 <w:rFonts w:ascii="Consolas" w:hAnsi="Consolas" w:cs="Consolas"/>
+                <w:sz w:val="28"/>
+                <w:szCs w:val="28"/>
                 <w:lang w:val="en-US"/>
               </w:rPr>
             </w:pPr>
@@ -790,12 +924,16 @@
               <w:spacing w:before="0" w:beforeAutospacing="0" w:after="0" w:afterAutospacing="0"/>
               <w:rPr>
                 <w:rFonts w:ascii="Consolas" w:hAnsi="Consolas" w:cs="Consolas"/>
+                <w:sz w:val="28"/>
+                <w:szCs w:val="28"/>
                 <w:lang w:val="en-US"/>
               </w:rPr>
             </w:pPr>
             <w:r>
               <w:rPr>
                 <w:rFonts w:ascii="Consolas" w:hAnsi="Consolas" w:cs="Consolas"/>
+                <w:sz w:val="28"/>
+                <w:szCs w:val="28"/>
                 <w:lang w:val="en-US"/>
               </w:rPr>
               <w:t>//</w:t>
@@ -803,12 +941,16 @@
             <w:r>
               <w:rPr>
                 <w:rFonts w:ascii="Consolas" w:hAnsi="Consolas" w:cs="Consolas"/>
+                <w:sz w:val="28"/>
+                <w:szCs w:val="28"/>
               </w:rPr>
               <w:t>создадим</w:t>
             </w:r>
             <w:r>
               <w:rPr>
                 <w:rFonts w:ascii="Consolas" w:hAnsi="Consolas" w:cs="Consolas"/>
+                <w:sz w:val="28"/>
+                <w:szCs w:val="28"/>
                 <w:lang w:val="en-US"/>
               </w:rPr>
               <w:t xml:space="preserve"> </w:t>
@@ -816,12 +958,16 @@
             <w:r>
               <w:rPr>
                 <w:rFonts w:ascii="Consolas" w:hAnsi="Consolas" w:cs="Consolas"/>
+                <w:sz w:val="28"/>
+                <w:szCs w:val="28"/>
               </w:rPr>
               <w:t>новый</w:t>
             </w:r>
             <w:r>
               <w:rPr>
                 <w:rFonts w:ascii="Consolas" w:hAnsi="Consolas" w:cs="Consolas"/>
+                <w:sz w:val="28"/>
+                <w:szCs w:val="28"/>
                 <w:lang w:val="en-US"/>
               </w:rPr>
               <w:t xml:space="preserve"> </w:t>
@@ -829,6 +975,8 @@
             <w:r>
               <w:rPr>
                 <w:rFonts w:ascii="Consolas" w:hAnsi="Consolas" w:cs="Consolas"/>
+                <w:sz w:val="28"/>
+                <w:szCs w:val="28"/>
               </w:rPr>
               <w:t>файл</w:t>
             </w:r>
@@ -839,48 +987,35 @@
               <w:spacing w:before="0" w:beforeAutospacing="0" w:after="0" w:afterAutospacing="0"/>
               <w:rPr>
                 <w:rFonts w:ascii="Consolas" w:hAnsi="Consolas" w:cs="Consolas"/>
+                <w:sz w:val="28"/>
+                <w:szCs w:val="28"/>
                 <w:lang w:val="en-US"/>
               </w:rPr>
             </w:pPr>
-            <w:proofErr w:type="spellStart"/>
-            <w:r>
-              <w:rPr>
-                <w:rFonts w:ascii="Consolas" w:hAnsi="Consolas" w:cs="Consolas"/>
-                <w:lang w:val="en-US"/>
-              </w:rPr>
-              <w:t>f_id</w:t>
-            </w:r>
-            <w:proofErr w:type="spellEnd"/>
-            <w:r>
-              <w:rPr>
-                <w:rFonts w:ascii="Consolas" w:hAnsi="Consolas" w:cs="Consolas"/>
-                <w:lang w:val="en-US"/>
-              </w:rPr>
-              <w:t xml:space="preserve"> = </w:t>
-            </w:r>
-            <w:proofErr w:type="spellStart"/>
+            <w:r>
+              <w:rPr>
+                <w:rFonts w:ascii="Consolas" w:hAnsi="Consolas" w:cs="Consolas"/>
+                <w:sz w:val="28"/>
+                <w:szCs w:val="28"/>
+                <w:lang w:val="en-US"/>
+              </w:rPr>
+              <w:t xml:space="preserve">f_id = </w:t>
+            </w:r>
             <w:r>
               <w:rPr>
                 <w:rFonts w:ascii="Consolas" w:hAnsi="Consolas" w:cs="Consolas"/>
                 <w:b/>
-                <w:lang w:val="en-US"/>
-              </w:rPr>
-              <w:t>cr</w:t>
-            </w:r>
-            <w:bookmarkStart w:id="0" w:name="_GoBack"/>
-            <w:bookmarkEnd w:id="0"/>
-            <w:r>
-              <w:rPr>
-                <w:rFonts w:ascii="Consolas" w:hAnsi="Consolas" w:cs="Consolas"/>
-                <w:b/>
-                <w:lang w:val="en-US"/>
-              </w:rPr>
-              <w:t>eatefile</w:t>
-            </w:r>
-            <w:proofErr w:type="spellEnd"/>
-            <w:r>
-              <w:rPr>
-                <w:rFonts w:ascii="Consolas" w:hAnsi="Consolas" w:cs="Consolas"/>
+                <w:sz w:val="28"/>
+                <w:szCs w:val="28"/>
+                <w:lang w:val="en-US"/>
+              </w:rPr>
+              <w:t>createfile</w:t>
+            </w:r>
+            <w:r>
+              <w:rPr>
+                <w:rFonts w:ascii="Consolas" w:hAnsi="Consolas" w:cs="Consolas"/>
+                <w:sz w:val="28"/>
+                <w:szCs w:val="28"/>
                 <w:lang w:val="en-US"/>
               </w:rPr>
               <w:t>("file1.dat", -1)</w:t>
@@ -892,6 +1027,8 @@
               <w:spacing w:before="0" w:beforeAutospacing="0" w:after="0" w:afterAutospacing="0"/>
               <w:rPr>
                 <w:rFonts w:ascii="Consolas" w:hAnsi="Consolas" w:cs="Consolas"/>
+                <w:sz w:val="28"/>
+                <w:szCs w:val="28"/>
                 <w:lang w:val="en-US"/>
               </w:rPr>
             </w:pPr>
@@ -902,11 +1039,15 @@
               <w:spacing w:before="0" w:beforeAutospacing="0" w:after="0" w:afterAutospacing="0"/>
               <w:rPr>
                 <w:rFonts w:ascii="Consolas" w:hAnsi="Consolas" w:cs="Consolas"/>
+                <w:sz w:val="28"/>
+                <w:szCs w:val="28"/>
               </w:rPr>
             </w:pPr>
             <w:r>
               <w:rPr>
                 <w:rFonts w:ascii="Consolas" w:hAnsi="Consolas" w:cs="Consolas"/>
+                <w:sz w:val="28"/>
+                <w:szCs w:val="28"/>
               </w:rPr>
               <w:t>//запишем в него строку</w:t>
             </w:r>
@@ -917,27 +1058,33 @@
               <w:spacing w:before="0" w:beforeAutospacing="0" w:after="0" w:afterAutospacing="0"/>
               <w:rPr>
                 <w:rFonts w:ascii="Consolas" w:hAnsi="Consolas" w:cs="Consolas"/>
+                <w:sz w:val="28"/>
+                <w:szCs w:val="28"/>
               </w:rPr>
             </w:pPr>
-            <w:proofErr w:type="spellStart"/>
             <w:r>
               <w:rPr>
                 <w:rFonts w:ascii="Consolas" w:hAnsi="Consolas" w:cs="Consolas"/>
                 <w:b/>
+                <w:sz w:val="28"/>
+                <w:szCs w:val="28"/>
                 <w:lang w:val="en-US"/>
               </w:rPr>
               <w:t>writeln</w:t>
             </w:r>
-            <w:proofErr w:type="spellEnd"/>
-            <w:r>
-              <w:rPr>
-                <w:rFonts w:ascii="Consolas" w:hAnsi="Consolas" w:cs="Consolas"/>
+            <w:r>
+              <w:rPr>
+                <w:rFonts w:ascii="Consolas" w:hAnsi="Consolas" w:cs="Consolas"/>
+                <w:sz w:val="28"/>
+                <w:szCs w:val="28"/>
               </w:rPr>
               <w:t>(</w:t>
             </w:r>
             <w:r>
               <w:rPr>
                 <w:rFonts w:ascii="Consolas" w:hAnsi="Consolas" w:cs="Consolas"/>
+                <w:sz w:val="28"/>
+                <w:szCs w:val="28"/>
                 <w:lang w:val="en-US"/>
               </w:rPr>
               <w:t>f</w:t>
@@ -945,12 +1092,16 @@
             <w:r>
               <w:rPr>
                 <w:rFonts w:ascii="Consolas" w:hAnsi="Consolas" w:cs="Consolas"/>
+                <w:sz w:val="28"/>
+                <w:szCs w:val="28"/>
               </w:rPr>
               <w:t>_</w:t>
             </w:r>
             <w:r>
               <w:rPr>
                 <w:rFonts w:ascii="Consolas" w:hAnsi="Consolas" w:cs="Consolas"/>
+                <w:sz w:val="28"/>
+                <w:szCs w:val="28"/>
                 <w:lang w:val="en-US"/>
               </w:rPr>
               <w:t>id</w:t>
@@ -958,12 +1109,16 @@
             <w:r>
               <w:rPr>
                 <w:rFonts w:ascii="Consolas" w:hAnsi="Consolas" w:cs="Consolas"/>
+                <w:sz w:val="28"/>
+                <w:szCs w:val="28"/>
               </w:rPr>
               <w:t xml:space="preserve">, </w:t>
             </w:r>
             <w:r>
               <w:rPr>
                 <w:rFonts w:ascii="Consolas" w:hAnsi="Consolas" w:cs="Consolas"/>
+                <w:sz w:val="28"/>
+                <w:szCs w:val="28"/>
                 <w:lang w:val="en-US"/>
               </w:rPr>
               <w:t>s</w:t>
@@ -971,6 +1126,8 @@
             <w:r>
               <w:rPr>
                 <w:rFonts w:ascii="Consolas" w:hAnsi="Consolas" w:cs="Consolas"/>
+                <w:sz w:val="28"/>
+                <w:szCs w:val="28"/>
               </w:rPr>
               <w:t>1);</w:t>
             </w:r>
@@ -981,6 +1138,8 @@
               <w:spacing w:before="0" w:beforeAutospacing="0" w:after="0" w:afterAutospacing="0"/>
               <w:rPr>
                 <w:rFonts w:ascii="Consolas" w:hAnsi="Consolas" w:cs="Consolas"/>
+                <w:sz w:val="28"/>
+                <w:szCs w:val="28"/>
               </w:rPr>
             </w:pPr>
           </w:p>
@@ -990,12 +1149,16 @@
               <w:spacing w:before="0" w:beforeAutospacing="0" w:after="0" w:afterAutospacing="0"/>
               <w:rPr>
                 <w:rFonts w:ascii="Consolas" w:hAnsi="Consolas" w:cs="Consolas"/>
+                <w:sz w:val="28"/>
+                <w:szCs w:val="28"/>
                 <w:lang w:val="en-US"/>
               </w:rPr>
             </w:pPr>
             <w:r>
               <w:rPr>
                 <w:rFonts w:ascii="Consolas" w:hAnsi="Consolas" w:cs="Consolas"/>
+                <w:sz w:val="28"/>
+                <w:szCs w:val="28"/>
                 <w:lang w:val="en-US"/>
               </w:rPr>
               <w:t>//</w:t>
@@ -1003,12 +1166,16 @@
             <w:r>
               <w:rPr>
                 <w:rFonts w:ascii="Consolas" w:hAnsi="Consolas" w:cs="Consolas"/>
+                <w:sz w:val="28"/>
+                <w:szCs w:val="28"/>
               </w:rPr>
               <w:t>закроем</w:t>
             </w:r>
             <w:r>
               <w:rPr>
                 <w:rFonts w:ascii="Consolas" w:hAnsi="Consolas" w:cs="Consolas"/>
+                <w:sz w:val="28"/>
+                <w:szCs w:val="28"/>
                 <w:lang w:val="en-US"/>
               </w:rPr>
               <w:t xml:space="preserve"> </w:t>
@@ -1016,6 +1183,8 @@
             <w:r>
               <w:rPr>
                 <w:rFonts w:ascii="Consolas" w:hAnsi="Consolas" w:cs="Consolas"/>
+                <w:sz w:val="28"/>
+                <w:szCs w:val="28"/>
               </w:rPr>
               <w:t>файл</w:t>
             </w:r>
@@ -1027,42 +1196,48 @@
               <w:rPr>
                 <w:rFonts w:ascii="Consolas" w:hAnsi="Consolas" w:cs="Consolas"/>
                 <w:b/>
+                <w:sz w:val="28"/>
+                <w:szCs w:val="28"/>
                 <w:lang w:val="en-US"/>
               </w:rPr>
             </w:pPr>
-            <w:proofErr w:type="spellStart"/>
             <w:r>
               <w:rPr>
                 <w:rStyle w:val="a7"/>
                 <w:rFonts w:ascii="Consolas" w:hAnsi="Consolas" w:cs="Consolas"/>
+                <w:sz w:val="28"/>
+                <w:szCs w:val="28"/>
                 <w:lang w:val="en-US"/>
               </w:rPr>
               <w:t>freeobject</w:t>
             </w:r>
-            <w:proofErr w:type="spellEnd"/>
             <w:r>
               <w:rPr>
                 <w:rStyle w:val="a7"/>
                 <w:rFonts w:ascii="Consolas" w:hAnsi="Consolas" w:cs="Consolas"/>
                 <w:b w:val="0"/>
+                <w:sz w:val="28"/>
+                <w:szCs w:val="28"/>
                 <w:lang w:val="en-US"/>
               </w:rPr>
               <w:t>(</w:t>
             </w:r>
-            <w:proofErr w:type="spellStart"/>
-            <w:r>
-              <w:rPr>
-                <w:rFonts w:ascii="Consolas" w:hAnsi="Consolas" w:cs="Consolas"/>
+            <w:r>
+              <w:rPr>
+                <w:rFonts w:ascii="Consolas" w:hAnsi="Consolas" w:cs="Consolas"/>
+                <w:sz w:val="28"/>
+                <w:szCs w:val="28"/>
                 <w:lang w:val="en-US"/>
               </w:rPr>
               <w:t>f_id</w:t>
             </w:r>
-            <w:proofErr w:type="spellEnd"/>
             <w:r>
               <w:rPr>
                 <w:rStyle w:val="a7"/>
                 <w:rFonts w:ascii="Consolas" w:hAnsi="Consolas" w:cs="Consolas"/>
                 <w:b w:val="0"/>
+                <w:sz w:val="28"/>
+                <w:szCs w:val="28"/>
                 <w:lang w:val="en-US"/>
               </w:rPr>
               <w:t>);</w:t>
@@ -1074,6 +1249,8 @@
               <w:spacing w:before="0" w:beforeAutospacing="0" w:after="0" w:afterAutospacing="0"/>
               <w:rPr>
                 <w:rFonts w:ascii="Consolas" w:hAnsi="Consolas" w:cs="Consolas"/>
+                <w:sz w:val="28"/>
+                <w:szCs w:val="28"/>
                 <w:lang w:val="en-US"/>
               </w:rPr>
             </w:pPr>
@@ -1084,12 +1261,16 @@
               <w:spacing w:before="0" w:beforeAutospacing="0" w:after="0" w:afterAutospacing="0"/>
               <w:rPr>
                 <w:rFonts w:ascii="Consolas" w:hAnsi="Consolas" w:cs="Consolas"/>
+                <w:sz w:val="28"/>
+                <w:szCs w:val="28"/>
                 <w:lang w:val="en-US"/>
               </w:rPr>
             </w:pPr>
             <w:r>
               <w:rPr>
                 <w:rFonts w:ascii="Consolas" w:hAnsi="Consolas" w:cs="Consolas"/>
+                <w:sz w:val="28"/>
+                <w:szCs w:val="28"/>
                 <w:lang w:val="en-US"/>
               </w:rPr>
               <w:t>//</w:t>
@@ -1097,12 +1278,16 @@
             <w:r>
               <w:rPr>
                 <w:rFonts w:ascii="Consolas" w:hAnsi="Consolas" w:cs="Consolas"/>
+                <w:sz w:val="28"/>
+                <w:szCs w:val="28"/>
               </w:rPr>
               <w:t>откроем</w:t>
             </w:r>
             <w:r>
               <w:rPr>
                 <w:rFonts w:ascii="Consolas" w:hAnsi="Consolas" w:cs="Consolas"/>
+                <w:sz w:val="28"/>
+                <w:szCs w:val="28"/>
                 <w:lang w:val="en-US"/>
               </w:rPr>
               <w:t xml:space="preserve"> </w:t>
@@ -1110,12 +1295,16 @@
             <w:r>
               <w:rPr>
                 <w:rFonts w:ascii="Consolas" w:hAnsi="Consolas" w:cs="Consolas"/>
+                <w:sz w:val="28"/>
+                <w:szCs w:val="28"/>
               </w:rPr>
               <w:t>файл</w:t>
             </w:r>
             <w:r>
               <w:rPr>
                 <w:rFonts w:ascii="Consolas" w:hAnsi="Consolas" w:cs="Consolas"/>
+                <w:sz w:val="28"/>
+                <w:szCs w:val="28"/>
                 <w:lang w:val="en-US"/>
               </w:rPr>
               <w:t xml:space="preserve"> </w:t>
@@ -1123,12 +1312,16 @@
             <w:r>
               <w:rPr>
                 <w:rFonts w:ascii="Consolas" w:hAnsi="Consolas" w:cs="Consolas"/>
+                <w:sz w:val="28"/>
+                <w:szCs w:val="28"/>
               </w:rPr>
               <w:t>для</w:t>
             </w:r>
             <w:r>
               <w:rPr>
                 <w:rFonts w:ascii="Consolas" w:hAnsi="Consolas" w:cs="Consolas"/>
+                <w:sz w:val="28"/>
+                <w:szCs w:val="28"/>
                 <w:lang w:val="en-US"/>
               </w:rPr>
               <w:t xml:space="preserve"> </w:t>
@@ -1136,6 +1329,8 @@
             <w:r>
               <w:rPr>
                 <w:rFonts w:ascii="Consolas" w:hAnsi="Consolas" w:cs="Consolas"/>
+                <w:sz w:val="28"/>
+                <w:szCs w:val="28"/>
               </w:rPr>
               <w:t>чтения</w:t>
             </w:r>
@@ -1146,38 +1341,35 @@
               <w:spacing w:before="0" w:beforeAutospacing="0" w:after="0" w:afterAutospacing="0"/>
               <w:rPr>
                 <w:rFonts w:ascii="Consolas" w:hAnsi="Consolas" w:cs="Consolas"/>
+                <w:sz w:val="28"/>
+                <w:szCs w:val="28"/>
                 <w:lang w:val="en-US"/>
               </w:rPr>
             </w:pPr>
-            <w:proofErr w:type="spellStart"/>
-            <w:r>
-              <w:rPr>
-                <w:rFonts w:ascii="Consolas" w:hAnsi="Consolas" w:cs="Consolas"/>
-                <w:lang w:val="en-US"/>
-              </w:rPr>
-              <w:t>f_id</w:t>
-            </w:r>
-            <w:proofErr w:type="spellEnd"/>
-            <w:r>
-              <w:rPr>
-                <w:rFonts w:ascii="Consolas" w:hAnsi="Consolas" w:cs="Consolas"/>
-                <w:lang w:val="en-US"/>
-              </w:rPr>
-              <w:t xml:space="preserve"> = </w:t>
-            </w:r>
-            <w:proofErr w:type="spellStart"/>
+            <w:r>
+              <w:rPr>
+                <w:rFonts w:ascii="Consolas" w:hAnsi="Consolas" w:cs="Consolas"/>
+                <w:sz w:val="28"/>
+                <w:szCs w:val="28"/>
+                <w:lang w:val="en-US"/>
+              </w:rPr>
+              <w:t xml:space="preserve">f_id = </w:t>
+            </w:r>
             <w:r>
               <w:rPr>
                 <w:rFonts w:ascii="Consolas" w:hAnsi="Consolas" w:cs="Consolas"/>
                 <w:b/>
+                <w:sz w:val="28"/>
+                <w:szCs w:val="28"/>
                 <w:lang w:val="en-US"/>
               </w:rPr>
               <w:t>createfile</w:t>
             </w:r>
-            <w:proofErr w:type="spellEnd"/>
-            <w:r>
-              <w:rPr>
-                <w:rFonts w:ascii="Consolas" w:hAnsi="Consolas" w:cs="Consolas"/>
+            <w:r>
+              <w:rPr>
+                <w:rFonts w:ascii="Consolas" w:hAnsi="Consolas" w:cs="Consolas"/>
+                <w:sz w:val="28"/>
+                <w:szCs w:val="28"/>
                 <w:lang w:val="en-US"/>
               </w:rPr>
               <w:t>("file1.dat", 0)</w:t>
@@ -1189,6 +1381,8 @@
               <w:spacing w:before="0" w:beforeAutospacing="0" w:after="0" w:afterAutospacing="0"/>
               <w:rPr>
                 <w:rFonts w:ascii="Consolas" w:hAnsi="Consolas" w:cs="Consolas"/>
+                <w:sz w:val="28"/>
+                <w:szCs w:val="28"/>
                 <w:lang w:val="en-US"/>
               </w:rPr>
             </w:pPr>
@@ -1199,11 +1393,15 @@
               <w:spacing w:before="0" w:beforeAutospacing="0" w:after="0" w:afterAutospacing="0"/>
               <w:rPr>
                 <w:rFonts w:ascii="Consolas" w:hAnsi="Consolas" w:cs="Consolas"/>
+                <w:sz w:val="28"/>
+                <w:szCs w:val="28"/>
               </w:rPr>
             </w:pPr>
             <w:r>
               <w:rPr>
                 <w:rFonts w:ascii="Consolas" w:hAnsi="Consolas" w:cs="Consolas"/>
+                <w:sz w:val="28"/>
+                <w:szCs w:val="28"/>
               </w:rPr>
               <w:t>//прочитаем строки из файла</w:t>
             </w:r>
@@ -1214,46 +1412,59 @@
               <w:spacing w:before="0" w:beforeAutospacing="0" w:after="0" w:afterAutospacing="0"/>
               <w:rPr>
                 <w:rFonts w:ascii="Consolas" w:hAnsi="Consolas" w:cs="Consolas"/>
+                <w:sz w:val="28"/>
+                <w:szCs w:val="28"/>
               </w:rPr>
             </w:pPr>
             <w:r>
               <w:rPr>
                 <w:rFonts w:ascii="Consolas" w:hAnsi="Consolas" w:cs="Consolas"/>
-                <w:lang w:val="en-US"/>
-              </w:rPr>
+                <w:sz w:val="28"/>
+                <w:szCs w:val="28"/>
+                <w:lang w:val="en-US"/>
+              </w:rPr>
+              <w:lastRenderedPageBreak/>
               <w:t>s</w:t>
             </w:r>
             <w:r>
               <w:rPr>
                 <w:rFonts w:ascii="Consolas" w:hAnsi="Consolas" w:cs="Consolas"/>
+                <w:sz w:val="28"/>
+                <w:szCs w:val="28"/>
               </w:rPr>
               <w:t>2</w:t>
             </w:r>
             <w:r>
               <w:rPr>
                 <w:rFonts w:ascii="Consolas" w:hAnsi="Consolas" w:cs="Consolas"/>
+                <w:sz w:val="28"/>
+                <w:szCs w:val="28"/>
               </w:rPr>
               <w:t xml:space="preserve"> = </w:t>
             </w:r>
-            <w:proofErr w:type="spellStart"/>
             <w:r>
               <w:rPr>
                 <w:rFonts w:ascii="Consolas" w:hAnsi="Consolas" w:cs="Consolas"/>
                 <w:b/>
+                <w:sz w:val="28"/>
+                <w:szCs w:val="28"/>
                 <w:lang w:val="en-US"/>
               </w:rPr>
               <w:t>readln</w:t>
             </w:r>
-            <w:proofErr w:type="spellEnd"/>
-            <w:r>
-              <w:rPr>
-                <w:rFonts w:ascii="Consolas" w:hAnsi="Consolas" w:cs="Consolas"/>
+            <w:r>
+              <w:rPr>
+                <w:rFonts w:ascii="Consolas" w:hAnsi="Consolas" w:cs="Consolas"/>
+                <w:sz w:val="28"/>
+                <w:szCs w:val="28"/>
               </w:rPr>
               <w:t>(</w:t>
             </w:r>
             <w:r>
               <w:rPr>
                 <w:rFonts w:ascii="Consolas" w:hAnsi="Consolas" w:cs="Consolas"/>
+                <w:sz w:val="28"/>
+                <w:szCs w:val="28"/>
                 <w:lang w:val="en-US"/>
               </w:rPr>
               <w:t>f</w:t>
@@ -1261,12 +1472,16 @@
             <w:r>
               <w:rPr>
                 <w:rFonts w:ascii="Consolas" w:hAnsi="Consolas" w:cs="Consolas"/>
+                <w:sz w:val="28"/>
+                <w:szCs w:val="28"/>
               </w:rPr>
               <w:t>_</w:t>
             </w:r>
             <w:r>
               <w:rPr>
                 <w:rFonts w:ascii="Consolas" w:hAnsi="Consolas" w:cs="Consolas"/>
+                <w:sz w:val="28"/>
+                <w:szCs w:val="28"/>
                 <w:lang w:val="en-US"/>
               </w:rPr>
               <w:t>id</w:t>
@@ -1274,6 +1489,8 @@
             <w:r>
               <w:rPr>
                 <w:rFonts w:ascii="Consolas" w:hAnsi="Consolas" w:cs="Consolas"/>
+                <w:sz w:val="28"/>
+                <w:szCs w:val="28"/>
               </w:rPr>
               <w:t>);</w:t>
             </w:r>
@@ -1284,12 +1501,16 @@
               <w:spacing w:before="0" w:beforeAutospacing="0" w:after="0" w:afterAutospacing="0"/>
               <w:rPr>
                 <w:rFonts w:ascii="Consolas" w:hAnsi="Consolas" w:cs="Consolas"/>
+                <w:sz w:val="28"/>
+                <w:szCs w:val="28"/>
                 <w:lang w:val="en-US"/>
               </w:rPr>
             </w:pPr>
             <w:r>
               <w:rPr>
                 <w:rFonts w:ascii="Consolas" w:hAnsi="Consolas" w:cs="Consolas"/>
+                <w:sz w:val="28"/>
+                <w:szCs w:val="28"/>
                 <w:lang w:val="en-US"/>
               </w:rPr>
               <w:t>s3</w:t>
@@ -1297,42 +1518,30 @@
             <w:r>
               <w:rPr>
                 <w:rFonts w:ascii="Consolas" w:hAnsi="Consolas" w:cs="Consolas"/>
+                <w:sz w:val="28"/>
+                <w:szCs w:val="28"/>
                 <w:lang w:val="en-US"/>
               </w:rPr>
               <w:t xml:space="preserve"> = </w:t>
             </w:r>
-            <w:proofErr w:type="spellStart"/>
             <w:r>
               <w:rPr>
                 <w:rFonts w:ascii="Consolas" w:hAnsi="Consolas" w:cs="Consolas"/>
                 <w:b/>
+                <w:sz w:val="28"/>
+                <w:szCs w:val="28"/>
                 <w:lang w:val="en-US"/>
               </w:rPr>
               <w:t>readln</w:t>
             </w:r>
-            <w:proofErr w:type="spellEnd"/>
-            <w:r>
-              <w:rPr>
-                <w:rFonts w:ascii="Consolas" w:hAnsi="Consolas" w:cs="Consolas"/>
-                <w:lang w:val="en-US"/>
-              </w:rPr>
-              <w:t>(</w:t>
-            </w:r>
-            <w:proofErr w:type="spellStart"/>
-            <w:r>
-              <w:rPr>
-                <w:rFonts w:ascii="Consolas" w:hAnsi="Consolas" w:cs="Consolas"/>
-                <w:lang w:val="en-US"/>
-              </w:rPr>
-              <w:t>f_id</w:t>
-            </w:r>
-            <w:proofErr w:type="spellEnd"/>
-            <w:r>
-              <w:rPr>
-                <w:rFonts w:ascii="Consolas" w:hAnsi="Consolas" w:cs="Consolas"/>
-                <w:lang w:val="en-US"/>
-              </w:rPr>
-              <w:t>);</w:t>
+            <w:r>
+              <w:rPr>
+                <w:rFonts w:ascii="Consolas" w:hAnsi="Consolas" w:cs="Consolas"/>
+                <w:sz w:val="28"/>
+                <w:szCs w:val="28"/>
+                <w:lang w:val="en-US"/>
+              </w:rPr>
+              <w:t>(f_id);</w:t>
             </w:r>
           </w:p>
           <w:p>
@@ -1341,6 +1550,8 @@
               <w:spacing w:before="0" w:beforeAutospacing="0" w:after="0" w:afterAutospacing="0"/>
               <w:rPr>
                 <w:rFonts w:ascii="Consolas" w:hAnsi="Consolas" w:cs="Consolas"/>
+                <w:sz w:val="28"/>
+                <w:szCs w:val="28"/>
                 <w:lang w:val="en-US"/>
               </w:rPr>
             </w:pPr>
@@ -1351,12 +1562,16 @@
               <w:spacing w:before="0" w:beforeAutospacing="0" w:after="0" w:afterAutospacing="0"/>
               <w:rPr>
                 <w:rFonts w:ascii="Consolas" w:hAnsi="Consolas" w:cs="Consolas"/>
+                <w:sz w:val="28"/>
+                <w:szCs w:val="28"/>
                 <w:lang w:val="en-US"/>
               </w:rPr>
             </w:pPr>
             <w:r>
               <w:rPr>
                 <w:rFonts w:ascii="Consolas" w:hAnsi="Consolas" w:cs="Consolas"/>
+                <w:sz w:val="28"/>
+                <w:szCs w:val="28"/>
                 <w:lang w:val="en-US"/>
               </w:rPr>
               <w:t>//</w:t>
@@ -1364,12 +1579,16 @@
             <w:r>
               <w:rPr>
                 <w:rFonts w:ascii="Consolas" w:hAnsi="Consolas" w:cs="Consolas"/>
+                <w:sz w:val="28"/>
+                <w:szCs w:val="28"/>
               </w:rPr>
               <w:t>закроем</w:t>
             </w:r>
             <w:r>
               <w:rPr>
                 <w:rFonts w:ascii="Consolas" w:hAnsi="Consolas" w:cs="Consolas"/>
+                <w:sz w:val="28"/>
+                <w:szCs w:val="28"/>
                 <w:lang w:val="en-US"/>
               </w:rPr>
               <w:t xml:space="preserve"> </w:t>
@@ -1377,6 +1596,8 @@
             <w:r>
               <w:rPr>
                 <w:rFonts w:ascii="Consolas" w:hAnsi="Consolas" w:cs="Consolas"/>
+                <w:sz w:val="28"/>
+                <w:szCs w:val="28"/>
               </w:rPr>
               <w:t>файл</w:t>
             </w:r>
@@ -1388,42 +1609,48 @@
               <w:rPr>
                 <w:rFonts w:ascii="Consolas" w:hAnsi="Consolas" w:cs="Consolas"/>
                 <w:b/>
+                <w:sz w:val="28"/>
+                <w:szCs w:val="28"/>
                 <w:lang w:val="en-US"/>
               </w:rPr>
             </w:pPr>
-            <w:proofErr w:type="spellStart"/>
             <w:r>
               <w:rPr>
                 <w:rStyle w:val="a7"/>
                 <w:rFonts w:ascii="Consolas" w:hAnsi="Consolas" w:cs="Consolas"/>
+                <w:sz w:val="28"/>
+                <w:szCs w:val="28"/>
                 <w:lang w:val="en-US"/>
               </w:rPr>
               <w:t>freeobject</w:t>
             </w:r>
-            <w:proofErr w:type="spellEnd"/>
             <w:r>
               <w:rPr>
                 <w:rStyle w:val="a7"/>
                 <w:rFonts w:ascii="Consolas" w:hAnsi="Consolas" w:cs="Consolas"/>
                 <w:b w:val="0"/>
+                <w:sz w:val="28"/>
+                <w:szCs w:val="28"/>
                 <w:lang w:val="en-US"/>
               </w:rPr>
               <w:t>(</w:t>
             </w:r>
-            <w:proofErr w:type="spellStart"/>
-            <w:r>
-              <w:rPr>
-                <w:rFonts w:ascii="Consolas" w:hAnsi="Consolas" w:cs="Consolas"/>
+            <w:r>
+              <w:rPr>
+                <w:rFonts w:ascii="Consolas" w:hAnsi="Consolas" w:cs="Consolas"/>
+                <w:sz w:val="28"/>
+                <w:szCs w:val="28"/>
                 <w:lang w:val="en-US"/>
               </w:rPr>
               <w:t>f_id</w:t>
             </w:r>
-            <w:proofErr w:type="spellEnd"/>
             <w:r>
               <w:rPr>
                 <w:rStyle w:val="a7"/>
                 <w:rFonts w:ascii="Consolas" w:hAnsi="Consolas" w:cs="Consolas"/>
                 <w:b w:val="0"/>
+                <w:sz w:val="28"/>
+                <w:szCs w:val="28"/>
                 <w:lang w:val="en-US"/>
               </w:rPr>
               <w:t>);</w:t>
@@ -1436,6 +1663,8 @@
               <w:rPr>
                 <w:rFonts w:ascii="Cambria" w:hAnsi="Cambria" w:cs="Courier New"/>
                 <w:b/>
+                <w:sz w:val="28"/>
+                <w:szCs w:val="28"/>
                 <w:lang w:val="en-US"/>
               </w:rPr>
             </w:pPr>
@@ -1447,6 +1676,8 @@
       <w:pPr>
         <w:rPr>
           <w:rFonts w:ascii="Cambria" w:hAnsi="Cambria"/>
+          <w:sz w:val="28"/>
+          <w:szCs w:val="28"/>
           <w:lang w:val="en-US"/>
         </w:rPr>
       </w:pPr>
@@ -1456,28 +1687,43 @@
         <w:spacing w:line="360" w:lineRule="auto"/>
         <w:rPr>
           <w:rFonts w:ascii="Cambria" w:hAnsi="Cambria"/>
+          <w:sz w:val="28"/>
+          <w:szCs w:val="28"/>
         </w:rPr>
       </w:pPr>
       <w:r>
         <w:rPr>
           <w:rFonts w:ascii="Cambria" w:hAnsi="Cambria"/>
-        </w:rPr>
-        <w:lastRenderedPageBreak/>
-        <w:t xml:space="preserve">В процессе выполнения при помощи функции </w:t>
-      </w:r>
-      <w:proofErr w:type="spellStart"/>
-      <w:r>
-        <w:rPr>
-          <w:rFonts w:ascii="Cambria" w:hAnsi="Cambria"/>
-          <w:i/>
+          <w:sz w:val="28"/>
+          <w:szCs w:val="28"/>
+        </w:rPr>
+        <w:t>В проц</w:t>
+      </w:r>
+      <w:bookmarkStart w:id="0" w:name="_GoBack"/>
+      <w:bookmarkEnd w:id="0"/>
+      <w:r>
+        <w:rPr>
+          <w:rFonts w:ascii="Cambria" w:hAnsi="Cambria"/>
+          <w:sz w:val="28"/>
+          <w:szCs w:val="28"/>
+        </w:rPr>
+        <w:t xml:space="preserve">ессе выполнения при помощи функции </w:t>
+      </w:r>
+      <w:r>
+        <w:rPr>
+          <w:rFonts w:ascii="Cambria" w:hAnsi="Cambria"/>
+          <w:i/>
+          <w:sz w:val="28"/>
+          <w:szCs w:val="28"/>
           <w:lang w:val="en-US"/>
         </w:rPr>
         <w:t>createfile</w:t>
       </w:r>
-      <w:proofErr w:type="spellEnd"/>
-      <w:r>
-        <w:rPr>
-          <w:rFonts w:ascii="Cambria" w:hAnsi="Cambria"/>
+      <w:r>
+        <w:rPr>
+          <w:rFonts w:ascii="Cambria" w:hAnsi="Cambria"/>
+          <w:sz w:val="28"/>
+          <w:szCs w:val="28"/>
         </w:rPr>
         <w:t xml:space="preserve"> будет создан новый файл с идентификатором </w:t>
       </w:r>
@@ -1485,6 +1731,8 @@
         <w:rPr>
           <w:rFonts w:ascii="Cambria" w:hAnsi="Cambria"/>
           <w:i/>
+          <w:sz w:val="28"/>
+          <w:szCs w:val="28"/>
           <w:lang w:val="en-US"/>
         </w:rPr>
         <w:t>f</w:t>
@@ -1493,6 +1741,8 @@
         <w:rPr>
           <w:rFonts w:ascii="Cambria" w:hAnsi="Cambria"/>
           <w:i/>
+          <w:sz w:val="28"/>
+          <w:szCs w:val="28"/>
         </w:rPr>
         <w:t>_</w:t>
       </w:r>
@@ -1500,6 +1750,8 @@
         <w:rPr>
           <w:rFonts w:ascii="Cambria" w:hAnsi="Cambria"/>
           <w:i/>
+          <w:sz w:val="28"/>
+          <w:szCs w:val="28"/>
           <w:lang w:val="en-US"/>
         </w:rPr>
         <w:t>id</w:t>
@@ -1507,6 +1759,8 @@
       <w:r>
         <w:rPr>
           <w:rFonts w:ascii="Cambria" w:hAnsi="Cambria"/>
+          <w:sz w:val="28"/>
+          <w:szCs w:val="28"/>
         </w:rPr>
         <w:t xml:space="preserve"> (</w:t>
       </w:r>
@@ -1514,6 +1768,8 @@
         <w:rPr>
           <w:rFonts w:ascii="Cambria" w:hAnsi="Cambria"/>
           <w:i/>
+          <w:sz w:val="28"/>
+          <w:szCs w:val="28"/>
           <w:lang w:val="en-US"/>
         </w:rPr>
         <w:t>file</w:t>
@@ -1522,56 +1778,68 @@
         <w:rPr>
           <w:rFonts w:ascii="Cambria" w:hAnsi="Cambria"/>
           <w:i/>
+          <w:sz w:val="28"/>
+          <w:szCs w:val="28"/>
         </w:rPr>
         <w:t>1.</w:t>
       </w:r>
-      <w:proofErr w:type="spellStart"/>
-      <w:r>
-        <w:rPr>
-          <w:rFonts w:ascii="Cambria" w:hAnsi="Cambria"/>
-          <w:i/>
+      <w:r>
+        <w:rPr>
+          <w:rFonts w:ascii="Cambria" w:hAnsi="Cambria"/>
+          <w:i/>
+          <w:sz w:val="28"/>
+          <w:szCs w:val="28"/>
           <w:lang w:val="en-US"/>
         </w:rPr>
         <w:t>dat</w:t>
       </w:r>
-      <w:proofErr w:type="spellEnd"/>
-      <w:r>
-        <w:rPr>
-          <w:rFonts w:ascii="Cambria" w:hAnsi="Cambria"/>
+      <w:r>
+        <w:rPr>
+          <w:rFonts w:ascii="Cambria" w:hAnsi="Cambria"/>
+          <w:sz w:val="28"/>
+          <w:szCs w:val="28"/>
         </w:rPr>
         <w:t>)</w:t>
       </w:r>
       <w:r>
         <w:rPr>
           <w:rFonts w:ascii="Cambria" w:hAnsi="Cambria"/>
+          <w:sz w:val="28"/>
+          <w:szCs w:val="28"/>
         </w:rPr>
         <w:t xml:space="preserve">. В файл при помощи функции </w:t>
       </w:r>
-      <w:proofErr w:type="spellStart"/>
-      <w:r>
-        <w:rPr>
-          <w:rFonts w:ascii="Cambria" w:hAnsi="Cambria"/>
-          <w:i/>
+      <w:r>
+        <w:rPr>
+          <w:rFonts w:ascii="Cambria" w:hAnsi="Cambria"/>
+          <w:i/>
+          <w:sz w:val="28"/>
+          <w:szCs w:val="28"/>
           <w:lang w:val="en-US"/>
         </w:rPr>
         <w:t>writeln</w:t>
       </w:r>
-      <w:proofErr w:type="spellEnd"/>
-      <w:r>
-        <w:rPr>
-          <w:rFonts w:ascii="Cambria" w:hAnsi="Cambria"/>
+      <w:r>
+        <w:rPr>
+          <w:rFonts w:ascii="Cambria" w:hAnsi="Cambria"/>
+          <w:sz w:val="28"/>
+          <w:szCs w:val="28"/>
         </w:rPr>
         <w:t xml:space="preserve"> будет записаны</w:t>
       </w:r>
       <w:r>
         <w:rPr>
           <w:rFonts w:ascii="Cambria" w:hAnsi="Cambria"/>
+          <w:sz w:val="28"/>
+          <w:szCs w:val="28"/>
         </w:rPr>
         <w:t xml:space="preserve"> строка</w:t>
       </w:r>
       <w:r>
         <w:rPr>
           <w:rFonts w:ascii="Cambria" w:hAnsi="Cambria"/>
+          <w:sz w:val="28"/>
+          <w:szCs w:val="28"/>
         </w:rPr>
         <w:t xml:space="preserve"> </w:t>
       </w:r>
@@ -1579,6 +1847,8 @@
         <w:rPr>
           <w:rFonts w:ascii="Cambria" w:hAnsi="Cambria"/>
           <w:i/>
+          <w:sz w:val="28"/>
+          <w:szCs w:val="28"/>
         </w:rPr>
         <w:t>s1.</w:t>
       </w:r>
@@ -1588,43 +1858,51 @@
         <w:spacing w:line="360" w:lineRule="auto"/>
         <w:rPr>
           <w:rFonts w:ascii="Cambria" w:hAnsi="Cambria"/>
+          <w:sz w:val="28"/>
+          <w:szCs w:val="28"/>
         </w:rPr>
       </w:pPr>
       <w:r>
         <w:rPr>
           <w:rFonts w:ascii="Cambria" w:hAnsi="Cambria"/>
+          <w:sz w:val="28"/>
+          <w:szCs w:val="28"/>
         </w:rPr>
         <w:t xml:space="preserve">Перед чтением из файла необходимо его закрыть при помощи функции </w:t>
       </w:r>
-      <w:proofErr w:type="spellStart"/>
-      <w:r>
-        <w:rPr>
-          <w:rFonts w:ascii="Cambria" w:hAnsi="Cambria"/>
-          <w:i/>
+      <w:r>
+        <w:rPr>
+          <w:rFonts w:ascii="Cambria" w:hAnsi="Cambria"/>
+          <w:i/>
+          <w:sz w:val="28"/>
+          <w:szCs w:val="28"/>
           <w:lang w:val="en-US"/>
         </w:rPr>
         <w:t>freeobject</w:t>
       </w:r>
-      <w:proofErr w:type="spellEnd"/>
-      <w:r>
-        <w:rPr>
-          <w:rFonts w:ascii="Cambria" w:hAnsi="Cambria"/>
+      <w:r>
+        <w:rPr>
+          <w:rFonts w:ascii="Cambria" w:hAnsi="Cambria"/>
+          <w:sz w:val="28"/>
+          <w:szCs w:val="28"/>
         </w:rPr>
         <w:t xml:space="preserve"> и открыть для чтения при помощи функции </w:t>
       </w:r>
-      <w:proofErr w:type="spellStart"/>
-      <w:r>
-        <w:rPr>
-          <w:rFonts w:ascii="Cambria" w:hAnsi="Cambria"/>
-          <w:i/>
+      <w:r>
+        <w:rPr>
+          <w:rFonts w:ascii="Cambria" w:hAnsi="Cambria"/>
+          <w:i/>
+          <w:sz w:val="28"/>
+          <w:szCs w:val="28"/>
           <w:lang w:val="en-US"/>
         </w:rPr>
         <w:t>createfile</w:t>
       </w:r>
-      <w:proofErr w:type="spellEnd"/>
-      <w:r>
-        <w:rPr>
-          <w:rFonts w:ascii="Cambria" w:hAnsi="Cambria"/>
+      <w:r>
+        <w:rPr>
+          <w:rFonts w:ascii="Cambria" w:hAnsi="Cambria"/>
+          <w:sz w:val="28"/>
+          <w:szCs w:val="28"/>
         </w:rPr>
         <w:t>.</w:t>
       </w:r>
@@ -1635,27 +1913,33 @@
         <w:spacing w:before="0" w:beforeAutospacing="0" w:after="0" w:afterAutospacing="0" w:line="360" w:lineRule="auto"/>
         <w:rPr>
           <w:rFonts w:ascii="Cambria" w:hAnsi="Cambria" w:cs="Courier New"/>
+          <w:sz w:val="28"/>
+          <w:szCs w:val="28"/>
         </w:rPr>
       </w:pPr>
       <w:r>
         <w:rPr>
           <w:rFonts w:ascii="Cambria" w:hAnsi="Cambria"/>
+          <w:sz w:val="28"/>
+          <w:szCs w:val="28"/>
         </w:rPr>
         <w:t xml:space="preserve">При помощи функции </w:t>
       </w:r>
-      <w:proofErr w:type="spellStart"/>
-      <w:r>
-        <w:rPr>
-          <w:rFonts w:ascii="Cambria" w:hAnsi="Cambria"/>
-          <w:i/>
+      <w:r>
+        <w:rPr>
+          <w:rFonts w:ascii="Cambria" w:hAnsi="Cambria"/>
+          <w:i/>
+          <w:sz w:val="28"/>
+          <w:szCs w:val="28"/>
           <w:lang w:val="en-US"/>
         </w:rPr>
         <w:t>readln</w:t>
       </w:r>
-      <w:proofErr w:type="spellEnd"/>
-      <w:r>
-        <w:rPr>
-          <w:rFonts w:ascii="Cambria" w:hAnsi="Cambria"/>
+      <w:r>
+        <w:rPr>
+          <w:rFonts w:ascii="Cambria" w:hAnsi="Cambria"/>
+          <w:sz w:val="28"/>
+          <w:szCs w:val="28"/>
         </w:rPr>
         <w:t xml:space="preserve"> в строку </w:t>
       </w:r>
@@ -1663,6 +1947,8 @@
         <w:rPr>
           <w:rFonts w:ascii="Cambria" w:hAnsi="Cambria"/>
           <w:i/>
+          <w:sz w:val="28"/>
+          <w:szCs w:val="28"/>
         </w:rPr>
         <w:t>s</w:t>
       </w:r>
@@ -1670,12 +1956,16 @@
         <w:rPr>
           <w:rFonts w:ascii="Cambria" w:hAnsi="Cambria"/>
           <w:i/>
+          <w:sz w:val="28"/>
+          <w:szCs w:val="28"/>
         </w:rPr>
         <w:t>2</w:t>
       </w:r>
       <w:r>
         <w:rPr>
           <w:rFonts w:ascii="Cambria" w:hAnsi="Cambria"/>
+          <w:sz w:val="28"/>
+          <w:szCs w:val="28"/>
         </w:rPr>
         <w:t xml:space="preserve"> и </w:t>
       </w:r>
@@ -1683,6 +1973,8 @@
         <w:rPr>
           <w:rFonts w:ascii="Cambria" w:hAnsi="Cambria"/>
           <w:i/>
+          <w:sz w:val="28"/>
+          <w:szCs w:val="28"/>
           <w:lang w:val="en-US"/>
         </w:rPr>
         <w:t>s</w:t>
@@ -1691,36 +1983,48 @@
         <w:rPr>
           <w:rFonts w:ascii="Cambria" w:hAnsi="Cambria"/>
           <w:i/>
+          <w:sz w:val="28"/>
+          <w:szCs w:val="28"/>
         </w:rPr>
         <w:t>3</w:t>
       </w:r>
       <w:r>
         <w:rPr>
           <w:rFonts w:ascii="Cambria" w:hAnsi="Cambria"/>
+          <w:sz w:val="28"/>
+          <w:szCs w:val="28"/>
         </w:rPr>
         <w:t xml:space="preserve"> буд</w:t>
       </w:r>
       <w:r>
         <w:rPr>
           <w:rFonts w:ascii="Cambria" w:hAnsi="Cambria"/>
+          <w:sz w:val="28"/>
+          <w:szCs w:val="28"/>
         </w:rPr>
         <w:t>ут</w:t>
       </w:r>
       <w:r>
         <w:rPr>
           <w:rFonts w:ascii="Cambria" w:hAnsi="Cambria"/>
+          <w:sz w:val="28"/>
+          <w:szCs w:val="28"/>
         </w:rPr>
         <w:t xml:space="preserve"> загружен</w:t>
       </w:r>
       <w:r>
         <w:rPr>
           <w:rFonts w:ascii="Cambria" w:hAnsi="Cambria"/>
+          <w:sz w:val="28"/>
+          <w:szCs w:val="28"/>
         </w:rPr>
         <w:t>ы строки</w:t>
       </w:r>
       <w:r>
         <w:rPr>
           <w:rFonts w:ascii="Cambria" w:hAnsi="Cambria"/>
+          <w:sz w:val="28"/>
+          <w:szCs w:val="28"/>
         </w:rPr>
         <w:t xml:space="preserve"> из файла с идентификатором </w:t>
       </w:r>
@@ -1728,6 +2032,8 @@
         <w:rPr>
           <w:rFonts w:ascii="Cambria" w:hAnsi="Cambria"/>
           <w:i/>
+          <w:sz w:val="28"/>
+          <w:szCs w:val="28"/>
           <w:lang w:val="en-US"/>
         </w:rPr>
         <w:t>f</w:t>
@@ -1736,6 +2042,8 @@
         <w:rPr>
           <w:rFonts w:ascii="Cambria" w:hAnsi="Cambria"/>
           <w:i/>
+          <w:sz w:val="28"/>
+          <w:szCs w:val="28"/>
         </w:rPr>
         <w:t>_</w:t>
       </w:r>
@@ -1743,6 +2051,8 @@
         <w:rPr>
           <w:rFonts w:ascii="Cambria" w:hAnsi="Cambria"/>
           <w:i/>
+          <w:sz w:val="28"/>
+          <w:szCs w:val="28"/>
           <w:lang w:val="en-US"/>
         </w:rPr>
         <w:t>id</w:t>
@@ -1751,30 +2061,40 @@
         <w:rPr>
           <w:rFonts w:ascii="Cambria" w:hAnsi="Cambria"/>
           <w:i/>
+          <w:sz w:val="28"/>
+          <w:szCs w:val="28"/>
         </w:rPr>
         <w:t xml:space="preserve">. </w:t>
       </w:r>
       <w:r>
         <w:rPr>
           <w:rFonts w:ascii="Cambria" w:hAnsi="Cambria"/>
+          <w:sz w:val="28"/>
+          <w:szCs w:val="28"/>
         </w:rPr>
         <w:t xml:space="preserve">Строка </w:t>
       </w:r>
       <w:r>
         <w:rPr>
           <w:rFonts w:ascii="Cambria" w:hAnsi="Cambria"/>
+          <w:sz w:val="28"/>
+          <w:szCs w:val="28"/>
         </w:rPr>
         <w:t>s2</w:t>
       </w:r>
       <w:r>
         <w:rPr>
           <w:rFonts w:ascii="Cambria" w:hAnsi="Cambria"/>
+          <w:sz w:val="28"/>
+          <w:szCs w:val="28"/>
         </w:rPr>
         <w:t xml:space="preserve"> будет содержать текст “</w:t>
       </w:r>
       <w:r>
         <w:rPr>
           <w:rFonts w:ascii="Cambria" w:hAnsi="Cambria" w:cs="Courier New"/>
+          <w:sz w:val="28"/>
+          <w:szCs w:val="28"/>
           <w:lang w:val="en-US"/>
         </w:rPr>
         <w:t>string</w:t>
@@ -1782,36 +2102,48 @@
       <w:r>
         <w:rPr>
           <w:rFonts w:ascii="Cambria" w:hAnsi="Cambria" w:cs="Courier New"/>
+          <w:sz w:val="28"/>
+          <w:szCs w:val="28"/>
         </w:rPr>
         <w:t>1</w:t>
       </w:r>
       <w:r>
         <w:rPr>
           <w:rFonts w:ascii="Cambria" w:hAnsi="Cambria"/>
+          <w:sz w:val="28"/>
+          <w:szCs w:val="28"/>
         </w:rPr>
         <w:t>”</w:t>
       </w:r>
       <w:r>
         <w:rPr>
           <w:rFonts w:ascii="Cambria" w:hAnsi="Cambria"/>
+          <w:sz w:val="28"/>
+          <w:szCs w:val="28"/>
         </w:rPr>
         <w:t xml:space="preserve">, строка </w:t>
       </w:r>
       <w:r>
         <w:rPr>
           <w:rFonts w:ascii="Cambria" w:hAnsi="Cambria"/>
+          <w:sz w:val="28"/>
+          <w:szCs w:val="28"/>
         </w:rPr>
         <w:t>s3</w:t>
       </w:r>
       <w:r>
         <w:rPr>
           <w:rFonts w:ascii="Cambria" w:hAnsi="Cambria"/>
+          <w:sz w:val="28"/>
+          <w:szCs w:val="28"/>
         </w:rPr>
         <w:t xml:space="preserve"> будет содержать текст “</w:t>
       </w:r>
       <w:r>
         <w:rPr>
           <w:rFonts w:ascii="Cambria" w:hAnsi="Cambria" w:cs="Courier New"/>
+          <w:sz w:val="28"/>
+          <w:szCs w:val="28"/>
           <w:lang w:val="en-US"/>
         </w:rPr>
         <w:t>string</w:t>
@@ -1819,12 +2151,16 @@
       <w:r>
         <w:rPr>
           <w:rFonts w:ascii="Cambria" w:hAnsi="Cambria" w:cs="Courier New"/>
+          <w:sz w:val="28"/>
+          <w:szCs w:val="28"/>
         </w:rPr>
         <w:t>2</w:t>
       </w:r>
       <w:r>
         <w:rPr>
           <w:rFonts w:ascii="Cambria" w:hAnsi="Cambria"/>
+          <w:sz w:val="28"/>
+          <w:szCs w:val="28"/>
         </w:rPr>
         <w:t>”.</w:t>
       </w:r>
@@ -1835,29 +2171,33 @@
         <w:spacing w:before="0" w:beforeAutospacing="0" w:after="0" w:afterAutospacing="0" w:line="360" w:lineRule="auto"/>
         <w:rPr>
           <w:rFonts w:ascii="Cambria" w:hAnsi="Cambria" w:cs="Courier New"/>
-          <w:sz w:val="20"/>
-          <w:szCs w:val="20"/>
+          <w:sz w:val="28"/>
+          <w:szCs w:val="28"/>
         </w:rPr>
       </w:pPr>
       <w:r>
         <w:rPr>
           <w:rFonts w:ascii="Cambria" w:hAnsi="Cambria"/>
+          <w:sz w:val="28"/>
+          <w:szCs w:val="28"/>
         </w:rPr>
         <w:t xml:space="preserve">Перед завершением примера файл закрывается при помощи функции </w:t>
       </w:r>
-      <w:proofErr w:type="spellStart"/>
-      <w:r>
-        <w:rPr>
-          <w:rFonts w:ascii="Cambria" w:hAnsi="Cambria"/>
-          <w:i/>
+      <w:r>
+        <w:rPr>
+          <w:rFonts w:ascii="Cambria" w:hAnsi="Cambria"/>
+          <w:i/>
+          <w:sz w:val="28"/>
+          <w:szCs w:val="28"/>
           <w:lang w:val="en-US"/>
         </w:rPr>
         <w:t>freeobject</w:t>
       </w:r>
-      <w:proofErr w:type="spellEnd"/>
-      <w:r>
-        <w:rPr>
-          <w:rFonts w:ascii="Cambria" w:hAnsi="Cambria"/>
+      <w:r>
+        <w:rPr>
+          <w:rFonts w:ascii="Cambria" w:hAnsi="Cambria"/>
+          <w:sz w:val="28"/>
+          <w:szCs w:val="28"/>
         </w:rPr>
         <w:t>.</w:t>
       </w:r>
@@ -3701,7 +4041,7 @@
 </file>
 
 <file path=customXml/itemProps1.xml><?xml version="1.0" encoding="utf-8"?>
-<ds:datastoreItem xmlns:ds="http://schemas.openxmlformats.org/officeDocument/2006/customXml" ds:itemID="{59215F2B-18F7-4195-AB3A-934ECF4271F8}">
+<ds:datastoreItem xmlns:ds="http://schemas.openxmlformats.org/officeDocument/2006/customXml" ds:itemID="{8EAC89FA-3A69-4BEC-A6C2-EE960883956A}">
   <ds:schemaRefs>
     <ds:schemaRef ds:uri="http://schemas.openxmlformats.org/officeDocument/2006/bibliography"/>
   </ds:schemaRefs>

--- a/programming_language/file_functions/readln.docx
+++ b/programming_language/file_functions/readln.docx
@@ -12,6 +12,7 @@
           <w:szCs w:val="36"/>
         </w:rPr>
       </w:pPr>
+      <w:proofErr w:type="spellStart"/>
       <w:proofErr w:type="gramStart"/>
       <w:r>
         <w:rPr>
@@ -24,6 +25,7 @@
         </w:rPr>
         <w:t>readln</w:t>
       </w:r>
+      <w:proofErr w:type="spellEnd"/>
       <w:proofErr w:type="gramEnd"/>
     </w:p>
     <w:p>
@@ -36,6 +38,7 @@
           <w:szCs w:val="28"/>
         </w:rPr>
       </w:pPr>
+      <w:bookmarkStart w:id="0" w:name="_GoBack"/>
       <w:r>
         <w:rPr>
           <w:rFonts w:ascii="Cambria" w:hAnsi="Cambria"/>
@@ -106,6 +109,7 @@
         </w:rPr>
         <w:t>а</w:t>
       </w:r>
+      <w:bookmarkEnd w:id="0"/>
       <w:r>
         <w:rPr>
           <w:rFonts w:ascii="Cambria" w:hAnsi="Cambria"/>
@@ -199,6 +203,7 @@
         </w:rPr>
         <w:t xml:space="preserve">s = </w:t>
       </w:r>
+      <w:proofErr w:type="spellStart"/>
       <w:proofErr w:type="gramStart"/>
       <w:r>
         <w:rPr>
@@ -210,6 +215,7 @@
         </w:rPr>
         <w:t>readln</w:t>
       </w:r>
+      <w:proofErr w:type="spellEnd"/>
       <w:r>
         <w:rPr>
           <w:rFonts w:ascii="Cambria" w:hAnsi="Cambria" w:cs="Courier New"/>
@@ -219,6 +225,7 @@
         </w:rPr>
         <w:t>(</w:t>
       </w:r>
+      <w:proofErr w:type="spellStart"/>
       <w:proofErr w:type="gramEnd"/>
       <w:r>
         <w:rPr>
@@ -238,6 +245,7 @@
         </w:rPr>
         <w:t>_id</w:t>
       </w:r>
+      <w:proofErr w:type="spellEnd"/>
       <w:r>
         <w:rPr>
           <w:rFonts w:ascii="Cambria" w:hAnsi="Cambria" w:cs="Courier New"/>
@@ -408,6 +416,7 @@
           <w:szCs w:val="28"/>
         </w:rPr>
       </w:pPr>
+      <w:proofErr w:type="spellStart"/>
       <w:proofErr w:type="gramStart"/>
       <w:r>
         <w:rPr>
@@ -419,6 +428,7 @@
         </w:rPr>
         <w:t>readln</w:t>
       </w:r>
+      <w:proofErr w:type="spellEnd"/>
       <w:r>
         <w:rPr>
           <w:rFonts w:ascii="Cambria" w:hAnsi="Cambria"/>
@@ -633,6 +643,7 @@
         </w:rPr>
         <w:t xml:space="preserve"> Если строк в файле больше нет, возвращает пустую строку, положение указателя файла можно проверить функцией </w:t>
       </w:r>
+      <w:proofErr w:type="spellStart"/>
       <w:r>
         <w:rPr>
           <w:rFonts w:ascii="Cambria" w:hAnsi="Cambria"/>
@@ -643,6 +654,7 @@
         </w:rPr>
         <w:t>getpos</w:t>
       </w:r>
+      <w:proofErr w:type="spellEnd"/>
       <w:r>
         <w:rPr>
           <w:rFonts w:ascii="Cambria" w:hAnsi="Cambria"/>
@@ -651,6 +663,7 @@
         </w:rPr>
         <w:t xml:space="preserve"> и </w:t>
       </w:r>
+      <w:proofErr w:type="spellStart"/>
       <w:r>
         <w:rPr>
           <w:rFonts w:ascii="Cambria" w:hAnsi="Cambria"/>
@@ -661,6 +674,7 @@
         </w:rPr>
         <w:t>filesize</w:t>
       </w:r>
+      <w:proofErr w:type="spellEnd"/>
       <w:r>
         <w:rPr>
           <w:rFonts w:ascii="Cambria" w:hAnsi="Cambria"/>
@@ -846,6 +860,7 @@
                 <w:lang w:val="en-US"/>
               </w:rPr>
             </w:pPr>
+            <w:proofErr w:type="spellStart"/>
             <w:r>
               <w:rPr>
                 <w:rFonts w:ascii="Consolas" w:hAnsi="Consolas" w:cs="Consolas"/>
@@ -856,6 +871,7 @@
               </w:rPr>
               <w:t>var</w:t>
             </w:r>
+            <w:proofErr w:type="spellEnd"/>
           </w:p>
           <w:p>
             <w:pPr>
@@ -894,7 +910,27 @@
                 <w:szCs w:val="28"/>
                 <w:lang w:val="en-US"/>
               </w:rPr>
-              <w:t xml:space="preserve"> = "string1" + chr(10) + "string2"</w:t>
+              <w:t xml:space="preserve"> = "string1" + </w:t>
+            </w:r>
+            <w:proofErr w:type="spellStart"/>
+            <w:r>
+              <w:rPr>
+                <w:rFonts w:ascii="Consolas" w:hAnsi="Consolas" w:cs="Consolas"/>
+                <w:sz w:val="28"/>
+                <w:szCs w:val="28"/>
+                <w:lang w:val="en-US"/>
+              </w:rPr>
+              <w:t>chr</w:t>
+            </w:r>
+            <w:proofErr w:type="spellEnd"/>
+            <w:r>
+              <w:rPr>
+                <w:rFonts w:ascii="Consolas" w:hAnsi="Consolas" w:cs="Consolas"/>
+                <w:sz w:val="28"/>
+                <w:szCs w:val="28"/>
+                <w:lang w:val="en-US"/>
+              </w:rPr>
+              <w:t>(10) + "string2"</w:t>
             </w:r>
             <w:r>
               <w:rPr>
@@ -992,15 +1028,27 @@
                 <w:lang w:val="en-US"/>
               </w:rPr>
             </w:pPr>
-            <w:r>
-              <w:rPr>
-                <w:rFonts w:ascii="Consolas" w:hAnsi="Consolas" w:cs="Consolas"/>
-                <w:sz w:val="28"/>
-                <w:szCs w:val="28"/>
-                <w:lang w:val="en-US"/>
-              </w:rPr>
-              <w:t xml:space="preserve">f_id = </w:t>
-            </w:r>
+            <w:proofErr w:type="spellStart"/>
+            <w:r>
+              <w:rPr>
+                <w:rFonts w:ascii="Consolas" w:hAnsi="Consolas" w:cs="Consolas"/>
+                <w:sz w:val="28"/>
+                <w:szCs w:val="28"/>
+                <w:lang w:val="en-US"/>
+              </w:rPr>
+              <w:t>f_id</w:t>
+            </w:r>
+            <w:proofErr w:type="spellEnd"/>
+            <w:r>
+              <w:rPr>
+                <w:rFonts w:ascii="Consolas" w:hAnsi="Consolas" w:cs="Consolas"/>
+                <w:sz w:val="28"/>
+                <w:szCs w:val="28"/>
+                <w:lang w:val="en-US"/>
+              </w:rPr>
+              <w:t xml:space="preserve"> = </w:t>
+            </w:r>
+            <w:proofErr w:type="spellStart"/>
             <w:r>
               <w:rPr>
                 <w:rFonts w:ascii="Consolas" w:hAnsi="Consolas" w:cs="Consolas"/>
@@ -1011,6 +1059,7 @@
               </w:rPr>
               <w:t>createfile</w:t>
             </w:r>
+            <w:proofErr w:type="spellEnd"/>
             <w:r>
               <w:rPr>
                 <w:rFonts w:ascii="Consolas" w:hAnsi="Consolas" w:cs="Consolas"/>
@@ -1062,6 +1111,7 @@
                 <w:szCs w:val="28"/>
               </w:rPr>
             </w:pPr>
+            <w:proofErr w:type="spellStart"/>
             <w:r>
               <w:rPr>
                 <w:rFonts w:ascii="Consolas" w:hAnsi="Consolas" w:cs="Consolas"/>
@@ -1072,6 +1122,7 @@
               </w:rPr>
               <w:t>writeln</w:t>
             </w:r>
+            <w:proofErr w:type="spellEnd"/>
             <w:r>
               <w:rPr>
                 <w:rFonts w:ascii="Consolas" w:hAnsi="Consolas" w:cs="Consolas"/>
@@ -1201,6 +1252,7 @@
                 <w:lang w:val="en-US"/>
               </w:rPr>
             </w:pPr>
+            <w:proofErr w:type="spellStart"/>
             <w:r>
               <w:rPr>
                 <w:rStyle w:val="a7"/>
@@ -1211,6 +1263,7 @@
               </w:rPr>
               <w:t>freeobject</w:t>
             </w:r>
+            <w:proofErr w:type="spellEnd"/>
             <w:r>
               <w:rPr>
                 <w:rStyle w:val="a7"/>
@@ -1222,6 +1275,7 @@
               </w:rPr>
               <w:t>(</w:t>
             </w:r>
+            <w:proofErr w:type="spellStart"/>
             <w:r>
               <w:rPr>
                 <w:rFonts w:ascii="Consolas" w:hAnsi="Consolas" w:cs="Consolas"/>
@@ -1231,6 +1285,7 @@
               </w:rPr>
               <w:t>f_id</w:t>
             </w:r>
+            <w:proofErr w:type="spellEnd"/>
             <w:r>
               <w:rPr>
                 <w:rStyle w:val="a7"/>
@@ -1346,15 +1401,27 @@
                 <w:lang w:val="en-US"/>
               </w:rPr>
             </w:pPr>
-            <w:r>
-              <w:rPr>
-                <w:rFonts w:ascii="Consolas" w:hAnsi="Consolas" w:cs="Consolas"/>
-                <w:sz w:val="28"/>
-                <w:szCs w:val="28"/>
-                <w:lang w:val="en-US"/>
-              </w:rPr>
-              <w:t xml:space="preserve">f_id = </w:t>
-            </w:r>
+            <w:proofErr w:type="spellStart"/>
+            <w:r>
+              <w:rPr>
+                <w:rFonts w:ascii="Consolas" w:hAnsi="Consolas" w:cs="Consolas"/>
+                <w:sz w:val="28"/>
+                <w:szCs w:val="28"/>
+                <w:lang w:val="en-US"/>
+              </w:rPr>
+              <w:t>f_id</w:t>
+            </w:r>
+            <w:proofErr w:type="spellEnd"/>
+            <w:r>
+              <w:rPr>
+                <w:rFonts w:ascii="Consolas" w:hAnsi="Consolas" w:cs="Consolas"/>
+                <w:sz w:val="28"/>
+                <w:szCs w:val="28"/>
+                <w:lang w:val="en-US"/>
+              </w:rPr>
+              <w:t xml:space="preserve"> = </w:t>
+            </w:r>
+            <w:proofErr w:type="spellStart"/>
             <w:r>
               <w:rPr>
                 <w:rFonts w:ascii="Consolas" w:hAnsi="Consolas" w:cs="Consolas"/>
@@ -1365,6 +1432,7 @@
               </w:rPr>
               <w:t>createfile</w:t>
             </w:r>
+            <w:proofErr w:type="spellEnd"/>
             <w:r>
               <w:rPr>
                 <w:rFonts w:ascii="Consolas" w:hAnsi="Consolas" w:cs="Consolas"/>
@@ -1442,6 +1510,7 @@
               </w:rPr>
               <w:t xml:space="preserve"> = </w:t>
             </w:r>
+            <w:proofErr w:type="spellStart"/>
             <w:r>
               <w:rPr>
                 <w:rFonts w:ascii="Consolas" w:hAnsi="Consolas" w:cs="Consolas"/>
@@ -1452,6 +1521,7 @@
               </w:rPr>
               <w:t>readln</w:t>
             </w:r>
+            <w:proofErr w:type="spellEnd"/>
             <w:r>
               <w:rPr>
                 <w:rFonts w:ascii="Consolas" w:hAnsi="Consolas" w:cs="Consolas"/>
@@ -1524,6 +1594,7 @@
               </w:rPr>
               <w:t xml:space="preserve"> = </w:t>
             </w:r>
+            <w:proofErr w:type="spellStart"/>
             <w:r>
               <w:rPr>
                 <w:rFonts w:ascii="Consolas" w:hAnsi="Consolas" w:cs="Consolas"/>
@@ -1534,14 +1605,35 @@
               </w:rPr>
               <w:t>readln</w:t>
             </w:r>
-            <w:r>
-              <w:rPr>
-                <w:rFonts w:ascii="Consolas" w:hAnsi="Consolas" w:cs="Consolas"/>
-                <w:sz w:val="28"/>
-                <w:szCs w:val="28"/>
-                <w:lang w:val="en-US"/>
-              </w:rPr>
-              <w:t>(f_id);</w:t>
+            <w:proofErr w:type="spellEnd"/>
+            <w:r>
+              <w:rPr>
+                <w:rFonts w:ascii="Consolas" w:hAnsi="Consolas" w:cs="Consolas"/>
+                <w:sz w:val="28"/>
+                <w:szCs w:val="28"/>
+                <w:lang w:val="en-US"/>
+              </w:rPr>
+              <w:t>(</w:t>
+            </w:r>
+            <w:proofErr w:type="spellStart"/>
+            <w:r>
+              <w:rPr>
+                <w:rFonts w:ascii="Consolas" w:hAnsi="Consolas" w:cs="Consolas"/>
+                <w:sz w:val="28"/>
+                <w:szCs w:val="28"/>
+                <w:lang w:val="en-US"/>
+              </w:rPr>
+              <w:t>f_id</w:t>
+            </w:r>
+            <w:proofErr w:type="spellEnd"/>
+            <w:r>
+              <w:rPr>
+                <w:rFonts w:ascii="Consolas" w:hAnsi="Consolas" w:cs="Consolas"/>
+                <w:sz w:val="28"/>
+                <w:szCs w:val="28"/>
+                <w:lang w:val="en-US"/>
+              </w:rPr>
+              <w:t>);</w:t>
             </w:r>
           </w:p>
           <w:p>
@@ -1614,6 +1706,7 @@
                 <w:lang w:val="en-US"/>
               </w:rPr>
             </w:pPr>
+            <w:proofErr w:type="spellStart"/>
             <w:r>
               <w:rPr>
                 <w:rStyle w:val="a7"/>
@@ -1624,6 +1717,7 @@
               </w:rPr>
               <w:t>freeobject</w:t>
             </w:r>
+            <w:proofErr w:type="spellEnd"/>
             <w:r>
               <w:rPr>
                 <w:rStyle w:val="a7"/>
@@ -1635,6 +1729,7 @@
               </w:rPr>
               <w:t>(</w:t>
             </w:r>
+            <w:proofErr w:type="spellStart"/>
             <w:r>
               <w:rPr>
                 <w:rFonts w:ascii="Consolas" w:hAnsi="Consolas" w:cs="Consolas"/>
@@ -1644,6 +1739,7 @@
               </w:rPr>
               <w:t>f_id</w:t>
             </w:r>
+            <w:proofErr w:type="spellEnd"/>
             <w:r>
               <w:rPr>
                 <w:rStyle w:val="a7"/>
@@ -1697,18 +1793,9 @@
           <w:sz w:val="28"/>
           <w:szCs w:val="28"/>
         </w:rPr>
-        <w:t>В проц</w:t>
-      </w:r>
-      <w:bookmarkStart w:id="0" w:name="_GoBack"/>
-      <w:bookmarkEnd w:id="0"/>
-      <w:r>
-        <w:rPr>
-          <w:rFonts w:ascii="Cambria" w:hAnsi="Cambria"/>
-          <w:sz w:val="28"/>
-          <w:szCs w:val="28"/>
-        </w:rPr>
-        <w:t xml:space="preserve">ессе выполнения при помощи функции </w:t>
-      </w:r>
+        <w:t xml:space="preserve">В процессе выполнения при помощи функции </w:t>
+      </w:r>
+      <w:proofErr w:type="spellStart"/>
       <w:r>
         <w:rPr>
           <w:rFonts w:ascii="Cambria" w:hAnsi="Cambria"/>
@@ -1719,6 +1806,7 @@
         </w:rPr>
         <w:t>createfile</w:t>
       </w:r>
+      <w:proofErr w:type="spellEnd"/>
       <w:r>
         <w:rPr>
           <w:rFonts w:ascii="Cambria" w:hAnsi="Cambria"/>
@@ -1783,6 +1871,7 @@
         </w:rPr>
         <w:t>1.</w:t>
       </w:r>
+      <w:proofErr w:type="spellStart"/>
       <w:r>
         <w:rPr>
           <w:rFonts w:ascii="Cambria" w:hAnsi="Cambria"/>
@@ -1793,6 +1882,7 @@
         </w:rPr>
         <w:t>dat</w:t>
       </w:r>
+      <w:proofErr w:type="spellEnd"/>
       <w:r>
         <w:rPr>
           <w:rFonts w:ascii="Cambria" w:hAnsi="Cambria"/>
@@ -1809,6 +1899,7 @@
         </w:rPr>
         <w:t xml:space="preserve">. В файл при помощи функции </w:t>
       </w:r>
+      <w:proofErr w:type="spellStart"/>
       <w:r>
         <w:rPr>
           <w:rFonts w:ascii="Cambria" w:hAnsi="Cambria"/>
@@ -1819,6 +1910,7 @@
         </w:rPr>
         <w:t>writeln</w:t>
       </w:r>
+      <w:proofErr w:type="spellEnd"/>
       <w:r>
         <w:rPr>
           <w:rFonts w:ascii="Cambria" w:hAnsi="Cambria"/>
@@ -1870,6 +1962,7 @@
         </w:rPr>
         <w:t xml:space="preserve">Перед чтением из файла необходимо его закрыть при помощи функции </w:t>
       </w:r>
+      <w:proofErr w:type="spellStart"/>
       <w:r>
         <w:rPr>
           <w:rFonts w:ascii="Cambria" w:hAnsi="Cambria"/>
@@ -1880,6 +1973,7 @@
         </w:rPr>
         <w:t>freeobject</w:t>
       </w:r>
+      <w:proofErr w:type="spellEnd"/>
       <w:r>
         <w:rPr>
           <w:rFonts w:ascii="Cambria" w:hAnsi="Cambria"/>
@@ -1888,6 +1982,7 @@
         </w:rPr>
         <w:t xml:space="preserve"> и открыть для чтения при помощи функции </w:t>
       </w:r>
+      <w:proofErr w:type="spellStart"/>
       <w:r>
         <w:rPr>
           <w:rFonts w:ascii="Cambria" w:hAnsi="Cambria"/>
@@ -1898,6 +1993,7 @@
         </w:rPr>
         <w:t>createfile</w:t>
       </w:r>
+      <w:proofErr w:type="spellEnd"/>
       <w:r>
         <w:rPr>
           <w:rFonts w:ascii="Cambria" w:hAnsi="Cambria"/>
@@ -1925,6 +2021,7 @@
         </w:rPr>
         <w:t xml:space="preserve">При помощи функции </w:t>
       </w:r>
+      <w:proofErr w:type="spellStart"/>
       <w:r>
         <w:rPr>
           <w:rFonts w:ascii="Cambria" w:hAnsi="Cambria"/>
@@ -1935,6 +2032,7 @@
         </w:rPr>
         <w:t>readln</w:t>
       </w:r>
+      <w:proofErr w:type="spellEnd"/>
       <w:r>
         <w:rPr>
           <w:rFonts w:ascii="Cambria" w:hAnsi="Cambria"/>
@@ -2183,6 +2281,7 @@
         </w:rPr>
         <w:t xml:space="preserve">Перед завершением примера файл закрывается при помощи функции </w:t>
       </w:r>
+      <w:proofErr w:type="spellStart"/>
       <w:r>
         <w:rPr>
           <w:rFonts w:ascii="Cambria" w:hAnsi="Cambria"/>
@@ -2193,6 +2292,7 @@
         </w:rPr>
         <w:t>freeobject</w:t>
       </w:r>
+      <w:proofErr w:type="spellEnd"/>
       <w:r>
         <w:rPr>
           <w:rFonts w:ascii="Cambria" w:hAnsi="Cambria"/>
@@ -2214,7 +2314,7 @@
 
 <file path=word/numbering.xml><?xml version="1.0" encoding="utf-8"?>
 <w:numbering xmlns:wpc="http://schemas.microsoft.com/office/word/2010/wordprocessingCanvas" xmlns:mc="http://schemas.openxmlformats.org/markup-compatibility/2006" xmlns:o="urn:schemas-microsoft-com:office:office" xmlns:r="http://schemas.openxmlformats.org/officeDocument/2006/relationships" xmlns:m="http://schemas.openxmlformats.org/officeDocument/2006/math" xmlns:v="urn:schemas-microsoft-com:vml" xmlns:wp14="http://schemas.microsoft.com/office/word/2010/wordprocessingDrawing" xmlns:wp="http://schemas.openxmlformats.org/drawingml/2006/wordprocessingDrawing" xmlns:w10="urn:schemas-microsoft-com:office:word" xmlns:w="http://schemas.openxmlformats.org/wordprocessingml/2006/main" xmlns:w14="http://schemas.microsoft.com/office/word/2010/wordml" xmlns:w15="http://schemas.microsoft.com/office/word/2012/wordml" xmlns:wpg="http://schemas.microsoft.com/office/word/2010/wordprocessingGroup" xmlns:wpi="http://schemas.microsoft.com/office/word/2010/wordprocessingInk" xmlns:wne="http://schemas.microsoft.com/office/word/2006/wordml" xmlns:wps="http://schemas.microsoft.com/office/word/2010/wordprocessingShape" mc:Ignorable="w14 w15 wp14">
-  <w:abstractNum w:abstractNumId="0" w15:restartNumberingAfterBreak="0">
+  <w:abstractNum w:abstractNumId="0">
     <w:nsid w:val="FFFFFFFB"/>
     <w:multiLevelType w:val="multilevel"/>
     <w:tmpl w:val="FFFFFFFF"/>
@@ -2282,7 +2382,7 @@
       <w:lvlJc w:val="left"/>
     </w:lvl>
   </w:abstractNum>
-  <w:abstractNum w:abstractNumId="1" w15:restartNumberingAfterBreak="0">
+  <w:abstractNum w:abstractNumId="1">
     <w:nsid w:val="32B925FB"/>
     <w:multiLevelType w:val="hybridMultilevel"/>
     <w:tmpl w:val="319A5E8C"/>
@@ -2395,7 +2495,7 @@
       </w:rPr>
     </w:lvl>
   </w:abstractNum>
-  <w:abstractNum w:abstractNumId="2" w15:restartNumberingAfterBreak="0">
+  <w:abstractNum w:abstractNumId="2">
     <w:nsid w:val="4AD519DD"/>
     <w:multiLevelType w:val="hybridMultilevel"/>
     <w:tmpl w:val="D7D83722"/>
@@ -3740,6 +3840,7 @@
     <w:uiPriority w:val="59"/>
     <w:rsid w:val="00F94A73"/>
     <w:tblPr>
+      <w:tblInd w:w="0" w:type="dxa"/>
       <w:tblBorders>
         <w:top w:val="single" w:sz="4" w:space="0" w:color="auto"/>
         <w:left w:val="single" w:sz="4" w:space="0" w:color="auto"/>
@@ -3748,6 +3849,12 @@
         <w:insideH w:val="single" w:sz="4" w:space="0" w:color="auto"/>
         <w:insideV w:val="single" w:sz="4" w:space="0" w:color="auto"/>
       </w:tblBorders>
+      <w:tblCellMar>
+        <w:top w:w="0" w:type="dxa"/>
+        <w:left w:w="108" w:type="dxa"/>
+        <w:bottom w:w="0" w:type="dxa"/>
+        <w:right w:w="108" w:type="dxa"/>
+      </w:tblCellMar>
     </w:tblPr>
   </w:style>
 </w:styles>
@@ -4041,7 +4148,7 @@
 </file>
 
 <file path=customXml/itemProps1.xml><?xml version="1.0" encoding="utf-8"?>
-<ds:datastoreItem xmlns:ds="http://schemas.openxmlformats.org/officeDocument/2006/customXml" ds:itemID="{8EAC89FA-3A69-4BEC-A6C2-EE960883956A}">
+<ds:datastoreItem xmlns:ds="http://schemas.openxmlformats.org/officeDocument/2006/customXml" ds:itemID="{FBA8ECA2-00AB-4BED-8958-0ECEAEE88BB3}">
   <ds:schemaRefs>
     <ds:schemaRef ds:uri="http://schemas.openxmlformats.org/officeDocument/2006/bibliography"/>
   </ds:schemaRefs>
